--- a/doc/informe-template.docx
+++ b/doc/informe-template.docx
@@ -1228,7 +1228,15 @@
     </w:p>
     <w:p>
       <w:r>
-        <w:t>Para programar estos sistemas se debe implementar lenguajes de ensamblador del propio microprocesador incorporado o a través de compiladores específicos que emplean lenguajes como C o C++, VHDL, Verilog u otros orientados a objetos como JAVA.</w:t>
+        <w:t xml:space="preserve">Para programar estos sistemas se debe implementar lenguajes de ensamblador del propio microprocesador incorporado o a través de compiladores específicos que emplean lenguajes como C o C++, VHDL, </w:t>
+      </w:r>
+      <w:proofErr w:type="spellStart"/>
+      <w:r>
+        <w:t>Verilog</w:t>
+      </w:r>
+      <w:proofErr w:type="spellEnd"/>
+      <w:r>
+        <w:t xml:space="preserve"> u otros orientados a objetos como JAVA.</w:t>
       </w:r>
     </w:p>
     <w:p>
@@ -1286,7 +1294,21 @@
         <w:rPr>
           <w:rFonts w:eastAsiaTheme="minorEastAsia"/>
         </w:rPr>
-        <w:t xml:space="preserve">, CAN,USB, WI-FI,GSM, </w:t>
+        <w:t xml:space="preserve">, </w:t>
+      </w:r>
+      <w:proofErr w:type="gramStart"/>
+      <w:r>
+        <w:rPr>
+          <w:rFonts w:eastAsiaTheme="minorEastAsia"/>
+        </w:rPr>
+        <w:t>CAN,USB</w:t>
+      </w:r>
+      <w:proofErr w:type="gramEnd"/>
+      <w:r>
+        <w:rPr>
+          <w:rFonts w:eastAsiaTheme="minorEastAsia"/>
+        </w:rPr>
+        <w:t xml:space="preserve">, WI-FI,GSM, </w:t>
       </w:r>
       <w:r>
         <w:t>pulsadores y diodos leds.</w:t>
@@ -1306,7 +1328,103 @@
           <w:b/>
           <w:i/>
         </w:rPr>
-        <w:t>son Green Hills Software, IBM, Intel, Microsoft, Advantech, Microchip, Mitsubishi, STMicroelectronics, Express Logic, LG CNS, Mentor Graphics y National Instruments, NXP, ARM</w:t>
+        <w:t xml:space="preserve">son Green </w:t>
+      </w:r>
+      <w:proofErr w:type="spellStart"/>
+      <w:r>
+        <w:rPr>
+          <w:b/>
+          <w:i/>
+        </w:rPr>
+        <w:t>Hills</w:t>
+      </w:r>
+      <w:proofErr w:type="spellEnd"/>
+      <w:r>
+        <w:rPr>
+          <w:b/>
+          <w:i/>
+        </w:rPr>
+        <w:t xml:space="preserve"> Software, IBM, Intel, Microsoft, </w:t>
+      </w:r>
+      <w:proofErr w:type="spellStart"/>
+      <w:r>
+        <w:rPr>
+          <w:b/>
+          <w:i/>
+        </w:rPr>
+        <w:t>Advantech</w:t>
+      </w:r>
+      <w:proofErr w:type="spellEnd"/>
+      <w:r>
+        <w:rPr>
+          <w:b/>
+          <w:i/>
+        </w:rPr>
+        <w:t xml:space="preserve">, Microchip, Mitsubishi, </w:t>
+      </w:r>
+      <w:proofErr w:type="spellStart"/>
+      <w:r>
+        <w:rPr>
+          <w:b/>
+          <w:i/>
+        </w:rPr>
+        <w:t>STMicroelectronics</w:t>
+      </w:r>
+      <w:proofErr w:type="spellEnd"/>
+      <w:r>
+        <w:rPr>
+          <w:b/>
+          <w:i/>
+        </w:rPr>
+        <w:t xml:space="preserve">, Express </w:t>
+      </w:r>
+      <w:proofErr w:type="spellStart"/>
+      <w:r>
+        <w:rPr>
+          <w:b/>
+          <w:i/>
+        </w:rPr>
+        <w:t>Logic</w:t>
+      </w:r>
+      <w:proofErr w:type="spellEnd"/>
+      <w:r>
+        <w:rPr>
+          <w:b/>
+          <w:i/>
+        </w:rPr>
+        <w:t xml:space="preserve">, LG CNS, Mentor </w:t>
+      </w:r>
+      <w:proofErr w:type="spellStart"/>
+      <w:r>
+        <w:rPr>
+          <w:b/>
+          <w:i/>
+        </w:rPr>
+        <w:t>Graphics</w:t>
+      </w:r>
+      <w:proofErr w:type="spellEnd"/>
+      <w:r>
+        <w:rPr>
+          <w:b/>
+          <w:i/>
+        </w:rPr>
+        <w:t xml:space="preserve"> y </w:t>
+      </w:r>
+      <w:proofErr w:type="spellStart"/>
+      <w:r>
+        <w:rPr>
+          <w:b/>
+          <w:i/>
+        </w:rPr>
+        <w:t>National</w:t>
+      </w:r>
+      <w:proofErr w:type="spellEnd"/>
+      <w:r>
+        <w:rPr>
+          <w:b/>
+          <w:i/>
+        </w:rPr>
+        <w:t xml:space="preserve"> Instruments, NXP, ARM</w:t>
       </w:r>
       <w:r>
         <w:t>.</w:t>
@@ -1397,8 +1515,16 @@
         <w:rPr>
           <w:b/>
         </w:rPr>
-        <w:t xml:space="preserve"> Electrocomponentes</w:t>
-      </w:r>
+        <w:t xml:space="preserve"> </w:t>
+      </w:r>
+      <w:proofErr w:type="spellStart"/>
+      <w:r>
+        <w:rPr>
+          <w:b/>
+        </w:rPr>
+        <w:t>Electrocomponentes</w:t>
+      </w:r>
+      <w:proofErr w:type="spellEnd"/>
       <w:r>
         <w:t xml:space="preserve">, </w:t>
       </w:r>
@@ -1406,8 +1532,16 @@
         <w:rPr>
           <w:b/>
         </w:rPr>
-        <w:t>Nabla Energia</w:t>
-      </w:r>
+        <w:t xml:space="preserve">Nabla </w:t>
+      </w:r>
+      <w:proofErr w:type="spellStart"/>
+      <w:r>
+        <w:rPr>
+          <w:b/>
+        </w:rPr>
+        <w:t>Energia</w:t>
+      </w:r>
+      <w:proofErr w:type="spellEnd"/>
       <w:r>
         <w:t>,</w:t>
       </w:r>
@@ -1415,8 +1549,16 @@
         <w:rPr>
           <w:b/>
         </w:rPr>
-        <w:t xml:space="preserve"> Asembli</w:t>
-      </w:r>
+        <w:t xml:space="preserve"> </w:t>
+      </w:r>
+      <w:proofErr w:type="spellStart"/>
+      <w:r>
+        <w:rPr>
+          <w:b/>
+        </w:rPr>
+        <w:t>Asembli</w:t>
+      </w:r>
+      <w:proofErr w:type="spellEnd"/>
       <w:r>
         <w:t>, entre otros.</w:t>
       </w:r>
@@ -1543,6 +1685,123 @@
     <w:p/>
     <w:p>
       <w:pPr>
+        <w:pStyle w:val="Ttulo1"/>
+      </w:pPr>
+      <w:r>
+        <w:t xml:space="preserve">DISEÑO </w:t>
+      </w:r>
+      <w:r>
+        <w:t>SISTEMA DE TELEMTRÍA</w:t>
+      </w:r>
+    </w:p>
+    <w:p>
+      <w:pPr>
+        <w:pStyle w:val="Sinespaciado"/>
+      </w:pPr>
+      <w:proofErr w:type="spellStart"/>
+      <w:r>
+        <w:t>Approach</w:t>
+      </w:r>
+      <w:proofErr w:type="spellEnd"/>
+      <w:r>
+        <w:t xml:space="preserve"> 1 con </w:t>
+      </w:r>
+      <w:proofErr w:type="spellStart"/>
+      <w:r>
+        <w:t>dma</w:t>
+      </w:r>
+      <w:proofErr w:type="spellEnd"/>
+      <w:r>
+        <w:t xml:space="preserve">, </w:t>
+      </w:r>
+      <w:proofErr w:type="spellStart"/>
+      <w:r>
+        <w:t>approach</w:t>
+      </w:r>
+      <w:proofErr w:type="spellEnd"/>
+      <w:r>
+        <w:t xml:space="preserve"> 2 sin </w:t>
+      </w:r>
+      <w:proofErr w:type="spellStart"/>
+      <w:r>
+        <w:t>dma</w:t>
+      </w:r>
+      <w:proofErr w:type="spellEnd"/>
+      <w:r>
+        <w:t xml:space="preserve">, </w:t>
+      </w:r>
+      <w:proofErr w:type="spellStart"/>
+      <w:r>
+        <w:t>utilizacion</w:t>
+      </w:r>
+      <w:proofErr w:type="spellEnd"/>
+      <w:r>
+        <w:t xml:space="preserve"> de pue</w:t>
+      </w:r>
+      <w:r>
+        <w:t>rto serie con bits sin necesidad de decodificación extra con algoritmo de detección</w:t>
+      </w:r>
+    </w:p>
+    <w:p>
+      <w:pPr>
+        <w:pStyle w:val="Sinespaciado"/>
+      </w:pPr>
+    </w:p>
+    <w:p>
+      <w:pPr>
+        <w:pStyle w:val="Sinespaciado"/>
+      </w:pPr>
+      <w:r>
+        <w:t xml:space="preserve">Utilización de </w:t>
+      </w:r>
+      <w:proofErr w:type="spellStart"/>
+      <w:r>
+        <w:t>stack</w:t>
+      </w:r>
+      <w:proofErr w:type="spellEnd"/>
+      <w:r>
+        <w:t xml:space="preserve"> </w:t>
+      </w:r>
+      <w:proofErr w:type="spellStart"/>
+      <w:r>
+        <w:t>tick</w:t>
+      </w:r>
+      <w:proofErr w:type="spellEnd"/>
+      <w:r>
+        <w:t xml:space="preserve"> con base de datos de series temporales</w:t>
+      </w:r>
+    </w:p>
+    <w:p>
+      <w:pPr>
+        <w:pStyle w:val="Sinespaciado"/>
+      </w:pPr>
+      <w:proofErr w:type="spellStart"/>
+      <w:r>
+        <w:t>Utilizacion</w:t>
+      </w:r>
+      <w:proofErr w:type="spellEnd"/>
+      <w:r>
+        <w:t xml:space="preserve"> de </w:t>
+      </w:r>
+      <w:proofErr w:type="spellStart"/>
+      <w:r>
+        <w:t>gpio</w:t>
+      </w:r>
+      <w:proofErr w:type="spellEnd"/>
+      <w:r>
+        <w:t xml:space="preserve"> </w:t>
+      </w:r>
+      <w:proofErr w:type="spellStart"/>
+      <w:r>
+        <w:t>port</w:t>
+      </w:r>
+      <w:proofErr w:type="spellEnd"/>
+      <w:r>
+        <w:t xml:space="preserve"> para led</w:t>
+      </w:r>
+    </w:p>
+    <w:p>
+      <w:pPr>
         <w:pStyle w:val="Standard"/>
         <w:jc w:val="both"/>
         <w:rPr>
@@ -1557,73 +1816,11 @@
       <w:pPr>
         <w:pStyle w:val="Ttulo1"/>
       </w:pPr>
-      <w:r>
-        <w:t xml:space="preserve">DISEÑO </w:t>
-      </w:r>
-      <w:r>
-        <w:t>SISTEMA DE TELEMTRÍA</w:t>
-      </w:r>
-    </w:p>
-    <w:p>
-      <w:pPr>
-        <w:pStyle w:val="Sinespaciado"/>
-      </w:pPr>
-      <w:r>
-        <w:t>Approach 1 con dma, approach 2 sin dma, utilizacion de pue</w:t>
-      </w:r>
-      <w:r>
-        <w:t>rto serie con bits sin necesidad de decodificación extra con algoritmo de detección</w:t>
-      </w:r>
-    </w:p>
-    <w:p>
-      <w:pPr>
-        <w:pStyle w:val="Sinespaciado"/>
-      </w:pPr>
-    </w:p>
-    <w:p>
-      <w:pPr>
-        <w:pStyle w:val="Sinespaciado"/>
-      </w:pPr>
-      <w:r>
-        <w:t>Utilización de stack tick con base de datos de series temporales</w:t>
-      </w:r>
-    </w:p>
-    <w:p>
-      <w:pPr>
-        <w:pStyle w:val="Sinespaciado"/>
-      </w:pPr>
-    </w:p>
-    <w:p>
-      <w:pPr>
-        <w:pStyle w:val="Sinespaciado"/>
-      </w:pPr>
-      <w:r>
-        <w:t>Utilizacion de gpio port para led</w:t>
-      </w:r>
-      <w:bookmarkStart w:id="1" w:name="_GoBack"/>
+      <w:bookmarkStart w:id="1" w:name="_Toc507284369"/>
+      <w:r>
+        <w:t>DESARROLLO</w:t>
+      </w:r>
       <w:bookmarkEnd w:id="1"/>
-    </w:p>
-    <w:p>
-      <w:pPr>
-        <w:pStyle w:val="Standard"/>
-        <w:jc w:val="both"/>
-        <w:rPr>
-          <w:rFonts w:ascii="Times New Roman" w:hAnsi="Times New Roman" w:cs="Times New Roman"/>
-          <w:b/>
-          <w:sz w:val="28"/>
-          <w:szCs w:val="24"/>
-        </w:rPr>
-      </w:pPr>
-    </w:p>
-    <w:p>
-      <w:pPr>
-        <w:pStyle w:val="Ttulo1"/>
-      </w:pPr>
-      <w:bookmarkStart w:id="2" w:name="_Toc507284369"/>
-      <w:r>
-        <w:t>DESARROLLO</w:t>
-      </w:r>
-      <w:bookmarkEnd w:id="2"/>
     </w:p>
     <w:p>
       <w:pPr>
@@ -1700,35 +1897,22 @@
     </w:p>
     <w:p>
       <w:pPr>
-        <w:pStyle w:val="Standard"/>
-        <w:jc w:val="both"/>
-        <w:rPr>
-          <w:rFonts w:ascii="Times New Roman" w:hAnsi="Times New Roman" w:cs="Times New Roman"/>
-          <w:b/>
-          <w:sz w:val="28"/>
-          <w:szCs w:val="24"/>
-        </w:rPr>
-      </w:pPr>
-    </w:p>
-    <w:p>
-      <w:pPr>
         <w:pStyle w:val="Ttulo1"/>
       </w:pPr>
-      <w:bookmarkStart w:id="3" w:name="_Toc507284371"/>
+      <w:bookmarkStart w:id="2" w:name="_Toc507284371"/>
       <w:r>
         <w:t>BIBLIOGRAFÍA</w:t>
       </w:r>
-      <w:bookmarkEnd w:id="3"/>
+      <w:bookmarkEnd w:id="2"/>
     </w:p>
     <w:p/>
     <w:p>
       <w:pPr>
-        <w:pStyle w:val="Prrafodelista"/>
+        <w:pStyle w:val="Sinespaciado"/>
         <w:numPr>
           <w:ilvl w:val="0"/>
-          <w:numId w:val="5"/>
+          <w:numId w:val="22"/>
         </w:numPr>
-        <w:spacing w:after="240"/>
       </w:pPr>
       <w:hyperlink r:id="rId9" w:history="1">
         <w:r>
@@ -1738,69 +1922,134 @@
     </w:p>
     <w:p>
       <w:pPr>
-        <w:pStyle w:val="Prrafodelista"/>
+        <w:pStyle w:val="Sinespaciado"/>
         <w:numPr>
           <w:ilvl w:val="0"/>
-          <w:numId w:val="5"/>
+          <w:numId w:val="22"/>
+        </w:numPr>
+      </w:pPr>
+      <w:r>
+        <w:t>ARM Cortex-M4 Processor Technical Reference Manual rev:rp01</w:t>
+      </w:r>
+    </w:p>
+    <w:p>
+      <w:pPr>
+        <w:pStyle w:val="Sinespaciado"/>
+        <w:numPr>
+          <w:ilvl w:val="0"/>
+          <w:numId w:val="22"/>
+        </w:numPr>
+      </w:pPr>
+      <w:r>
+        <w:t xml:space="preserve">Datasheet ARM Cortex </w:t>
+      </w:r>
+      <w:r>
+        <w:t>NXP CIAA UM 10503</w:t>
+      </w:r>
+    </w:p>
+    <w:p>
+      <w:pPr>
+        <w:pStyle w:val="Sinespaciado"/>
+        <w:numPr>
+          <w:ilvl w:val="0"/>
+          <w:numId w:val="22"/>
+        </w:numPr>
+      </w:pPr>
+      <w:r>
+        <w:t>Universal Asynchronous Receiver-Transmitter –Wikipedia</w:t>
+      </w:r>
+    </w:p>
+    <w:p>
+      <w:pPr>
+        <w:pStyle w:val="Sinespaciado"/>
+        <w:numPr>
+          <w:ilvl w:val="0"/>
+          <w:numId w:val="22"/>
+        </w:numPr>
+      </w:pPr>
+      <w:r>
+        <w:t>Technical Data MQ-135 Gas Sensor Datasheet</w:t>
+      </w:r>
+    </w:p>
+    <w:p>
+      <w:pPr>
+        <w:pStyle w:val="Sinespaciado"/>
+        <w:numPr>
+          <w:ilvl w:val="0"/>
+          <w:numId w:val="22"/>
+        </w:numPr>
+      </w:pPr>
+      <w:r>
+        <w:t xml:space="preserve">KY-013 </w:t>
+      </w:r>
+      <w:proofErr w:type="spellStart"/>
+      <w:r>
+        <w:t>Temperature</w:t>
+      </w:r>
+      <w:proofErr w:type="spellEnd"/>
+      <w:r>
+        <w:t xml:space="preserve"> - Sensor module </w:t>
+      </w:r>
+      <w:proofErr w:type="spellStart"/>
+      <w:r>
+        <w:t>Datasheet</w:t>
+      </w:r>
+      <w:proofErr w:type="spellEnd"/>
+    </w:p>
+    <w:p>
+      <w:pPr>
+        <w:pStyle w:val="Sinespaciado"/>
+        <w:numPr>
+          <w:ilvl w:val="0"/>
+          <w:numId w:val="22"/>
+        </w:numPr>
+      </w:pPr>
+      <w:r>
+        <w:t>Cálculo</w:t>
+      </w:r>
+      <w:r>
+        <w:t xml:space="preserve"> de coeficientes de </w:t>
+      </w:r>
+      <w:proofErr w:type="spellStart"/>
+      <w:r>
+        <w:t>Steinhart</w:t>
+      </w:r>
+      <w:proofErr w:type="spellEnd"/>
+      <w:r>
+        <w:t>-Hart:</w:t>
+      </w:r>
+      <w:r>
+        <w:t xml:space="preserve"> </w:t>
+      </w:r>
+      <w:r>
+        <w:t xml:space="preserve">    </w:t>
+      </w:r>
+      <w:bookmarkStart w:id="3" w:name="_GoBack"/>
+      <w:r>
+        <w:fldChar w:fldCharType="begin"/>
+      </w:r>
+      <w:r>
+        <w:instrText xml:space="preserve"> HYPERLINK "https://www.thinksrs.com/downloads/programs/therm%20calc/ntccalibrator/ntccalculator.html" </w:instrText>
+      </w:r>
+      <w:r>
+        <w:fldChar w:fldCharType="separate"/>
+      </w:r>
+      <w:r>
+        <w:t>https://www.thinksrs.com/downloads/programs/therm%20calc/ntccalibrator/ntccalculator.html</w:t>
+      </w:r>
+      <w:r>
+        <w:fldChar w:fldCharType="end"/>
+      </w:r>
+      <w:bookmarkEnd w:id="3"/>
+    </w:p>
+    <w:p>
+      <w:pPr>
+        <w:pStyle w:val="Sinespaciado"/>
+        <w:numPr>
+          <w:ilvl w:val="0"/>
+          <w:numId w:val="22"/>
         </w:numPr>
         <w:spacing w:after="240"/>
-        <w:jc w:val="left"/>
-        <w:rPr>
-          <w:lang w:val="en-US"/>
-        </w:rPr>
-      </w:pPr>
-      <w:r>
-        <w:rPr>
-          <w:lang w:val="en-US"/>
-        </w:rPr>
-        <w:t xml:space="preserve">ARM Cortex-M4 Processor Technical Reference Manual </w:t>
-      </w:r>
-      <w:r>
-        <w:rPr>
-          <w:lang w:val="en-US"/>
-        </w:rPr>
-        <w:t>rev:</w:t>
-      </w:r>
-      <w:r>
-        <w:rPr>
-          <w:lang w:val="en-US"/>
-        </w:rPr>
-        <w:t>rp01</w:t>
-      </w:r>
-    </w:p>
-    <w:p>
-      <w:pPr>
-        <w:pStyle w:val="Prrafodelista"/>
-        <w:numPr>
-          <w:ilvl w:val="0"/>
-          <w:numId w:val="5"/>
-        </w:numPr>
-        <w:spacing w:after="240"/>
-        <w:jc w:val="left"/>
-        <w:rPr>
-          <w:lang w:val="en-US"/>
-        </w:rPr>
-      </w:pPr>
-      <w:r>
-        <w:rPr>
-          <w:lang w:val="en-US"/>
-        </w:rPr>
-        <w:t xml:space="preserve">Datasheet ARM Cortex </w:t>
-      </w:r>
-      <w:r>
-        <w:rPr>
-          <w:lang w:val="en-US"/>
-        </w:rPr>
-        <w:t>NXP CIAA UM 10503</w:t>
-      </w:r>
-    </w:p>
-    <w:p>
-      <w:pPr>
-        <w:spacing w:after="240"/>
-        <w:jc w:val="left"/>
-        <w:rPr>
-          <w:lang w:val="en-US"/>
-        </w:rPr>
         <w:sectPr>
           <w:headerReference w:type="default" r:id="rId10"/>
           <w:footerReference w:type="default" r:id="rId11"/>
@@ -1812,6 +2061,22 @@
           <w:docGrid w:linePitch="299"/>
         </w:sectPr>
       </w:pPr>
+      <w:proofErr w:type="spellStart"/>
+      <w:r>
+        <w:t>sAPI</w:t>
+      </w:r>
+      <w:proofErr w:type="spellEnd"/>
+      <w:r>
+        <w:t xml:space="preserve"> para EDU CIAA NXP: </w:t>
+      </w:r>
+      <w:hyperlink r:id="rId12" w:history="1">
+        <w:r>
+          <w:rPr>
+            <w:rStyle w:val="Hipervnculo"/>
+          </w:rPr>
+          <w:t>https://github.com/epernia/sapi</w:t>
+        </w:r>
+      </w:hyperlink>
     </w:p>
     <w:p>
       <w:pPr>
@@ -1822,7 +2087,6 @@
           <w:rFonts w:ascii="Times New Roman" w:hAnsi="Times New Roman" w:cs="Times New Roman"/>
           <w:i w:val="0"/>
           <w:color w:val="auto"/>
-          <w:lang w:val="en-US"/>
         </w:rPr>
       </w:pPr>
     </w:p>
@@ -1951,7 +2215,7 @@
         <w:lang w:val="en-US"/>
       </w:rPr>
       <w:drawing>
-        <wp:anchor distT="0" distB="0" distL="114300" distR="114300" simplePos="0" relativeHeight="251665408" behindDoc="0" locked="0" layoutInCell="1" allowOverlap="1" wp14:anchorId="15FDE85C" wp14:editId="48C7DB4D">
+        <wp:anchor distT="0" distB="0" distL="114300" distR="114300" simplePos="0" relativeHeight="251659264" behindDoc="0" locked="0" layoutInCell="1" allowOverlap="1" wp14:anchorId="15FDE85C" wp14:editId="48C7DB4D">
           <wp:simplePos x="0" y="0"/>
           <wp:positionH relativeFrom="column">
             <wp:posOffset>0</wp:posOffset>
@@ -1962,7 +2226,7 @@
           <wp:extent cx="1542415" cy="718820"/>
           <wp:effectExtent l="0" t="0" r="635" b="5080"/>
           <wp:wrapSquare wrapText="bothSides"/>
-          <wp:docPr id="23" name="Imagen 23"/>
+          <wp:docPr id="2" name="Imagen 2"/>
           <wp:cNvGraphicFramePr>
             <a:graphicFrameLocks xmlns:a="http://schemas.openxmlformats.org/drawingml/2006/main" noChangeAspect="1"/>
           </wp:cNvGraphicFramePr>
@@ -6330,6 +6594,18 @@
       <w:shd w:val="clear" w:color="auto" w:fill="E6E6E6"/>
     </w:rPr>
   </w:style>
+  <w:style w:type="character" w:styleId="Mencinsinresolver">
+    <w:name w:val="Unresolved Mention"/>
+    <w:basedOn w:val="Fuentedeprrafopredeter"/>
+    <w:uiPriority w:val="99"/>
+    <w:semiHidden/>
+    <w:unhideWhenUsed/>
+    <w:rsid w:val="006D7142"/>
+    <w:rPr>
+      <w:color w:val="605E5C"/>
+      <w:shd w:val="clear" w:color="auto" w:fill="E1DFDD"/>
+    </w:rPr>
+  </w:style>
 </w:styles>
 </file>
 
@@ -6623,7 +6899,7 @@
 </file>
 
 <file path=customXml/itemProps1.xml><?xml version="1.0" encoding="utf-8"?>
-<ds:datastoreItem xmlns:ds="http://schemas.openxmlformats.org/officeDocument/2006/customXml" ds:itemID="{75A076AB-419C-41F0-8FE1-9D7EC61C9B74}">
+<ds:datastoreItem xmlns:ds="http://schemas.openxmlformats.org/officeDocument/2006/customXml" ds:itemID="{7BF0D180-6B20-42CC-8150-A3FCAFD51368}">
   <ds:schemaRefs>
     <ds:schemaRef ds:uri="http://schemas.openxmlformats.org/officeDocument/2006/bibliography"/>
   </ds:schemaRefs>

--- a/doc/informe-template.docx
+++ b/doc/informe-template.docx
@@ -401,6 +401,16 @@
         </w:rPr>
         <w:t>Alumno</w:t>
       </w:r>
+      <w:r>
+        <w:rPr>
+          <w:rFonts w:asciiTheme="minorHAnsi" w:hAnsiTheme="minorHAnsi" w:cstheme="minorHAnsi"/>
+          <w:b/>
+          <w:sz w:val="36"/>
+          <w:szCs w:val="36"/>
+          <w:lang w:val="pt-PT"/>
+        </w:rPr>
+        <w:t>s</w:t>
+      </w:r>
     </w:p>
     <w:p>
       <w:pPr>
@@ -423,6 +433,15 @@
         </w:rPr>
         <w:t>Gonzalez, Joaquín</w:t>
       </w:r>
+      <w:r>
+        <w:rPr>
+          <w:rFonts w:asciiTheme="minorHAnsi" w:hAnsiTheme="minorHAnsi" w:cstheme="minorHAnsi"/>
+          <w:sz w:val="36"/>
+          <w:szCs w:val="36"/>
+          <w:lang w:val="pt-PT"/>
+        </w:rPr>
+        <w:t xml:space="preserve">   (joagonzalez@gmail.com)</w:t>
+      </w:r>
     </w:p>
     <w:p>
       <w:pPr>
@@ -444,6 +463,15 @@
           <w:lang w:val="pt-PT"/>
         </w:rPr>
         <w:t>Pedraza, Sebastián</w:t>
+      </w:r>
+      <w:r>
+        <w:rPr>
+          <w:rFonts w:asciiTheme="minorHAnsi" w:hAnsiTheme="minorHAnsi" w:cstheme="minorHAnsi"/>
+          <w:sz w:val="36"/>
+          <w:szCs w:val="36"/>
+          <w:lang w:val="pt-PT"/>
+        </w:rPr>
+        <w:t xml:space="preserve">   (@)</w:t>
       </w:r>
     </w:p>
     <w:p>
@@ -539,7 +567,7 @@
           <w:r>
             <w:fldChar w:fldCharType="separate"/>
           </w:r>
-          <w:hyperlink w:anchor="_Toc507284366" w:history="1">
+          <w:hyperlink w:anchor="_Toc33750916" w:history="1">
             <w:r>
               <w:rPr>
                 <w:rStyle w:val="Hipervnculo"/>
@@ -566,7 +594,7 @@
                 <w:noProof/>
                 <w:webHidden/>
               </w:rPr>
-              <w:instrText xml:space="preserve"> PAGEREF _Toc507284366 \h </w:instrText>
+              <w:instrText xml:space="preserve"> PAGEREF _Toc33750916 \h </w:instrText>
             </w:r>
             <w:r>
               <w:rPr>
@@ -608,13 +636,13 @@
               <w:noProof/>
             </w:rPr>
           </w:pPr>
-          <w:hyperlink w:anchor="_Toc507284367" w:history="1">
+          <w:hyperlink w:anchor="_Toc33750917" w:history="1">
             <w:r>
               <w:rPr>
                 <w:rStyle w:val="Hipervnculo"/>
                 <w:noProof/>
               </w:rPr>
-              <w:t>CONSIGNAS</w:t>
+              <w:t>DESARROLLO</w:t>
             </w:r>
             <w:r>
               <w:rPr>
@@ -635,7 +663,7 @@
                 <w:noProof/>
                 <w:webHidden/>
               </w:rPr>
-              <w:instrText xml:space="preserve"> PAGEREF _Toc507284367 \h </w:instrText>
+              <w:instrText xml:space="preserve"> PAGEREF _Toc33750917 \h </w:instrText>
             </w:r>
             <w:r>
               <w:rPr>
@@ -655,7 +683,285 @@
                 <w:noProof/>
                 <w:webHidden/>
               </w:rPr>
-              <w:t>3</w:t>
+              <w:t>4</w:t>
+            </w:r>
+            <w:r>
+              <w:rPr>
+                <w:noProof/>
+                <w:webHidden/>
+              </w:rPr>
+              <w:fldChar w:fldCharType="end"/>
+            </w:r>
+          </w:hyperlink>
+        </w:p>
+        <w:p>
+          <w:pPr>
+            <w:pStyle w:val="TDC2"/>
+            <w:tabs>
+              <w:tab w:val="right" w:leader="dot" w:pos="8828"/>
+            </w:tabs>
+            <w:rPr>
+              <w:rFonts w:cstheme="minorBidi"/>
+              <w:noProof/>
+            </w:rPr>
+          </w:pPr>
+          <w:hyperlink w:anchor="_Toc33750918" w:history="1">
+            <w:r>
+              <w:rPr>
+                <w:rStyle w:val="Hipervnculo"/>
+                <w:noProof/>
+              </w:rPr>
+              <w:t>Conversor A/D (10 bits)</w:t>
+            </w:r>
+            <w:r>
+              <w:rPr>
+                <w:noProof/>
+                <w:webHidden/>
+              </w:rPr>
+              <w:tab/>
+            </w:r>
+            <w:r>
+              <w:rPr>
+                <w:noProof/>
+                <w:webHidden/>
+              </w:rPr>
+              <w:fldChar w:fldCharType="begin"/>
+            </w:r>
+            <w:r>
+              <w:rPr>
+                <w:noProof/>
+                <w:webHidden/>
+              </w:rPr>
+              <w:instrText xml:space="preserve"> PAGEREF _Toc33750918 \h </w:instrText>
+            </w:r>
+            <w:r>
+              <w:rPr>
+                <w:noProof/>
+                <w:webHidden/>
+              </w:rPr>
+            </w:r>
+            <w:r>
+              <w:rPr>
+                <w:noProof/>
+                <w:webHidden/>
+              </w:rPr>
+              <w:fldChar w:fldCharType="separate"/>
+            </w:r>
+            <w:r>
+              <w:rPr>
+                <w:noProof/>
+                <w:webHidden/>
+              </w:rPr>
+              <w:t>6</w:t>
+            </w:r>
+            <w:r>
+              <w:rPr>
+                <w:noProof/>
+                <w:webHidden/>
+              </w:rPr>
+              <w:fldChar w:fldCharType="end"/>
+            </w:r>
+          </w:hyperlink>
+        </w:p>
+        <w:p>
+          <w:pPr>
+            <w:pStyle w:val="TDC2"/>
+            <w:tabs>
+              <w:tab w:val="right" w:leader="dot" w:pos="8828"/>
+            </w:tabs>
+            <w:rPr>
+              <w:rFonts w:cstheme="minorBidi"/>
+              <w:noProof/>
+            </w:rPr>
+          </w:pPr>
+          <w:hyperlink w:anchor="_Toc33750919" w:history="1">
+            <w:r>
+              <w:rPr>
+                <w:rStyle w:val="Hipervnculo"/>
+                <w:noProof/>
+                <w:lang w:val="en-US"/>
+              </w:rPr>
+              <w:t>SysTick</w:t>
+            </w:r>
+            <w:r>
+              <w:rPr>
+                <w:noProof/>
+                <w:webHidden/>
+              </w:rPr>
+              <w:tab/>
+            </w:r>
+            <w:r>
+              <w:rPr>
+                <w:noProof/>
+                <w:webHidden/>
+              </w:rPr>
+              <w:fldChar w:fldCharType="begin"/>
+            </w:r>
+            <w:r>
+              <w:rPr>
+                <w:noProof/>
+                <w:webHidden/>
+              </w:rPr>
+              <w:instrText xml:space="preserve"> PAGEREF _Toc33750919 \h </w:instrText>
+            </w:r>
+            <w:r>
+              <w:rPr>
+                <w:noProof/>
+                <w:webHidden/>
+              </w:rPr>
+            </w:r>
+            <w:r>
+              <w:rPr>
+                <w:noProof/>
+                <w:webHidden/>
+              </w:rPr>
+              <w:fldChar w:fldCharType="separate"/>
+            </w:r>
+            <w:r>
+              <w:rPr>
+                <w:noProof/>
+                <w:webHidden/>
+              </w:rPr>
+              <w:t>7</w:t>
+            </w:r>
+            <w:r>
+              <w:rPr>
+                <w:noProof/>
+                <w:webHidden/>
+              </w:rPr>
+              <w:fldChar w:fldCharType="end"/>
+            </w:r>
+          </w:hyperlink>
+        </w:p>
+        <w:p>
+          <w:pPr>
+            <w:pStyle w:val="TDC2"/>
+            <w:tabs>
+              <w:tab w:val="right" w:leader="dot" w:pos="8828"/>
+            </w:tabs>
+            <w:rPr>
+              <w:rFonts w:cstheme="minorBidi"/>
+              <w:noProof/>
+            </w:rPr>
+          </w:pPr>
+          <w:hyperlink w:anchor="_Toc33750920" w:history="1">
+            <w:r>
+              <w:rPr>
+                <w:rStyle w:val="Hipervnculo"/>
+                <w:noProof/>
+                <w:lang w:val="en-US"/>
+              </w:rPr>
+              <w:t>UART (USB/RS-232)</w:t>
+            </w:r>
+            <w:r>
+              <w:rPr>
+                <w:noProof/>
+                <w:webHidden/>
+              </w:rPr>
+              <w:tab/>
+            </w:r>
+            <w:r>
+              <w:rPr>
+                <w:noProof/>
+                <w:webHidden/>
+              </w:rPr>
+              <w:fldChar w:fldCharType="begin"/>
+            </w:r>
+            <w:r>
+              <w:rPr>
+                <w:noProof/>
+                <w:webHidden/>
+              </w:rPr>
+              <w:instrText xml:space="preserve"> PAGEREF _Toc33750920 \h </w:instrText>
+            </w:r>
+            <w:r>
+              <w:rPr>
+                <w:noProof/>
+                <w:webHidden/>
+              </w:rPr>
+            </w:r>
+            <w:r>
+              <w:rPr>
+                <w:noProof/>
+                <w:webHidden/>
+              </w:rPr>
+              <w:fldChar w:fldCharType="separate"/>
+            </w:r>
+            <w:r>
+              <w:rPr>
+                <w:noProof/>
+                <w:webHidden/>
+              </w:rPr>
+              <w:t>7</w:t>
+            </w:r>
+            <w:r>
+              <w:rPr>
+                <w:noProof/>
+                <w:webHidden/>
+              </w:rPr>
+              <w:fldChar w:fldCharType="end"/>
+            </w:r>
+          </w:hyperlink>
+        </w:p>
+        <w:p>
+          <w:pPr>
+            <w:pStyle w:val="TDC2"/>
+            <w:tabs>
+              <w:tab w:val="right" w:leader="dot" w:pos="8828"/>
+            </w:tabs>
+            <w:rPr>
+              <w:rFonts w:cstheme="minorBidi"/>
+              <w:noProof/>
+            </w:rPr>
+          </w:pPr>
+          <w:hyperlink w:anchor="_Toc33750921" w:history="1">
+            <w:r>
+              <w:rPr>
+                <w:rStyle w:val="Hipervnculo"/>
+                <w:noProof/>
+              </w:rPr>
+              <w:t>Base de datos</w:t>
+            </w:r>
+            <w:r>
+              <w:rPr>
+                <w:noProof/>
+                <w:webHidden/>
+              </w:rPr>
+              <w:tab/>
+            </w:r>
+            <w:r>
+              <w:rPr>
+                <w:noProof/>
+                <w:webHidden/>
+              </w:rPr>
+              <w:fldChar w:fldCharType="begin"/>
+            </w:r>
+            <w:r>
+              <w:rPr>
+                <w:noProof/>
+                <w:webHidden/>
+              </w:rPr>
+              <w:instrText xml:space="preserve"> PAGEREF _Toc33750921 \h </w:instrText>
+            </w:r>
+            <w:r>
+              <w:rPr>
+                <w:noProof/>
+                <w:webHidden/>
+              </w:rPr>
+            </w:r>
+            <w:r>
+              <w:rPr>
+                <w:noProof/>
+                <w:webHidden/>
+              </w:rPr>
+              <w:fldChar w:fldCharType="separate"/>
+            </w:r>
+            <w:r>
+              <w:rPr>
+                <w:noProof/>
+                <w:webHidden/>
+              </w:rPr>
+              <w:t>9</w:t>
             </w:r>
             <w:r>
               <w:rPr>
@@ -677,13 +983,13 @@
               <w:noProof/>
             </w:rPr>
           </w:pPr>
-          <w:hyperlink w:anchor="_Toc507284368" w:history="1">
+          <w:hyperlink w:anchor="_Toc33750922" w:history="1">
             <w:r>
               <w:rPr>
                 <w:rStyle w:val="Hipervnculo"/>
                 <w:noProof/>
               </w:rPr>
-              <w:t>MATERIALES Y EQUIPAMIENTO</w:t>
+              <w:t>EQUIPAMIENTO</w:t>
             </w:r>
             <w:r>
               <w:rPr>
@@ -704,7 +1010,7 @@
                 <w:noProof/>
                 <w:webHidden/>
               </w:rPr>
-              <w:instrText xml:space="preserve"> PAGEREF _Toc507284368 \h </w:instrText>
+              <w:instrText xml:space="preserve"> PAGEREF _Toc33750922 \h </w:instrText>
             </w:r>
             <w:r>
               <w:rPr>
@@ -724,7 +1030,214 @@
                 <w:noProof/>
                 <w:webHidden/>
               </w:rPr>
-              <w:t>3</w:t>
+              <w:t>11</w:t>
+            </w:r>
+            <w:r>
+              <w:rPr>
+                <w:noProof/>
+                <w:webHidden/>
+              </w:rPr>
+              <w:fldChar w:fldCharType="end"/>
+            </w:r>
+          </w:hyperlink>
+        </w:p>
+        <w:p>
+          <w:pPr>
+            <w:pStyle w:val="TDC2"/>
+            <w:tabs>
+              <w:tab w:val="right" w:leader="dot" w:pos="8828"/>
+            </w:tabs>
+            <w:rPr>
+              <w:rFonts w:cstheme="minorBidi"/>
+              <w:noProof/>
+            </w:rPr>
+          </w:pPr>
+          <w:hyperlink w:anchor="_Toc33750923" w:history="1">
+            <w:r>
+              <w:rPr>
+                <w:rStyle w:val="Hipervnculo"/>
+                <w:noProof/>
+              </w:rPr>
+              <w:t>Sensor de temperatura KY-013</w:t>
+            </w:r>
+            <w:r>
+              <w:rPr>
+                <w:noProof/>
+                <w:webHidden/>
+              </w:rPr>
+              <w:tab/>
+            </w:r>
+            <w:r>
+              <w:rPr>
+                <w:noProof/>
+                <w:webHidden/>
+              </w:rPr>
+              <w:fldChar w:fldCharType="begin"/>
+            </w:r>
+            <w:r>
+              <w:rPr>
+                <w:noProof/>
+                <w:webHidden/>
+              </w:rPr>
+              <w:instrText xml:space="preserve"> PAGEREF _Toc33750923 \h </w:instrText>
+            </w:r>
+            <w:r>
+              <w:rPr>
+                <w:noProof/>
+                <w:webHidden/>
+              </w:rPr>
+            </w:r>
+            <w:r>
+              <w:rPr>
+                <w:noProof/>
+                <w:webHidden/>
+              </w:rPr>
+              <w:fldChar w:fldCharType="separate"/>
+            </w:r>
+            <w:r>
+              <w:rPr>
+                <w:noProof/>
+                <w:webHidden/>
+              </w:rPr>
+              <w:t>11</w:t>
+            </w:r>
+            <w:r>
+              <w:rPr>
+                <w:noProof/>
+                <w:webHidden/>
+              </w:rPr>
+              <w:fldChar w:fldCharType="end"/>
+            </w:r>
+          </w:hyperlink>
+        </w:p>
+        <w:p>
+          <w:pPr>
+            <w:pStyle w:val="TDC2"/>
+            <w:tabs>
+              <w:tab w:val="right" w:leader="dot" w:pos="8828"/>
+            </w:tabs>
+            <w:rPr>
+              <w:rFonts w:cstheme="minorBidi"/>
+              <w:noProof/>
+            </w:rPr>
+          </w:pPr>
+          <w:hyperlink w:anchor="_Toc33750924" w:history="1">
+            <w:r>
+              <w:rPr>
+                <w:rStyle w:val="Hipervnculo"/>
+                <w:noProof/>
+              </w:rPr>
+              <w:t>Sensor de calidad de aire MQ-135</w:t>
+            </w:r>
+            <w:r>
+              <w:rPr>
+                <w:noProof/>
+                <w:webHidden/>
+              </w:rPr>
+              <w:tab/>
+            </w:r>
+            <w:r>
+              <w:rPr>
+                <w:noProof/>
+                <w:webHidden/>
+              </w:rPr>
+              <w:fldChar w:fldCharType="begin"/>
+            </w:r>
+            <w:r>
+              <w:rPr>
+                <w:noProof/>
+                <w:webHidden/>
+              </w:rPr>
+              <w:instrText xml:space="preserve"> PAGEREF _Toc33750924 \h </w:instrText>
+            </w:r>
+            <w:r>
+              <w:rPr>
+                <w:noProof/>
+                <w:webHidden/>
+              </w:rPr>
+            </w:r>
+            <w:r>
+              <w:rPr>
+                <w:noProof/>
+                <w:webHidden/>
+              </w:rPr>
+              <w:fldChar w:fldCharType="separate"/>
+            </w:r>
+            <w:r>
+              <w:rPr>
+                <w:noProof/>
+                <w:webHidden/>
+              </w:rPr>
+              <w:t>11</w:t>
+            </w:r>
+            <w:r>
+              <w:rPr>
+                <w:noProof/>
+                <w:webHidden/>
+              </w:rPr>
+              <w:fldChar w:fldCharType="end"/>
+            </w:r>
+          </w:hyperlink>
+        </w:p>
+        <w:p>
+          <w:pPr>
+            <w:pStyle w:val="TDC2"/>
+            <w:tabs>
+              <w:tab w:val="right" w:leader="dot" w:pos="8828"/>
+            </w:tabs>
+            <w:rPr>
+              <w:rFonts w:cstheme="minorBidi"/>
+              <w:noProof/>
+            </w:rPr>
+          </w:pPr>
+          <w:hyperlink w:anchor="_Toc33750925" w:history="1">
+            <w:r>
+              <w:rPr>
+                <w:rStyle w:val="Hipervnculo"/>
+                <w:noProof/>
+              </w:rPr>
+              <w:t>Módulo ESP8266 WiFi</w:t>
+            </w:r>
+            <w:r>
+              <w:rPr>
+                <w:noProof/>
+                <w:webHidden/>
+              </w:rPr>
+              <w:tab/>
+            </w:r>
+            <w:r>
+              <w:rPr>
+                <w:noProof/>
+                <w:webHidden/>
+              </w:rPr>
+              <w:fldChar w:fldCharType="begin"/>
+            </w:r>
+            <w:r>
+              <w:rPr>
+                <w:noProof/>
+                <w:webHidden/>
+              </w:rPr>
+              <w:instrText xml:space="preserve"> PAGEREF _Toc33750925 \h </w:instrText>
+            </w:r>
+            <w:r>
+              <w:rPr>
+                <w:noProof/>
+                <w:webHidden/>
+              </w:rPr>
+            </w:r>
+            <w:r>
+              <w:rPr>
+                <w:noProof/>
+                <w:webHidden/>
+              </w:rPr>
+              <w:fldChar w:fldCharType="separate"/>
+            </w:r>
+            <w:r>
+              <w:rPr>
+                <w:noProof/>
+                <w:webHidden/>
+              </w:rPr>
+              <w:t>12</w:t>
             </w:r>
             <w:r>
               <w:rPr>
@@ -746,13 +1259,13 @@
               <w:noProof/>
             </w:rPr>
           </w:pPr>
-          <w:hyperlink w:anchor="_Toc507284369" w:history="1">
+          <w:hyperlink w:anchor="_Toc33750926" w:history="1">
             <w:r>
               <w:rPr>
                 <w:rStyle w:val="Hipervnculo"/>
                 <w:noProof/>
               </w:rPr>
-              <w:t>DESARROLLO</w:t>
+              <w:t>MONTAJE Y PRUEBAS</w:t>
             </w:r>
             <w:r>
               <w:rPr>
@@ -773,7 +1286,7 @@
                 <w:noProof/>
                 <w:webHidden/>
               </w:rPr>
-              <w:instrText xml:space="preserve"> PAGEREF _Toc507284369 \h </w:instrText>
+              <w:instrText xml:space="preserve"> PAGEREF _Toc33750926 \h </w:instrText>
             </w:r>
             <w:r>
               <w:rPr>
@@ -793,7 +1306,7 @@
                 <w:noProof/>
                 <w:webHidden/>
               </w:rPr>
-              <w:t>6</w:t>
+              <w:t>13</w:t>
             </w:r>
             <w:r>
               <w:rPr>
@@ -815,13 +1328,13 @@
               <w:noProof/>
             </w:rPr>
           </w:pPr>
-          <w:hyperlink w:anchor="_Toc507284370" w:history="1">
+          <w:hyperlink w:anchor="_Toc33750927" w:history="1">
             <w:r>
               <w:rPr>
                 <w:rStyle w:val="Hipervnculo"/>
                 <w:noProof/>
               </w:rPr>
-              <w:t>RESULTADOS</w:t>
+              <w:t>CONCLUSIONES</w:t>
             </w:r>
             <w:r>
               <w:rPr>
@@ -842,7 +1355,7 @@
                 <w:noProof/>
                 <w:webHidden/>
               </w:rPr>
-              <w:instrText xml:space="preserve"> PAGEREF _Toc507284370 \h </w:instrText>
+              <w:instrText xml:space="preserve"> PAGEREF _Toc33750927 \h </w:instrText>
             </w:r>
             <w:r>
               <w:rPr>
@@ -862,7 +1375,7 @@
                 <w:noProof/>
                 <w:webHidden/>
               </w:rPr>
-              <w:t>7</w:t>
+              <w:t>15</w:t>
             </w:r>
             <w:r>
               <w:rPr>
@@ -884,7 +1397,7 @@
               <w:noProof/>
             </w:rPr>
           </w:pPr>
-          <w:hyperlink w:anchor="_Toc507284371" w:history="1">
+          <w:hyperlink w:anchor="_Toc33750928" w:history="1">
             <w:r>
               <w:rPr>
                 <w:rStyle w:val="Hipervnculo"/>
@@ -911,7 +1424,7 @@
                 <w:noProof/>
                 <w:webHidden/>
               </w:rPr>
-              <w:instrText xml:space="preserve"> PAGEREF _Toc507284371 \h </w:instrText>
+              <w:instrText xml:space="preserve"> PAGEREF _Toc33750928 \h </w:instrText>
             </w:r>
             <w:r>
               <w:rPr>
@@ -931,7 +1444,7 @@
                 <w:noProof/>
                 <w:webHidden/>
               </w:rPr>
-              <w:t>10</w:t>
+              <w:t>16</w:t>
             </w:r>
             <w:r>
               <w:rPr>
@@ -1136,84 +1649,9 @@
     </w:p>
     <w:p>
       <w:pPr>
-        <w:pStyle w:val="Standard"/>
-        <w:pBdr>
-          <w:bottom w:val="single" w:sz="4" w:space="1" w:color="auto"/>
-        </w:pBdr>
-        <w:jc w:val="both"/>
-        <w:rPr>
-          <w:rFonts w:ascii="Times New Roman" w:hAnsi="Times New Roman" w:cs="Times New Roman"/>
-          <w:b/>
-          <w:sz w:val="28"/>
-          <w:szCs w:val="24"/>
-        </w:rPr>
-      </w:pPr>
-    </w:p>
-    <w:p>
-      <w:pPr>
-        <w:pStyle w:val="Standard"/>
-        <w:pBdr>
-          <w:bottom w:val="single" w:sz="4" w:space="1" w:color="auto"/>
-        </w:pBdr>
-        <w:jc w:val="both"/>
-        <w:rPr>
-          <w:rFonts w:ascii="Times New Roman" w:hAnsi="Times New Roman" w:cs="Times New Roman"/>
-          <w:b/>
-          <w:sz w:val="28"/>
-          <w:szCs w:val="24"/>
-        </w:rPr>
-      </w:pPr>
-    </w:p>
-    <w:p>
-      <w:pPr>
-        <w:pStyle w:val="Standard"/>
-        <w:pBdr>
-          <w:bottom w:val="single" w:sz="4" w:space="1" w:color="auto"/>
-        </w:pBdr>
-        <w:jc w:val="both"/>
-        <w:rPr>
-          <w:rFonts w:ascii="Times New Roman" w:hAnsi="Times New Roman" w:cs="Times New Roman"/>
-          <w:b/>
-          <w:sz w:val="28"/>
-          <w:szCs w:val="24"/>
-        </w:rPr>
-      </w:pPr>
-    </w:p>
-    <w:p>
-      <w:pPr>
-        <w:pStyle w:val="Standard"/>
-        <w:pBdr>
-          <w:bottom w:val="single" w:sz="4" w:space="1" w:color="auto"/>
-        </w:pBdr>
-        <w:jc w:val="both"/>
-        <w:rPr>
-          <w:rFonts w:ascii="Times New Roman" w:hAnsi="Times New Roman" w:cs="Times New Roman"/>
-          <w:b/>
-          <w:sz w:val="28"/>
-          <w:szCs w:val="24"/>
-        </w:rPr>
-      </w:pPr>
-    </w:p>
-    <w:p>
-      <w:pPr>
-        <w:pStyle w:val="Standard"/>
-        <w:pBdr>
-          <w:bottom w:val="single" w:sz="4" w:space="1" w:color="auto"/>
-        </w:pBdr>
-        <w:jc w:val="both"/>
-        <w:rPr>
-          <w:rFonts w:ascii="Times New Roman" w:hAnsi="Times New Roman" w:cs="Times New Roman"/>
-          <w:b/>
-          <w:sz w:val="28"/>
-          <w:szCs w:val="24"/>
-        </w:rPr>
-      </w:pPr>
-    </w:p>
-    <w:p>
-      <w:pPr>
         <w:pStyle w:val="Ttulo1"/>
       </w:pPr>
-      <w:bookmarkStart w:id="0" w:name="_Toc507284366"/>
+      <w:bookmarkStart w:id="0" w:name="_Toc33750916"/>
       <w:r>
         <w:lastRenderedPageBreak/>
         <w:t>RESUMEN</w:t>
@@ -1294,21 +1732,31 @@
         <w:rPr>
           <w:rFonts w:eastAsiaTheme="minorEastAsia"/>
         </w:rPr>
-        <w:t xml:space="preserve">, </w:t>
-      </w:r>
-      <w:proofErr w:type="gramStart"/>
+        <w:t>, CAN,</w:t>
+      </w:r>
       <w:r>
         <w:rPr>
           <w:rFonts w:eastAsiaTheme="minorEastAsia"/>
         </w:rPr>
-        <w:t>CAN,USB</w:t>
-      </w:r>
-      <w:proofErr w:type="gramEnd"/>
+        <w:t xml:space="preserve"> </w:t>
+      </w:r>
       <w:r>
         <w:rPr>
           <w:rFonts w:eastAsiaTheme="minorEastAsia"/>
         </w:rPr>
-        <w:t xml:space="preserve">, WI-FI,GSM, </w:t>
+        <w:t>USB, WI-FI,</w:t>
+      </w:r>
+      <w:r>
+        <w:rPr>
+          <w:rFonts w:eastAsiaTheme="minorEastAsia"/>
+        </w:rPr>
+        <w:t xml:space="preserve"> </w:t>
+      </w:r>
+      <w:r>
+        <w:rPr>
+          <w:rFonts w:eastAsiaTheme="minorEastAsia"/>
+        </w:rPr>
+        <w:t xml:space="preserve">GSM, </w:t>
       </w:r>
       <w:r>
         <w:t>pulsadores y diodos leds.</w:t>
@@ -1566,42 +2014,1797 @@
     <w:p/>
     <w:p>
       <w:r>
-        <w:t>El presente trabajo estará basado en la utilización de periféricos que posee la placa EDU-CIAA y</w:t>
+        <w:t>El presente trabajo estará basado en la utilización de periféricos que posee la placa EDU-CIAA y, a través de la programación en lenguaje C, se desarrollará un sistema de adquisición de datos con la implementación de sensores analógicos.</w:t>
+      </w:r>
+    </w:p>
+    <w:p/>
+    <w:p>
+      <w:r>
+        <w:t>En este informe se detallarán los resultados obtenidos, se discutirán las conclusiones y se listarán todos los componentes y materiales utilizados para su realización.</w:t>
+      </w:r>
+    </w:p>
+    <w:p/>
+    <w:p>
+      <w:pPr>
+        <w:pStyle w:val="Ttulo1"/>
+      </w:pPr>
+      <w:bookmarkStart w:id="1" w:name="_Toc33750917"/>
+      <w:r>
+        <w:lastRenderedPageBreak/>
+        <w:t>DESARROLLO</w:t>
+      </w:r>
+      <w:bookmarkEnd w:id="1"/>
+    </w:p>
+    <w:p>
+      <w:pPr>
+        <w:rPr>
+          <w:rFonts w:ascii="Times New Roman" w:hAnsi="Times New Roman" w:cs="Times New Roman"/>
+          <w:sz w:val="24"/>
+          <w:szCs w:val="24"/>
+        </w:rPr>
+      </w:pPr>
+    </w:p>
+    <w:p>
+      <w:r>
+        <w:t xml:space="preserve">La aplicación </w:t>
+      </w:r>
+      <w:r>
+        <w:t>está</w:t>
+      </w:r>
+      <w:r>
+        <w:t xml:space="preserve"> centrada </w:t>
+      </w:r>
+      <w:r>
+        <w:t xml:space="preserve">principalmente </w:t>
+      </w:r>
+      <w:r>
+        <w:t>en dos aspectos</w:t>
+      </w:r>
+      <w:r>
+        <w:t>. E</w:t>
+      </w:r>
+      <w:r>
+        <w:t>l primero</w:t>
       </w:r>
       <w:r>
         <w:t>,</w:t>
       </w:r>
       <w:r>
-        <w:t xml:space="preserve"> a través de la programación en lenguaje C</w:t>
+        <w:t xml:space="preserve"> requerirá la utilización del periférico conversor analógico-digital (ADC) </w:t>
+      </w:r>
+      <w:r>
+        <w:t xml:space="preserve">para realizar lecturas constantes de los </w:t>
+      </w:r>
+      <w:r>
+        <w:t xml:space="preserve">datos provenientes de </w:t>
+      </w:r>
+      <w:r>
+        <w:t xml:space="preserve">múltiples </w:t>
+      </w:r>
+      <w:r>
+        <w:t>sensores dispuestos en la placa.</w:t>
+      </w:r>
+      <w:r>
+        <w:t xml:space="preserve"> Además, se hará uso del periférico </w:t>
+      </w:r>
+      <w:proofErr w:type="spellStart"/>
+      <w:r>
+        <w:t>SysTick</w:t>
+      </w:r>
+      <w:proofErr w:type="spellEnd"/>
+      <w:r>
+        <w:t xml:space="preserve"> con el objetivo de controlar, de manera precisa, el tiempo de muestreo para cada sensor utilizando un </w:t>
+      </w:r>
+      <w:proofErr w:type="spellStart"/>
+      <w:r>
+        <w:t>SysTick</w:t>
+      </w:r>
+      <w:proofErr w:type="spellEnd"/>
+      <w:r>
+        <w:t xml:space="preserve">-&gt;LOAD </w:t>
+      </w:r>
+      <w:proofErr w:type="spellStart"/>
+      <w:r>
+        <w:t>value</w:t>
+      </w:r>
+      <w:proofErr w:type="spellEnd"/>
+      <w:r>
+        <w:t xml:space="preserve"> apropiado.</w:t>
+      </w:r>
+      <w:r>
+        <w:t xml:space="preserve"> El segundo</w:t>
       </w:r>
       <w:r>
         <w:t>,</w:t>
       </w:r>
       <w:r>
-        <w:t xml:space="preserve"> se desarrollará un sistema de adquisición de datos con la implementación de sensores</w:t>
-      </w:r>
-      <w:r>
-        <w:t xml:space="preserve"> analógicos.</w:t>
+        <w:t xml:space="preserve"> se enfocará en la transmisión de dichos datos mediante una interfaz de comunicación de tipo serie (RS-232) con otro dispositivo (módulo </w:t>
+      </w:r>
+      <w:r>
+        <w:t>ESP</w:t>
+      </w:r>
+      <w:r>
+        <w:t>8266)</w:t>
+      </w:r>
+      <w:r>
+        <w:t>, el cual provee una interfaz inalámbrica IP que permitirá enviar los datos obtenidos a una base de datos de series de tiempo. Esta base de datos dispondrá de manera conveniente la información a una plataforma de visualización para consumir los datos de manera procesada al usuario final. El objetivo principal es relevar, procesar y disponibilizar información de telemetría en tiempo real</w:t>
+      </w:r>
+      <w:r>
+        <w:t xml:space="preserve">. </w:t>
+      </w:r>
+      <w:r>
+        <w:t xml:space="preserve">En la </w:t>
+      </w:r>
+      <w:r>
+        <w:t>F</w:t>
+      </w:r>
+      <w:r>
+        <w:t xml:space="preserve">igura </w:t>
+      </w:r>
+      <w:r>
+        <w:t>1</w:t>
+      </w:r>
+      <w:r>
+        <w:t xml:space="preserve"> se muestra el flujo recién mencionado.</w:t>
       </w:r>
     </w:p>
     <w:p/>
     <w:p>
-      <w:r>
-        <w:t>En este informe se detallarán los resultados obtenidos, se discutirán las conclusiones y se listarán todos los componentes y materiales utilizados para su realización.</w:t>
+      <w:pPr>
+        <w:keepNext/>
+        <w:jc w:val="center"/>
+      </w:pPr>
+      <w:r>
+        <w:rPr>
+          <w:noProof/>
+        </w:rPr>
+        <w:drawing>
+          <wp:inline distT="0" distB="0" distL="0" distR="0" wp14:anchorId="5287B42F" wp14:editId="0522FDC0">
+            <wp:extent cx="5195873" cy="2215213"/>
+            <wp:effectExtent l="0" t="0" r="5080" b="0"/>
+            <wp:docPr id="1" name="Imagen 1" descr="Imagen que contiene texto, tarjeta de presentación&#10;&#10;Descripción generada automáticamente"/>
+            <wp:cNvGraphicFramePr>
+              <a:graphicFrameLocks xmlns:a="http://schemas.openxmlformats.org/drawingml/2006/main" noChangeAspect="1"/>
+            </wp:cNvGraphicFramePr>
+            <a:graphic xmlns:a="http://schemas.openxmlformats.org/drawingml/2006/main">
+              <a:graphicData uri="http://schemas.openxmlformats.org/drawingml/2006/picture">
+                <pic:pic xmlns:pic="http://schemas.openxmlformats.org/drawingml/2006/picture">
+                  <pic:nvPicPr>
+                    <pic:cNvPr id="1" name="diagrama_flujo.png"/>
+                    <pic:cNvPicPr/>
+                  </pic:nvPicPr>
+                  <pic:blipFill>
+                    <a:blip r:embed="rId9" cstate="print">
+                      <a:extLst>
+                        <a:ext uri="{28A0092B-C50C-407E-A947-70E740481C1C}">
+                          <a14:useLocalDpi xmlns:a14="http://schemas.microsoft.com/office/drawing/2010/main" val="0"/>
+                        </a:ext>
+                      </a:extLst>
+                    </a:blip>
+                    <a:stretch>
+                      <a:fillRect/>
+                    </a:stretch>
+                  </pic:blipFill>
+                  <pic:spPr>
+                    <a:xfrm>
+                      <a:off x="0" y="0"/>
+                      <a:ext cx="5204593" cy="2218931"/>
+                    </a:xfrm>
+                    <a:prstGeom prst="rect">
+                      <a:avLst/>
+                    </a:prstGeom>
+                  </pic:spPr>
+                </pic:pic>
+              </a:graphicData>
+            </a:graphic>
+          </wp:inline>
+        </w:drawing>
+      </w:r>
+    </w:p>
+    <w:p>
+      <w:pPr>
+        <w:pStyle w:val="Descripcin"/>
+        <w:jc w:val="center"/>
+      </w:pPr>
+      <w:r>
+        <w:t xml:space="preserve">Figura </w:t>
+      </w:r>
+      <w:fldSimple w:instr=" SEQ Figura \* ARABIC ">
+        <w:r>
+          <w:rPr>
+            <w:noProof/>
+          </w:rPr>
+          <w:t>1</w:t>
+        </w:r>
+      </w:fldSimple>
+      <w:r>
+        <w:t>. Diagrama de flujo de información</w:t>
       </w:r>
     </w:p>
     <w:p/>
     <w:p>
+      <w:r>
+        <w:t>En una primera instancia se consideró la posibilidad de utilizar el DMA para guardar la información obtenida del ADC en registros de memoria. Debido a la simplicidad del caso, en donde los valores a medir podían ser descartados una vez enviados a la UART gracias a la utilización de una base de datos, se descartó este diseño que puede observarse en la Figura 2.</w:t>
+      </w:r>
+    </w:p>
+    <w:p/>
+    <w:p>
+      <w:pPr>
+        <w:keepNext/>
+        <w:jc w:val="center"/>
+      </w:pPr>
+      <w:r>
+        <w:rPr>
+          <w:noProof/>
+        </w:rPr>
+        <w:lastRenderedPageBreak/>
+        <w:drawing>
+          <wp:inline distT="0" distB="0" distL="0" distR="0" wp14:anchorId="4C86EDA6" wp14:editId="3E96D533">
+            <wp:extent cx="4834207" cy="2746385"/>
+            <wp:effectExtent l="0" t="0" r="5080" b="0"/>
+            <wp:docPr id="3" name="Imagen 3" descr="Imagen que contiene texto&#10;&#10;Descripción generada automáticamente"/>
+            <wp:cNvGraphicFramePr>
+              <a:graphicFrameLocks xmlns:a="http://schemas.openxmlformats.org/drawingml/2006/main" noChangeAspect="1"/>
+            </wp:cNvGraphicFramePr>
+            <a:graphic xmlns:a="http://schemas.openxmlformats.org/drawingml/2006/main">
+              <a:graphicData uri="http://schemas.openxmlformats.org/drawingml/2006/picture">
+                <pic:pic xmlns:pic="http://schemas.openxmlformats.org/drawingml/2006/picture">
+                  <pic:nvPicPr>
+                    <pic:cNvPr id="3" name="diagrama_high_level_v2.png"/>
+                    <pic:cNvPicPr/>
+                  </pic:nvPicPr>
+                  <pic:blipFill>
+                    <a:blip r:embed="rId10" cstate="print">
+                      <a:extLst>
+                        <a:ext uri="{28A0092B-C50C-407E-A947-70E740481C1C}">
+                          <a14:useLocalDpi xmlns:a14="http://schemas.microsoft.com/office/drawing/2010/main" val="0"/>
+                        </a:ext>
+                      </a:extLst>
+                    </a:blip>
+                    <a:stretch>
+                      <a:fillRect/>
+                    </a:stretch>
+                  </pic:blipFill>
+                  <pic:spPr>
+                    <a:xfrm>
+                      <a:off x="0" y="0"/>
+                      <a:ext cx="4839566" cy="2749429"/>
+                    </a:xfrm>
+                    <a:prstGeom prst="rect">
+                      <a:avLst/>
+                    </a:prstGeom>
+                  </pic:spPr>
+                </pic:pic>
+              </a:graphicData>
+            </a:graphic>
+          </wp:inline>
+        </w:drawing>
+      </w:r>
+    </w:p>
+    <w:p>
+      <w:pPr>
+        <w:pStyle w:val="Descripcin"/>
+        <w:jc w:val="center"/>
+      </w:pPr>
+      <w:r>
+        <w:t xml:space="preserve">Figura </w:t>
+      </w:r>
+      <w:fldSimple w:instr=" SEQ Figura \* ARABIC ">
+        <w:r>
+          <w:rPr>
+            <w:noProof/>
+          </w:rPr>
+          <w:t>2</w:t>
+        </w:r>
+      </w:fldSimple>
+      <w:r>
+        <w:t>. Diseño draft inicial utilizando DMA</w:t>
+      </w:r>
+    </w:p>
+    <w:p/>
+    <w:p>
+      <w:r>
+        <w:t>Finalmente, el diseño final del sistema de adquisición de datos se observa en la Figura 3.</w:t>
+      </w:r>
+    </w:p>
+    <w:p/>
+    <w:p/>
+    <w:p>
+      <w:pPr>
+        <w:keepNext/>
+      </w:pPr>
+      <w:r>
+        <w:rPr>
+          <w:noProof/>
+        </w:rPr>
+        <w:drawing>
+          <wp:inline distT="0" distB="0" distL="0" distR="0" wp14:anchorId="2683F64A" wp14:editId="138D878A">
+            <wp:extent cx="5612130" cy="3430905"/>
+            <wp:effectExtent l="0" t="0" r="7620" b="0"/>
+            <wp:docPr id="4" name="Imagen 4" descr="Imagen que contiene captura de pantalla&#10;&#10;Descripción generada automáticamente"/>
+            <wp:cNvGraphicFramePr>
+              <a:graphicFrameLocks xmlns:a="http://schemas.openxmlformats.org/drawingml/2006/main" noChangeAspect="1"/>
+            </wp:cNvGraphicFramePr>
+            <a:graphic xmlns:a="http://schemas.openxmlformats.org/drawingml/2006/main">
+              <a:graphicData uri="http://schemas.openxmlformats.org/drawingml/2006/picture">
+                <pic:pic xmlns:pic="http://schemas.openxmlformats.org/drawingml/2006/picture">
+                  <pic:nvPicPr>
+                    <pic:cNvPr id="4" name="diagrama_high_level_v3.png"/>
+                    <pic:cNvPicPr/>
+                  </pic:nvPicPr>
+                  <pic:blipFill>
+                    <a:blip r:embed="rId11" cstate="print">
+                      <a:extLst>
+                        <a:ext uri="{28A0092B-C50C-407E-A947-70E740481C1C}">
+                          <a14:useLocalDpi xmlns:a14="http://schemas.microsoft.com/office/drawing/2010/main" val="0"/>
+                        </a:ext>
+                      </a:extLst>
+                    </a:blip>
+                    <a:stretch>
+                      <a:fillRect/>
+                    </a:stretch>
+                  </pic:blipFill>
+                  <pic:spPr>
+                    <a:xfrm>
+                      <a:off x="0" y="0"/>
+                      <a:ext cx="5612130" cy="3430905"/>
+                    </a:xfrm>
+                    <a:prstGeom prst="rect">
+                      <a:avLst/>
+                    </a:prstGeom>
+                  </pic:spPr>
+                </pic:pic>
+              </a:graphicData>
+            </a:graphic>
+          </wp:inline>
+        </w:drawing>
+      </w:r>
+    </w:p>
+    <w:p>
+      <w:pPr>
+        <w:pStyle w:val="Descripcin"/>
+        <w:jc w:val="center"/>
+      </w:pPr>
+      <w:r>
+        <w:t xml:space="preserve">Figura </w:t>
+      </w:r>
+      <w:fldSimple w:instr=" SEQ Figura \* ARABIC ">
+        <w:r>
+          <w:rPr>
+            <w:noProof/>
+          </w:rPr>
+          <w:t>3</w:t>
+        </w:r>
+      </w:fldSimple>
+      <w:r>
+        <w:t>. Diseño final sistema de adquisición de datos</w:t>
+      </w:r>
+    </w:p>
+    <w:p/>
+    <w:p>
+      <w:pPr>
+        <w:pStyle w:val="Ttulo2"/>
+      </w:pPr>
+      <w:bookmarkStart w:id="2" w:name="_Toc33750918"/>
+      <w:r>
+        <w:lastRenderedPageBreak/>
+        <w:t>Conversor A/D</w:t>
+      </w:r>
+      <w:r>
+        <w:t xml:space="preserve"> (</w:t>
+      </w:r>
+      <w:r>
+        <w:t>10 bits)</w:t>
+      </w:r>
+      <w:bookmarkEnd w:id="2"/>
+    </w:p>
+    <w:p/>
+    <w:p>
+      <w:r>
+        <w:t xml:space="preserve">Caracterísiticas del ADC utilizado. </w:t>
+      </w:r>
+      <w:r>
+        <w:t>Utiliza aproximaciones sucesivas para la conversión.</w:t>
+      </w:r>
+    </w:p>
+    <w:p/>
+    <w:p>
+      <w:r>
+        <w:t xml:space="preserve">• Input </w:t>
+      </w:r>
+      <w:proofErr w:type="spellStart"/>
+      <w:r>
+        <w:t>multiplexing</w:t>
+      </w:r>
+      <w:proofErr w:type="spellEnd"/>
+      <w:r>
+        <w:t xml:space="preserve"> </w:t>
+      </w:r>
+      <w:proofErr w:type="spellStart"/>
+      <w:r>
+        <w:t>among</w:t>
+      </w:r>
+      <w:proofErr w:type="spellEnd"/>
+      <w:r>
+        <w:t xml:space="preserve"> 8 pins.</w:t>
+      </w:r>
+    </w:p>
+    <w:p>
+      <w:r>
+        <w:t>• Power-down mode.</w:t>
+      </w:r>
+    </w:p>
+    <w:p>
+      <w:r>
+        <w:t>• Measurement range 0 to 3.3 V.</w:t>
+      </w:r>
+    </w:p>
+    <w:p>
+      <w:r>
+        <w:t xml:space="preserve">• 10-bit conversion time = 2.45 </w:t>
+      </w:r>
+      <w:r>
+        <w:rPr>
+          <w:rFonts w:cstheme="minorHAnsi"/>
+        </w:rPr>
+        <w:t>µ</w:t>
+      </w:r>
+      <w:r>
+        <w:t>s.</w:t>
+      </w:r>
+    </w:p>
+    <w:p>
+      <w:r>
+        <w:t>• Burst conversion mode for single or multiple inputs.</w:t>
+      </w:r>
+    </w:p>
+    <w:p>
+      <w:r>
+        <w:t>• Optional conversion on transition on input pin or Timer Match signal.</w:t>
+      </w:r>
+    </w:p>
+    <w:p>
+      <w:r>
+        <w:t xml:space="preserve">• Individual result registers for each A/D channel </w:t>
+      </w:r>
+      <w:proofErr w:type="spellStart"/>
+      <w:r>
+        <w:t>to</w:t>
+      </w:r>
+      <w:proofErr w:type="spellEnd"/>
+      <w:r>
+        <w:t xml:space="preserve"> reduce </w:t>
+      </w:r>
+      <w:proofErr w:type="spellStart"/>
+      <w:r>
+        <w:t>interrupt</w:t>
+      </w:r>
+      <w:proofErr w:type="spellEnd"/>
+      <w:r>
+        <w:t xml:space="preserve"> </w:t>
+      </w:r>
+      <w:proofErr w:type="spellStart"/>
+      <w:r>
+        <w:t>overhead</w:t>
+      </w:r>
+      <w:proofErr w:type="spellEnd"/>
+      <w:r>
+        <w:t>.</w:t>
+      </w:r>
+    </w:p>
+    <w:p>
+      <w:r>
+        <w:t xml:space="preserve">• </w:t>
+      </w:r>
+      <w:proofErr w:type="spellStart"/>
+      <w:r>
+        <w:t>Connected</w:t>
+      </w:r>
+      <w:proofErr w:type="spellEnd"/>
+      <w:r>
+        <w:t xml:space="preserve"> </w:t>
+      </w:r>
+      <w:proofErr w:type="spellStart"/>
+      <w:r>
+        <w:t>to</w:t>
+      </w:r>
+      <w:proofErr w:type="spellEnd"/>
+      <w:r>
+        <w:t xml:space="preserve"> </w:t>
+      </w:r>
+      <w:proofErr w:type="spellStart"/>
+      <w:r>
+        <w:t>bandgap</w:t>
+      </w:r>
+      <w:proofErr w:type="spellEnd"/>
+      <w:r>
+        <w:t xml:space="preserve"> </w:t>
+      </w:r>
+      <w:proofErr w:type="spellStart"/>
+      <w:r>
+        <w:t>reference</w:t>
+      </w:r>
+      <w:proofErr w:type="spellEnd"/>
+    </w:p>
+    <w:p/>
+    <w:p/>
+    <w:p>
+      <w:pPr>
+        <w:keepNext/>
+        <w:jc w:val="center"/>
+      </w:pPr>
+      <w:r>
+        <w:rPr>
+          <w:noProof/>
+        </w:rPr>
+        <w:drawing>
+          <wp:inline distT="0" distB="0" distL="0" distR="0" wp14:anchorId="1582D6A5" wp14:editId="5EE89AF8">
+            <wp:extent cx="4022166" cy="3016397"/>
+            <wp:effectExtent l="0" t="0" r="0" b="0"/>
+            <wp:docPr id="5" name="Imagen 5" descr="Imagen que contiene captura de pantalla&#10;&#10;Descripción generada automáticamente"/>
+            <wp:cNvGraphicFramePr>
+              <a:graphicFrameLocks xmlns:a="http://schemas.openxmlformats.org/drawingml/2006/main" noChangeAspect="1"/>
+            </wp:cNvGraphicFramePr>
+            <a:graphic xmlns:a="http://schemas.openxmlformats.org/drawingml/2006/main">
+              <a:graphicData uri="http://schemas.openxmlformats.org/drawingml/2006/picture">
+                <pic:pic xmlns:pic="http://schemas.openxmlformats.org/drawingml/2006/picture">
+                  <pic:nvPicPr>
+                    <pic:cNvPr id="5" name="adc_dac_pins.png"/>
+                    <pic:cNvPicPr/>
+                  </pic:nvPicPr>
+                  <pic:blipFill>
+                    <a:blip r:embed="rId12" cstate="print">
+                      <a:extLst>
+                        <a:ext uri="{28A0092B-C50C-407E-A947-70E740481C1C}">
+                          <a14:useLocalDpi xmlns:a14="http://schemas.microsoft.com/office/drawing/2010/main" val="0"/>
+                        </a:ext>
+                      </a:extLst>
+                    </a:blip>
+                    <a:stretch>
+                      <a:fillRect/>
+                    </a:stretch>
+                  </pic:blipFill>
+                  <pic:spPr>
+                    <a:xfrm>
+                      <a:off x="0" y="0"/>
+                      <a:ext cx="4034572" cy="3025700"/>
+                    </a:xfrm>
+                    <a:prstGeom prst="rect">
+                      <a:avLst/>
+                    </a:prstGeom>
+                  </pic:spPr>
+                </pic:pic>
+              </a:graphicData>
+            </a:graphic>
+          </wp:inline>
+        </w:drawing>
+      </w:r>
+    </w:p>
+    <w:p>
+      <w:pPr>
+        <w:pStyle w:val="Descripcin"/>
+        <w:jc w:val="center"/>
+      </w:pPr>
+      <w:r>
+        <w:t xml:space="preserve">Figura </w:t>
+      </w:r>
+      <w:fldSimple w:instr=" SEQ Figura \* ARABIC ">
+        <w:r>
+          <w:rPr>
+            <w:noProof/>
+          </w:rPr>
+          <w:t>4</w:t>
+        </w:r>
+      </w:fldSimple>
+      <w:r>
+        <w:t>. Pines físicos del ADC en placa EDU-CIAA-NXP</w:t>
+      </w:r>
+    </w:p>
+    <w:p>
+      <w:r>
+        <w:t xml:space="preserve">La placa EDU-CIAA-NXP cuenta con 2 puertos </w:t>
+      </w:r>
+      <w:r>
+        <w:t>conversores A/D</w:t>
+      </w:r>
+      <w:r>
+        <w:t>, ADC0 y ADC1.</w:t>
+      </w:r>
+      <w:r>
+        <w:t xml:space="preserve"> Estos puertos poseen 8 canales y realizan una conversión de 10 bits. Como el rango de entrada es de 0V a 3.3V, la resolución de 10bits (2^10=1024 valores) nos dará la siguiente expresión para el cálculo de la tensión:  </w:t>
+      </w:r>
+      <w:r>
+        <w:rPr>
+          <w:rFonts w:ascii="Arial" w:hAnsi="Arial" w:cs="Arial"/>
+          <w:kern w:val="0"/>
+          <w:sz w:val="18"/>
+          <w:szCs w:val="18"/>
+        </w:rPr>
+        <w:t xml:space="preserve">VALUE/1024 </w:t>
+      </w:r>
+      <w:r>
+        <w:rPr>
+          <w:rFonts w:ascii="SymbolMT" w:eastAsia="SymbolMT" w:hAnsi="Arial" w:cs="SymbolMT" w:hint="eastAsia"/>
+          <w:kern w:val="0"/>
+          <w:sz w:val="18"/>
+          <w:szCs w:val="18"/>
+        </w:rPr>
+        <w:t>x</w:t>
+      </w:r>
+      <w:r>
+        <w:rPr>
+          <w:rFonts w:ascii="SymbolMT" w:eastAsia="SymbolMT" w:hAnsi="Arial" w:cs="SymbolMT"/>
+          <w:kern w:val="0"/>
+          <w:sz w:val="18"/>
+          <w:szCs w:val="18"/>
+        </w:rPr>
+        <w:t xml:space="preserve"> </w:t>
+      </w:r>
+      <w:r>
+        <w:rPr>
+          <w:rFonts w:ascii="Arial" w:hAnsi="Arial" w:cs="Arial"/>
+          <w:kern w:val="0"/>
+          <w:sz w:val="18"/>
+          <w:szCs w:val="18"/>
+        </w:rPr>
+        <w:t xml:space="preserve">3.3V = TENSION_MEDIDA. </w:t>
+      </w:r>
+      <w:r>
+        <w:t xml:space="preserve">De esta manera, teniendo las curvas de tensión vs temperatura y tensión versus concentración de gases de los sensores elegidos, se podrán obtener relaciones entre magnitudes eléctricas y físicas que nos permitirán realizar telemetría representativa. </w:t>
+      </w:r>
+    </w:p>
+    <w:p/>
+    <w:p>
+      <w:r>
+        <w:t>En el contexto de este trabajo, se utilizarán los canales [0, 1, 2] respectivamente.</w:t>
+      </w:r>
+      <w:r>
+        <w:t xml:space="preserve"> Además, como se utilizará el </w:t>
+      </w:r>
+      <w:proofErr w:type="spellStart"/>
+      <w:r>
+        <w:t>SysTick</w:t>
+      </w:r>
+      <w:proofErr w:type="spellEnd"/>
+      <w:r>
+        <w:t xml:space="preserve"> para disparar la lectura de los canales, no se utilizará la interrupción disponible para este periférico.</w:t>
+      </w:r>
+    </w:p>
+    <w:p/>
+    <w:p>
+      <w:r>
+        <w:lastRenderedPageBreak/>
+        <w:t xml:space="preserve">El </w:t>
+      </w:r>
+      <w:proofErr w:type="spellStart"/>
+      <w:r>
+        <w:t>Config</w:t>
+      </w:r>
+      <w:proofErr w:type="spellEnd"/>
+      <w:r>
+        <w:t xml:space="preserve"> </w:t>
+      </w:r>
+      <w:proofErr w:type="spellStart"/>
+      <w:r>
+        <w:t>Register</w:t>
+      </w:r>
+      <w:proofErr w:type="spellEnd"/>
+      <w:r>
+        <w:t xml:space="preserve"> (CR) es el registro de configuración del ADC. En este registro se </w:t>
+      </w:r>
+      <w:proofErr w:type="spellStart"/>
+      <w:r>
+        <w:t>setea</w:t>
+      </w:r>
+      <w:proofErr w:type="spellEnd"/>
+      <w:r>
+        <w:t xml:space="preserve"> el canal activo, el modo de operación, la frecuencia de muestreo, el </w:t>
+      </w:r>
+      <w:proofErr w:type="spellStart"/>
+      <w:r>
+        <w:t>clock</w:t>
+      </w:r>
+      <w:proofErr w:type="spellEnd"/>
+      <w:r>
+        <w:t xml:space="preserve"> de referencia, entre otros valores. Debido a que en esta aplicación utilizaremos el modo controlado por software del ADC, el cual soporta un canal ENABLE por vez, se implementa una multiplexación de canal a nivel software que irá deshabilitando y habilitando los canales correspondientes en cada iteración.</w:t>
+      </w:r>
+    </w:p>
+    <w:p/>
+    <w:p>
+      <w:r>
+        <w:t xml:space="preserve">La información obtenida se guardará en los Data </w:t>
+      </w:r>
+      <w:proofErr w:type="spellStart"/>
+      <w:r>
+        <w:t>Registers</w:t>
+      </w:r>
+      <w:proofErr w:type="spellEnd"/>
+      <w:r>
+        <w:t xml:space="preserve"> (DR), y será pisada por lecturas posteriores, por lo que debe ser puesta rápidamente en otro sistema donde pueda ser almacenada. Aquí es donde comienza la comunicación con la UART.</w:t>
+      </w:r>
+    </w:p>
+    <w:p/>
+    <w:p>
+      <w:pPr>
+        <w:pStyle w:val="Ttulo2"/>
+        <w:rPr>
+          <w:lang w:val="en-US"/>
+        </w:rPr>
+      </w:pPr>
+      <w:bookmarkStart w:id="3" w:name="_Toc33750919"/>
+      <w:proofErr w:type="spellStart"/>
+      <w:r>
+        <w:rPr>
+          <w:lang w:val="en-US"/>
+        </w:rPr>
+        <w:t>SysTick</w:t>
+      </w:r>
+      <w:bookmarkEnd w:id="3"/>
+      <w:proofErr w:type="spellEnd"/>
+    </w:p>
+    <w:p>
+      <w:r>
+        <w:t xml:space="preserve">El </w:t>
+      </w:r>
+      <w:proofErr w:type="spellStart"/>
+      <w:r>
+        <w:t>SysTick</w:t>
+      </w:r>
+      <w:proofErr w:type="spellEnd"/>
+      <w:r>
+        <w:t xml:space="preserve"> </w:t>
+      </w:r>
+      <w:r>
+        <w:t xml:space="preserve">no es un </w:t>
+      </w:r>
+      <w:r>
+        <w:t>periférico</w:t>
+      </w:r>
+      <w:r>
+        <w:t xml:space="preserve"> de la placa EDU-CIAA-NXP</w:t>
+      </w:r>
+      <w:r>
+        <w:t>. Es</w:t>
+      </w:r>
+      <w:r>
+        <w:t xml:space="preserve"> un contador interno del </w:t>
+      </w:r>
+      <w:r>
+        <w:t>microprocesador</w:t>
+      </w:r>
+      <w:r>
+        <w:t xml:space="preserve"> ARM </w:t>
+      </w:r>
+      <w:proofErr w:type="spellStart"/>
+      <w:r>
+        <w:t>Cortex</w:t>
+      </w:r>
+      <w:proofErr w:type="spellEnd"/>
+      <w:r>
+        <w:t xml:space="preserve"> M4 que puede ser controlado por software. </w:t>
+      </w:r>
+      <w:r>
+        <w:t xml:space="preserve">Utilizando la frecuencia base de la placa (204MHz) y divisores de frecuencia por software se puede utilizar este contador como un </w:t>
+      </w:r>
+      <w:proofErr w:type="spellStart"/>
+      <w:r>
+        <w:t>timer</w:t>
+      </w:r>
+      <w:proofErr w:type="spellEnd"/>
+      <w:r>
+        <w:t xml:space="preserve"> preciso para la ejecución de código gracias a la interrupción disponible para el </w:t>
+      </w:r>
+      <w:proofErr w:type="spellStart"/>
+      <w:r>
+        <w:t>SysTick</w:t>
+      </w:r>
+      <w:proofErr w:type="spellEnd"/>
+      <w:r>
+        <w:t xml:space="preserve">.  </w:t>
+      </w:r>
+    </w:p>
+    <w:p/>
+    <w:p>
+      <w:r>
+        <w:t xml:space="preserve">Este contador posee un registro llamado </w:t>
+      </w:r>
+      <w:proofErr w:type="spellStart"/>
+      <w:r>
+        <w:t>SysTick</w:t>
+      </w:r>
+      <w:proofErr w:type="spellEnd"/>
+      <w:r>
+        <w:t xml:space="preserve">-&gt;LOAD que nos permite </w:t>
+      </w:r>
+      <w:proofErr w:type="spellStart"/>
+      <w:r>
+        <w:t>específicar</w:t>
+      </w:r>
+      <w:proofErr w:type="spellEnd"/>
+      <w:r>
+        <w:t xml:space="preserve"> la cantidad de ciclos que deben contarse hasta dispara una interrupción. Utilizando la expresión siguiente se puede calcular el tiempo de muestreo para la adquisición de datos del ADC:  </w:t>
+      </w:r>
+    </w:p>
+    <w:p/>
+    <w:p>
+      <w:pPr>
+        <w:jc w:val="center"/>
+        <w:rPr>
+          <w:b/>
+          <w:bCs/>
+          <w:lang w:val="en-US"/>
+        </w:rPr>
+      </w:pPr>
+      <w:r>
+        <w:rPr>
+          <w:b/>
+          <w:bCs/>
+          <w:lang w:val="en-US"/>
+        </w:rPr>
+        <w:t xml:space="preserve">LOAD_VALUE = </w:t>
+      </w:r>
+      <w:proofErr w:type="spellStart"/>
+      <w:r>
+        <w:rPr>
+          <w:b/>
+          <w:bCs/>
+          <w:lang w:val="en-US"/>
+        </w:rPr>
+        <w:t>SysTick</w:t>
+      </w:r>
+      <w:proofErr w:type="spellEnd"/>
+      <w:r>
+        <w:rPr>
+          <w:b/>
+          <w:bCs/>
+          <w:lang w:val="en-US"/>
+        </w:rPr>
+        <w:t xml:space="preserve"> Counter Clock (HZ) x </w:t>
+      </w:r>
+      <w:proofErr w:type="spellStart"/>
+      <w:r>
+        <w:rPr>
+          <w:b/>
+          <w:bCs/>
+          <w:lang w:val="en-US"/>
+        </w:rPr>
+        <w:t>Temporizados</w:t>
+      </w:r>
+      <w:proofErr w:type="spellEnd"/>
+      <w:r>
+        <w:rPr>
+          <w:b/>
+          <w:bCs/>
+          <w:lang w:val="en-US"/>
+        </w:rPr>
+        <w:t xml:space="preserve"> (s)</w:t>
+      </w:r>
+    </w:p>
+    <w:p>
+      <w:pPr>
+        <w:rPr>
+          <w:lang w:val="en-US"/>
+        </w:rPr>
+      </w:pPr>
+    </w:p>
+    <w:p>
+      <w:r>
+        <w:t xml:space="preserve">La intención </w:t>
+      </w:r>
+      <w:proofErr w:type="spellStart"/>
+      <w:r>
+        <w:t>fué</w:t>
+      </w:r>
+      <w:proofErr w:type="spellEnd"/>
+      <w:r>
+        <w:t xml:space="preserve"> controlar e</w:t>
+      </w:r>
+      <w:r>
+        <w:t>l tiempo de adquisición en milisegundos, por lo tanto, la expresión utiliza es:</w:t>
+      </w:r>
+    </w:p>
+    <w:p>
+      <w:pPr>
+        <w:jc w:val="center"/>
+        <w:rPr>
+          <w:b/>
+          <w:bCs/>
+          <w:lang w:val="en-US"/>
+        </w:rPr>
+      </w:pPr>
+      <w:r>
+        <w:rPr>
+          <w:b/>
+          <w:bCs/>
+          <w:lang w:val="en-US"/>
+        </w:rPr>
+        <w:t>LOAD_VALUE = 0x31CE0 = 204.000.000 (HZ) x 0.001 (s)</w:t>
+      </w:r>
+    </w:p>
+    <w:p>
+      <w:pPr>
+        <w:rPr>
+          <w:lang w:val="en-US"/>
+        </w:rPr>
+      </w:pPr>
+    </w:p>
+    <w:p>
+      <w:pPr>
+        <w:rPr>
+          <w:lang w:val="en-US"/>
+        </w:rPr>
+      </w:pPr>
+    </w:p>
+    <w:p>
+      <w:pPr>
+        <w:pStyle w:val="Ttulo2"/>
+        <w:rPr>
+          <w:lang w:val="en-US"/>
+        </w:rPr>
+      </w:pPr>
+      <w:bookmarkStart w:id="4" w:name="_Toc33750920"/>
+      <w:r>
+        <w:rPr>
+          <w:lang w:val="en-US"/>
+        </w:rPr>
+        <w:t>UA</w:t>
+      </w:r>
+      <w:r>
+        <w:rPr>
+          <w:lang w:val="en-US"/>
+        </w:rPr>
+        <w:t>RT (USB/RS-232)</w:t>
+      </w:r>
+      <w:bookmarkEnd w:id="4"/>
+    </w:p>
+    <w:p>
+      <w:pPr>
+        <w:rPr>
+          <w:lang w:val="en-US"/>
+        </w:rPr>
+      </w:pPr>
+    </w:p>
+    <w:p>
+      <w:pPr>
+        <w:pStyle w:val="Sinespaciado"/>
+      </w:pPr>
+      <w:r>
+        <w:t xml:space="preserve">UART (Universal </w:t>
+      </w:r>
+      <w:proofErr w:type="spellStart"/>
+      <w:r>
+        <w:t>Async</w:t>
+      </w:r>
+      <w:proofErr w:type="spellEnd"/>
+      <w:r>
+        <w:t xml:space="preserve"> Receiver </w:t>
+      </w:r>
+      <w:proofErr w:type="spellStart"/>
+      <w:r>
+        <w:t>Transmitter</w:t>
+      </w:r>
+      <w:proofErr w:type="spellEnd"/>
+      <w:r>
+        <w:t>) es la implementació</w:t>
+      </w:r>
+      <w:r>
+        <w:t>n de un transmisor/receptor serie. Es decir, los datos son enviado de manera secuencial por el puerto. Las características de los puertos UART disponibles en la placa EDU-CIAA-NSP son:</w:t>
+      </w:r>
+    </w:p>
+    <w:p>
+      <w:pPr>
+        <w:pStyle w:val="Sinespaciado"/>
+      </w:pPr>
+    </w:p>
+    <w:p>
+      <w:r>
+        <w:t>• 16-byte receive and transmit FIFOs.</w:t>
+      </w:r>
+    </w:p>
+    <w:p>
+      <w:pPr>
+        <w:rPr>
+          <w:lang w:val="en-US"/>
+        </w:rPr>
+      </w:pPr>
+      <w:r>
+        <w:rPr>
+          <w:lang w:val="en-US"/>
+        </w:rPr>
+        <w:t>• Register locations conform to 550 industry standard.</w:t>
+      </w:r>
+    </w:p>
+    <w:p>
+      <w:r>
+        <w:t xml:space="preserve">• Receiver FIFO </w:t>
+      </w:r>
+      <w:proofErr w:type="spellStart"/>
+      <w:r>
+        <w:t>trigger</w:t>
+      </w:r>
+      <w:proofErr w:type="spellEnd"/>
+      <w:r>
+        <w:t xml:space="preserve"> points at 1, 4, 8, and 14 bytes.</w:t>
+      </w:r>
+    </w:p>
+    <w:p>
+      <w:r>
+        <w:t>• Built-in baud rate generator.</w:t>
+      </w:r>
+    </w:p>
+    <w:p>
+      <w:r>
+        <w:t>• UART mode allows for implementation of either software or hardware flow control.</w:t>
+      </w:r>
+    </w:p>
+    <w:p>
+      <w:r>
+        <w:t>• RS-485/EIA-485 9-bit mode support with output enable.</w:t>
+      </w:r>
+    </w:p>
+    <w:p>
+      <w:r>
+        <w:t>• Support for synchronous mode UART (USART).</w:t>
+      </w:r>
+    </w:p>
+    <w:p>
+      <w:r>
+        <w:t>• IrDA interface (USART3 only).</w:t>
+      </w:r>
+    </w:p>
+    <w:p>
+      <w:r>
+        <w:t xml:space="preserve">• DMA </w:t>
+      </w:r>
+      <w:proofErr w:type="spellStart"/>
+      <w:r>
+        <w:t>support</w:t>
+      </w:r>
+      <w:proofErr w:type="spellEnd"/>
+      <w:r>
+        <w:t>.</w:t>
+      </w:r>
+    </w:p>
+    <w:p/>
+    <w:p/>
+    <w:p/>
+    <w:p>
+      <w:r>
+        <w:t>Esta aplicación solo hará uso del transmisor de la UART. La arquitectura se observa en la Figura 4.</w:t>
+      </w:r>
+    </w:p>
+    <w:p/>
+    <w:p>
+      <w:pPr>
+        <w:keepNext/>
+        <w:jc w:val="center"/>
+      </w:pPr>
+      <w:bookmarkStart w:id="5" w:name="_GoBack"/>
+      <w:r>
+        <w:drawing>
+          <wp:inline distT="0" distB="0" distL="0" distR="0" wp14:anchorId="34D19744" wp14:editId="1718A5E0">
+            <wp:extent cx="5034591" cy="1938528"/>
+            <wp:effectExtent l="0" t="0" r="0" b="5080"/>
+            <wp:docPr id="6" name="Imagen 6"/>
+            <wp:cNvGraphicFramePr>
+              <a:graphicFrameLocks xmlns:a="http://schemas.openxmlformats.org/drawingml/2006/main" noChangeAspect="1"/>
+            </wp:cNvGraphicFramePr>
+            <a:graphic xmlns:a="http://schemas.openxmlformats.org/drawingml/2006/main">
+              <a:graphicData uri="http://schemas.openxmlformats.org/drawingml/2006/picture">
+                <pic:pic xmlns:pic="http://schemas.openxmlformats.org/drawingml/2006/picture">
+                  <pic:nvPicPr>
+                    <pic:cNvPr id="1" name=""/>
+                    <pic:cNvPicPr/>
+                  </pic:nvPicPr>
+                  <pic:blipFill>
+                    <a:blip r:embed="rId13"/>
+                    <a:stretch>
+                      <a:fillRect/>
+                    </a:stretch>
+                  </pic:blipFill>
+                  <pic:spPr>
+                    <a:xfrm>
+                      <a:off x="0" y="0"/>
+                      <a:ext cx="5113829" cy="1969038"/>
+                    </a:xfrm>
+                    <a:prstGeom prst="rect">
+                      <a:avLst/>
+                    </a:prstGeom>
+                  </pic:spPr>
+                </pic:pic>
+              </a:graphicData>
+            </a:graphic>
+          </wp:inline>
+        </w:drawing>
+      </w:r>
+      <w:bookmarkEnd w:id="5"/>
+    </w:p>
+    <w:p>
+      <w:pPr>
+        <w:pStyle w:val="Descripcin"/>
+        <w:jc w:val="center"/>
+      </w:pPr>
+      <w:r>
+        <w:t xml:space="preserve">Figura </w:t>
+      </w:r>
+      <w:fldSimple w:instr=" SEQ Figura \* ARABIC ">
+        <w:r>
+          <w:rPr>
+            <w:noProof/>
+          </w:rPr>
+          <w:t>5</w:t>
+        </w:r>
+      </w:fldSimple>
+      <w:r>
+        <w:t>. Arquitectura Transmisor UART</w:t>
+      </w:r>
+    </w:p>
+    <w:p>
+      <w:r>
+        <w:t>Se tiene acceso por software al registro THR (</w:t>
+      </w:r>
+      <w:proofErr w:type="spellStart"/>
+      <w:r>
+        <w:t>Transmitter</w:t>
+      </w:r>
+      <w:proofErr w:type="spellEnd"/>
+      <w:r>
+        <w:t xml:space="preserve"> Holding </w:t>
+      </w:r>
+      <w:proofErr w:type="spellStart"/>
+      <w:r>
+        <w:t>Register</w:t>
+      </w:r>
+      <w:proofErr w:type="spellEnd"/>
+      <w:r>
+        <w:t xml:space="preserve">) en donde se colocará, por cada iteración, el dato leído del sensor conectado al canal correspondiente del ADC. Además, se enviará el numero de canal al cual está asociado ese dato con el objetivo identificar posteriormente el dato a graficar. El tamaño del THR es de 1 Byte (8bits) mientras que la resolución de la lectura del ADC es de 10 bits. Para no truncar información y arriesgarse a obtener datos incorrectos, la traducción de tensión-&gt;temperatura y tensión-&gt;concentración se realiza previo al envío del dato a la UART ya que los valores medidos pueden ser enviados en 8 bits. Otra manera de resolver este problema es programar funciones que permitan el envió de </w:t>
+      </w:r>
+      <w:proofErr w:type="spellStart"/>
+      <w:r>
+        <w:t>strings</w:t>
+      </w:r>
+      <w:proofErr w:type="spellEnd"/>
+      <w:r>
+        <w:t xml:space="preserve"> por el puerto serie y asociar una estructura de datos formateada en JSON o XML de manera tal que pueda ser </w:t>
+      </w:r>
+      <w:proofErr w:type="spellStart"/>
+      <w:r>
+        <w:t>parseada</w:t>
+      </w:r>
+      <w:proofErr w:type="spellEnd"/>
+      <w:r>
+        <w:t xml:space="preserve"> e interpretada en destino.</w:t>
+      </w:r>
+    </w:p>
+    <w:p/>
+    <w:p>
+      <w:r>
+        <w:t xml:space="preserve">En el contexto de este trabajo, se usaron la UART2 (USB) para </w:t>
+      </w:r>
+      <w:proofErr w:type="spellStart"/>
+      <w:r>
+        <w:t>debug</w:t>
+      </w:r>
+      <w:proofErr w:type="spellEnd"/>
+      <w:r>
+        <w:t xml:space="preserve"> y </w:t>
+      </w:r>
+      <w:proofErr w:type="spellStart"/>
+      <w:r>
+        <w:t>troubleshooting</w:t>
+      </w:r>
+      <w:proofErr w:type="spellEnd"/>
+      <w:r>
+        <w:t xml:space="preserve"> y la UART3 (RS-232) para la transmisión de datos al módulo ESP8266.</w:t>
+      </w:r>
+    </w:p>
+    <w:p/>
+    <w:p>
+      <w:pPr>
+        <w:keepNext/>
+        <w:jc w:val="center"/>
+      </w:pPr>
+      <w:r>
+        <w:rPr>
+          <w:noProof/>
+        </w:rPr>
+        <w:drawing>
+          <wp:inline distT="0" distB="0" distL="0" distR="0" wp14:anchorId="19C7AF2C" wp14:editId="24B2339C">
+            <wp:extent cx="3173104" cy="1411834"/>
+            <wp:effectExtent l="0" t="0" r="8255" b="0"/>
+            <wp:docPr id="20" name="Imagen 20" descr="Introduction to UART - Packet, Frame, and Bits"/>
+            <wp:cNvGraphicFramePr>
+              <a:graphicFrameLocks xmlns:a="http://schemas.openxmlformats.org/drawingml/2006/main" noChangeAspect="1"/>
+            </wp:cNvGraphicFramePr>
+            <a:graphic xmlns:a="http://schemas.openxmlformats.org/drawingml/2006/main">
+              <a:graphicData uri="http://schemas.openxmlformats.org/drawingml/2006/picture">
+                <pic:pic xmlns:pic="http://schemas.openxmlformats.org/drawingml/2006/picture">
+                  <pic:nvPicPr>
+                    <pic:cNvPr id="0" name="Picture 1" descr="Introduction to UART - Packet, Frame, and Bits"/>
+                    <pic:cNvPicPr>
+                      <a:picLocks noChangeAspect="1" noChangeArrowheads="1"/>
+                    </pic:cNvPicPr>
+                  </pic:nvPicPr>
+                  <pic:blipFill>
+                    <a:blip r:embed="rId14">
+                      <a:extLst>
+                        <a:ext uri="{28A0092B-C50C-407E-A947-70E740481C1C}">
+                          <a14:useLocalDpi xmlns:a14="http://schemas.microsoft.com/office/drawing/2010/main" val="0"/>
+                        </a:ext>
+                      </a:extLst>
+                    </a:blip>
+                    <a:srcRect/>
+                    <a:stretch>
+                      <a:fillRect/>
+                    </a:stretch>
+                  </pic:blipFill>
+                  <pic:spPr bwMode="auto">
+                    <a:xfrm>
+                      <a:off x="0" y="0"/>
+                      <a:ext cx="3185703" cy="1417440"/>
+                    </a:xfrm>
+                    <a:prstGeom prst="rect">
+                      <a:avLst/>
+                    </a:prstGeom>
+                    <a:noFill/>
+                    <a:ln>
+                      <a:noFill/>
+                    </a:ln>
+                  </pic:spPr>
+                </pic:pic>
+              </a:graphicData>
+            </a:graphic>
+          </wp:inline>
+        </w:drawing>
+      </w:r>
+    </w:p>
+    <w:p>
+      <w:pPr>
+        <w:pStyle w:val="Descripcin"/>
+        <w:jc w:val="center"/>
+      </w:pPr>
+      <w:r>
+        <w:t xml:space="preserve">Figura </w:t>
+      </w:r>
+      <w:fldSimple w:instr=" SEQ Figura \* ARABIC ">
+        <w:r>
+          <w:rPr>
+            <w:noProof/>
+          </w:rPr>
+          <w:t>6</w:t>
+        </w:r>
+      </w:fldSimple>
+      <w:r>
+        <w:t xml:space="preserve">. Formato de </w:t>
+      </w:r>
+      <w:proofErr w:type="spellStart"/>
+      <w:r>
+        <w:t>parquete</w:t>
+      </w:r>
+      <w:proofErr w:type="spellEnd"/>
+      <w:r>
+        <w:t xml:space="preserve"> en transmisión serie</w:t>
+      </w:r>
+    </w:p>
+    <w:p/>
+    <w:p>
+      <w:r>
+        <w:t xml:space="preserve">Para la transmisión de datos de los receptores y transmisores se optó por un </w:t>
+      </w:r>
+      <w:proofErr w:type="spellStart"/>
+      <w:r>
+        <w:t>baud</w:t>
+      </w:r>
+      <w:proofErr w:type="spellEnd"/>
+      <w:r>
+        <w:t xml:space="preserve"> </w:t>
+      </w:r>
+      <w:proofErr w:type="spellStart"/>
+      <w:r>
+        <w:t>rate</w:t>
+      </w:r>
+      <w:proofErr w:type="spellEnd"/>
+      <w:r>
+        <w:t xml:space="preserve"> de 115200. Debido a que a valores por arriba de los 20000 bits/s debe tenerse en cuenta el largo del cable por el que circulan las señales, la conexión entre la placa EDU CIAA y el módulo ESP8226 emplea un cable de corta longitud.</w:t>
+      </w:r>
+    </w:p>
+    <w:p/>
+    <w:p/>
+    <w:p>
+      <w:r>
+        <w:t>Los pines de conexionado para la transmisión (TX) y recepción (RX) se muestran en la Figura</w:t>
+      </w:r>
+    </w:p>
+    <w:p/>
+    <w:p>
+      <w:pPr>
+        <w:keepNext/>
+      </w:pPr>
+      <w:r>
+        <w:rPr>
+          <w:noProof/>
+          <w:color w:val="000000" w:themeColor="text1"/>
+          <w:sz w:val="28"/>
+          <w:lang w:eastAsia="es-AR"/>
+        </w:rPr>
+        <w:drawing>
+          <wp:inline distT="0" distB="0" distL="0" distR="0" wp14:anchorId="507B0A89" wp14:editId="1B5009D5">
+            <wp:extent cx="5391150" cy="561975"/>
+            <wp:effectExtent l="0" t="0" r="0" b="9525"/>
+            <wp:docPr id="23" name="Imagen 23"/>
+            <wp:cNvGraphicFramePr>
+              <a:graphicFrameLocks xmlns:a="http://schemas.openxmlformats.org/drawingml/2006/main" noChangeAspect="1"/>
+            </wp:cNvGraphicFramePr>
+            <a:graphic xmlns:a="http://schemas.openxmlformats.org/drawingml/2006/main">
+              <a:graphicData uri="http://schemas.openxmlformats.org/drawingml/2006/picture">
+                <pic:pic xmlns:pic="http://schemas.openxmlformats.org/drawingml/2006/picture">
+                  <pic:nvPicPr>
+                    <pic:cNvPr id="0" name="Picture 6"/>
+                    <pic:cNvPicPr>
+                      <a:picLocks noChangeAspect="1" noChangeArrowheads="1"/>
+                    </pic:cNvPicPr>
+                  </pic:nvPicPr>
+                  <pic:blipFill>
+                    <a:blip r:embed="rId15">
+                      <a:extLst>
+                        <a:ext uri="{28A0092B-C50C-407E-A947-70E740481C1C}">
+                          <a14:useLocalDpi xmlns:a14="http://schemas.microsoft.com/office/drawing/2010/main" val="0"/>
+                        </a:ext>
+                      </a:extLst>
+                    </a:blip>
+                    <a:srcRect/>
+                    <a:stretch>
+                      <a:fillRect/>
+                    </a:stretch>
+                  </pic:blipFill>
+                  <pic:spPr bwMode="auto">
+                    <a:xfrm>
+                      <a:off x="0" y="0"/>
+                      <a:ext cx="5391150" cy="561975"/>
+                    </a:xfrm>
+                    <a:prstGeom prst="rect">
+                      <a:avLst/>
+                    </a:prstGeom>
+                    <a:ln>
+                      <a:noFill/>
+                    </a:ln>
+                    <a:effectLst>
+                      <a:softEdge rad="112500"/>
+                    </a:effectLst>
+                  </pic:spPr>
+                </pic:pic>
+              </a:graphicData>
+            </a:graphic>
+          </wp:inline>
+        </w:drawing>
+      </w:r>
+    </w:p>
+    <w:p>
+      <w:pPr>
+        <w:pStyle w:val="Descripcin"/>
+        <w:jc w:val="center"/>
+      </w:pPr>
+      <w:r>
+        <w:t xml:space="preserve">Figura </w:t>
+      </w:r>
+      <w:fldSimple w:instr=" SEQ Figura \* ARABIC ">
+        <w:r>
+          <w:rPr>
+            <w:noProof/>
+          </w:rPr>
+          <w:t>7</w:t>
+        </w:r>
+      </w:fldSimple>
+      <w:r>
+        <w:t>. Configuración de pines para uso de UART</w:t>
+      </w:r>
+    </w:p>
+    <w:p>
+      <w:pPr>
+        <w:pStyle w:val="Ttulo2"/>
+      </w:pPr>
+    </w:p>
+    <w:p/>
+    <w:p>
+      <w:pPr>
+        <w:pStyle w:val="Ttulo2"/>
+      </w:pPr>
+      <w:bookmarkStart w:id="6" w:name="_Toc33750921"/>
+      <w:r>
+        <w:t>Base de datos</w:t>
+      </w:r>
+      <w:bookmarkEnd w:id="6"/>
+    </w:p>
+    <w:p/>
+    <w:p>
+      <w:r>
+        <w:t xml:space="preserve">La base de datos de series de tiempo utilizada es </w:t>
+      </w:r>
+      <w:proofErr w:type="spellStart"/>
+      <w:r>
+        <w:t>InfluxDB</w:t>
+      </w:r>
+      <w:proofErr w:type="spellEnd"/>
+      <w:r>
+        <w:t xml:space="preserve">. Estas bases tienen la característica de almacenar pares KEY-VALUE e insertar un </w:t>
+      </w:r>
+      <w:proofErr w:type="spellStart"/>
+      <w:r>
+        <w:t>timestamp</w:t>
+      </w:r>
+      <w:proofErr w:type="spellEnd"/>
+      <w:r>
+        <w:t xml:space="preserve"> a todos los datos. Esto es ideal para la visualización en eje temporal de la información.</w:t>
+      </w:r>
+    </w:p>
+    <w:p/>
+    <w:p>
+      <w:r>
+        <w:t xml:space="preserve">Se crean tres tablas, una por cada sensor/ADC </w:t>
+      </w:r>
+      <w:proofErr w:type="spellStart"/>
+      <w:r>
+        <w:t>channel</w:t>
+      </w:r>
+      <w:proofErr w:type="spellEnd"/>
+      <w:r>
+        <w:t xml:space="preserve"> utilizado.</w:t>
+      </w:r>
+    </w:p>
+    <w:p/>
+    <w:p>
+      <w:pPr>
+        <w:keepNext/>
+        <w:jc w:val="center"/>
+      </w:pPr>
+      <w:r>
+        <w:drawing>
+          <wp:inline distT="0" distB="0" distL="0" distR="0" wp14:anchorId="0FC3F825" wp14:editId="53F1E895">
+            <wp:extent cx="1501929" cy="1052754"/>
+            <wp:effectExtent l="0" t="0" r="3175" b="0"/>
+            <wp:docPr id="11" name="Imagen 11"/>
+            <wp:cNvGraphicFramePr>
+              <a:graphicFrameLocks xmlns:a="http://schemas.openxmlformats.org/drawingml/2006/main" noChangeAspect="1"/>
+            </wp:cNvGraphicFramePr>
+            <a:graphic xmlns:a="http://schemas.openxmlformats.org/drawingml/2006/main">
+              <a:graphicData uri="http://schemas.openxmlformats.org/drawingml/2006/picture">
+                <pic:pic xmlns:pic="http://schemas.openxmlformats.org/drawingml/2006/picture">
+                  <pic:nvPicPr>
+                    <pic:cNvPr id="1" name=""/>
+                    <pic:cNvPicPr/>
+                  </pic:nvPicPr>
+                  <pic:blipFill>
+                    <a:blip r:embed="rId16"/>
+                    <a:stretch>
+                      <a:fillRect/>
+                    </a:stretch>
+                  </pic:blipFill>
+                  <pic:spPr>
+                    <a:xfrm>
+                      <a:off x="0" y="0"/>
+                      <a:ext cx="1513614" cy="1060944"/>
+                    </a:xfrm>
+                    <a:prstGeom prst="rect">
+                      <a:avLst/>
+                    </a:prstGeom>
+                  </pic:spPr>
+                </pic:pic>
+              </a:graphicData>
+            </a:graphic>
+          </wp:inline>
+        </w:drawing>
+      </w:r>
+    </w:p>
+    <w:p>
+      <w:pPr>
+        <w:pStyle w:val="Descripcin"/>
+        <w:jc w:val="center"/>
+      </w:pPr>
+      <w:r>
+        <w:t xml:space="preserve">Figura </w:t>
+      </w:r>
+      <w:fldSimple w:instr=" SEQ Figura \* ARABIC ">
+        <w:r>
+          <w:rPr>
+            <w:noProof/>
+          </w:rPr>
+          <w:t>8</w:t>
+        </w:r>
+      </w:fldSimple>
+      <w:r>
+        <w:t>. Tablas base de datos</w:t>
+      </w:r>
+    </w:p>
+    <w:p>
+      <w:pPr>
+        <w:keepNext/>
+        <w:jc w:val="center"/>
+      </w:pPr>
+      <w:r>
+        <w:drawing>
+          <wp:inline distT="0" distB="0" distL="0" distR="0" wp14:anchorId="30691178" wp14:editId="48EEBFBA">
+            <wp:extent cx="4806086" cy="2175192"/>
+            <wp:effectExtent l="0" t="0" r="0" b="0"/>
+            <wp:docPr id="14" name="Imagen 14"/>
+            <wp:cNvGraphicFramePr>
+              <a:graphicFrameLocks xmlns:a="http://schemas.openxmlformats.org/drawingml/2006/main" noChangeAspect="1"/>
+            </wp:cNvGraphicFramePr>
+            <a:graphic xmlns:a="http://schemas.openxmlformats.org/drawingml/2006/main">
+              <a:graphicData uri="http://schemas.openxmlformats.org/drawingml/2006/picture">
+                <pic:pic xmlns:pic="http://schemas.openxmlformats.org/drawingml/2006/picture">
+                  <pic:nvPicPr>
+                    <pic:cNvPr id="1" name=""/>
+                    <pic:cNvPicPr/>
+                  </pic:nvPicPr>
+                  <pic:blipFill>
+                    <a:blip r:embed="rId17"/>
+                    <a:stretch>
+                      <a:fillRect/>
+                    </a:stretch>
+                  </pic:blipFill>
+                  <pic:spPr>
+                    <a:xfrm>
+                      <a:off x="0" y="0"/>
+                      <a:ext cx="4831576" cy="2186729"/>
+                    </a:xfrm>
+                    <a:prstGeom prst="rect">
+                      <a:avLst/>
+                    </a:prstGeom>
+                  </pic:spPr>
+                </pic:pic>
+              </a:graphicData>
+            </a:graphic>
+          </wp:inline>
+        </w:drawing>
+      </w:r>
+    </w:p>
+    <w:p>
+      <w:pPr>
+        <w:pStyle w:val="Descripcin"/>
+        <w:jc w:val="center"/>
+      </w:pPr>
+      <w:r>
+        <w:t xml:space="preserve">Figura </w:t>
+      </w:r>
+      <w:fldSimple w:instr=" SEQ Figura \* ARABIC ">
+        <w:r>
+          <w:rPr>
+            <w:noProof/>
+          </w:rPr>
+          <w:t>9</w:t>
+        </w:r>
+      </w:fldSimple>
+      <w:r>
+        <w:t>. Tabla con datos ADC CH2 (concentración aire)</w:t>
+      </w:r>
+    </w:p>
+    <w:p>
+      <w:pPr>
+        <w:keepNext/>
+        <w:jc w:val="center"/>
+      </w:pPr>
+      <w:r>
+        <w:lastRenderedPageBreak/>
+        <w:drawing>
+          <wp:inline distT="0" distB="0" distL="0" distR="0" wp14:anchorId="07176BD0" wp14:editId="3B810E4A">
+            <wp:extent cx="4686026" cy="2146834"/>
+            <wp:effectExtent l="0" t="0" r="635" b="6350"/>
+            <wp:docPr id="13" name="Imagen 13"/>
+            <wp:cNvGraphicFramePr>
+              <a:graphicFrameLocks xmlns:a="http://schemas.openxmlformats.org/drawingml/2006/main" noChangeAspect="1"/>
+            </wp:cNvGraphicFramePr>
+            <a:graphic xmlns:a="http://schemas.openxmlformats.org/drawingml/2006/main">
+              <a:graphicData uri="http://schemas.openxmlformats.org/drawingml/2006/picture">
+                <pic:pic xmlns:pic="http://schemas.openxmlformats.org/drawingml/2006/picture">
+                  <pic:nvPicPr>
+                    <pic:cNvPr id="1" name=""/>
+                    <pic:cNvPicPr/>
+                  </pic:nvPicPr>
+                  <pic:blipFill>
+                    <a:blip r:embed="rId18"/>
+                    <a:stretch>
+                      <a:fillRect/>
+                    </a:stretch>
+                  </pic:blipFill>
+                  <pic:spPr>
+                    <a:xfrm>
+                      <a:off x="0" y="0"/>
+                      <a:ext cx="4708745" cy="2157243"/>
+                    </a:xfrm>
+                    <a:prstGeom prst="rect">
+                      <a:avLst/>
+                    </a:prstGeom>
+                  </pic:spPr>
+                </pic:pic>
+              </a:graphicData>
+            </a:graphic>
+          </wp:inline>
+        </w:drawing>
+      </w:r>
+    </w:p>
+    <w:p>
+      <w:pPr>
+        <w:pStyle w:val="Descripcin"/>
+        <w:jc w:val="center"/>
+      </w:pPr>
+      <w:r>
+        <w:t xml:space="preserve">Figura </w:t>
+      </w:r>
+      <w:fldSimple w:instr=" SEQ Figura \* ARABIC ">
+        <w:r>
+          <w:rPr>
+            <w:noProof/>
+          </w:rPr>
+          <w:t>10</w:t>
+        </w:r>
+      </w:fldSimple>
+      <w:r>
+        <w:t>. Tabla con datos ADC CH1 (temperatura)</w:t>
+      </w:r>
+    </w:p>
+    <w:p>
+      <w:pPr>
+        <w:pStyle w:val="Descripcin"/>
+        <w:keepNext/>
+        <w:jc w:val="center"/>
+      </w:pPr>
+      <w:r>
+        <w:drawing>
+          <wp:inline distT="0" distB="0" distL="0" distR="0" wp14:anchorId="35061AA6" wp14:editId="34A0D530">
+            <wp:extent cx="4675785" cy="2136852"/>
+            <wp:effectExtent l="0" t="0" r="0" b="0"/>
+            <wp:docPr id="15" name="Imagen 15"/>
+            <wp:cNvGraphicFramePr>
+              <a:graphicFrameLocks xmlns:a="http://schemas.openxmlformats.org/drawingml/2006/main" noChangeAspect="1"/>
+            </wp:cNvGraphicFramePr>
+            <a:graphic xmlns:a="http://schemas.openxmlformats.org/drawingml/2006/main">
+              <a:graphicData uri="http://schemas.openxmlformats.org/drawingml/2006/picture">
+                <pic:pic xmlns:pic="http://schemas.openxmlformats.org/drawingml/2006/picture">
+                  <pic:nvPicPr>
+                    <pic:cNvPr id="1" name=""/>
+                    <pic:cNvPicPr/>
+                  </pic:nvPicPr>
+                  <pic:blipFill>
+                    <a:blip r:embed="rId19"/>
+                    <a:stretch>
+                      <a:fillRect/>
+                    </a:stretch>
+                  </pic:blipFill>
+                  <pic:spPr>
+                    <a:xfrm>
+                      <a:off x="0" y="0"/>
+                      <a:ext cx="4687699" cy="2142297"/>
+                    </a:xfrm>
+                    <a:prstGeom prst="rect">
+                      <a:avLst/>
+                    </a:prstGeom>
+                  </pic:spPr>
+                </pic:pic>
+              </a:graphicData>
+            </a:graphic>
+          </wp:inline>
+        </w:drawing>
+      </w:r>
+    </w:p>
+    <w:p>
+      <w:pPr>
+        <w:pStyle w:val="Descripcin"/>
+        <w:jc w:val="center"/>
+      </w:pPr>
+      <w:r>
+        <w:t xml:space="preserve">Figura </w:t>
+      </w:r>
+      <w:fldSimple w:instr=" SEQ Figura \* ARABIC ">
+        <w:r>
+          <w:rPr>
+            <w:noProof/>
+          </w:rPr>
+          <w:t>11</w:t>
+        </w:r>
+      </w:fldSimple>
+      <w:r>
+        <w:t xml:space="preserve">. Tabla con datos ADC CH3. </w:t>
+      </w:r>
+      <w:r>
+        <w:t>El canal está puesto en corto con GND</w:t>
+      </w:r>
+    </w:p>
+    <w:p>
+      <w:pPr>
+        <w:pStyle w:val="Sinespaciado"/>
+      </w:pPr>
+      <w:r>
+        <w:t xml:space="preserve">Se adiciona información sobre la potencia de señal del modulo ESP8266 y tiempo de </w:t>
+      </w:r>
+      <w:proofErr w:type="spellStart"/>
+      <w:r>
+        <w:t>uptime</w:t>
+      </w:r>
+      <w:proofErr w:type="spellEnd"/>
+      <w:r>
+        <w:t xml:space="preserve"> del dispositivo con fines de monitoreo.</w:t>
+      </w:r>
+    </w:p>
+    <w:p>
+      <w:pPr>
+        <w:pStyle w:val="Sinespaciado"/>
+      </w:pPr>
+    </w:p>
+    <w:p>
+      <w:pPr>
+        <w:pStyle w:val="Sinespaciado"/>
+      </w:pPr>
+    </w:p>
+    <w:p>
+      <w:pPr>
+        <w:pStyle w:val="Sinespaciado"/>
+      </w:pPr>
+    </w:p>
+    <w:p>
+      <w:pPr>
+        <w:pStyle w:val="Sinespaciado"/>
+      </w:pPr>
+    </w:p>
+    <w:p>
+      <w:pPr>
+        <w:pStyle w:val="Sinespaciado"/>
+      </w:pPr>
+    </w:p>
+    <w:p>
+      <w:pPr>
+        <w:pStyle w:val="Sinespaciado"/>
+      </w:pPr>
+    </w:p>
+    <w:p>
+      <w:pPr>
+        <w:pStyle w:val="Sinespaciado"/>
+      </w:pPr>
+    </w:p>
+    <w:p>
+      <w:pPr>
+        <w:pStyle w:val="Sinespaciado"/>
+      </w:pPr>
+    </w:p>
+    <w:p>
+      <w:pPr>
+        <w:pStyle w:val="Sinespaciado"/>
+      </w:pPr>
+    </w:p>
+    <w:p>
+      <w:pPr>
+        <w:pStyle w:val="Sinespaciado"/>
+      </w:pPr>
+    </w:p>
+    <w:p>
+      <w:pPr>
+        <w:pStyle w:val="Sinespaciado"/>
+      </w:pPr>
+    </w:p>
+    <w:p>
+      <w:pPr>
+        <w:pStyle w:val="Sinespaciado"/>
+      </w:pPr>
+    </w:p>
+    <w:p>
+      <w:pPr>
+        <w:pStyle w:val="Sinespaciado"/>
+      </w:pPr>
+    </w:p>
+    <w:p>
+      <w:pPr>
+        <w:pStyle w:val="Sinespaciado"/>
+      </w:pPr>
+    </w:p>
+    <w:p>
       <w:pPr>
         <w:pStyle w:val="Ttulo1"/>
       </w:pPr>
+      <w:bookmarkStart w:id="7" w:name="_Toc33750922"/>
       <w:r>
         <w:lastRenderedPageBreak/>
         <w:t>EQUIPAMIENTO</w:t>
       </w:r>
-      <w:r>
-        <w:t>:</w:t>
-      </w:r>
+      <w:bookmarkEnd w:id="7"/>
     </w:p>
     <w:p>
       <w:pPr>
@@ -1619,7 +3822,16 @@
         </w:numPr>
       </w:pPr>
       <w:r>
-        <w:t>Placa EDU CIAA</w:t>
+        <w:t>Placa EDU</w:t>
+      </w:r>
+      <w:r>
+        <w:t>-</w:t>
+      </w:r>
+      <w:r>
+        <w:t>CIAA</w:t>
+      </w:r>
+      <w:r>
+        <w:t>-NXP</w:t>
       </w:r>
     </w:p>
     <w:p>
@@ -1667,7 +3879,7 @@
         </w:numPr>
       </w:pPr>
       <w:r>
-        <w:t>Cables para conexiones varias</w:t>
+        <w:t>Protoboard</w:t>
       </w:r>
     </w:p>
     <w:p>
@@ -1679,180 +3891,2162 @@
         </w:numPr>
       </w:pPr>
       <w:r>
-        <w:t>PC con conexión a internet</w:t>
-      </w:r>
+        <w:t>Cables para conexiones varias</w:t>
+      </w:r>
+    </w:p>
+    <w:p>
+      <w:pPr>
+        <w:pStyle w:val="Sinespaciado"/>
+        <w:numPr>
+          <w:ilvl w:val="0"/>
+          <w:numId w:val="21"/>
+        </w:numPr>
+      </w:pPr>
+      <w:r>
+        <w:t>Servidor de base de datos de series de tiempo y software de visualización</w:t>
+      </w:r>
+    </w:p>
+    <w:p>
+      <w:pPr>
+        <w:pStyle w:val="Sinespaciado"/>
+        <w:ind w:left="720"/>
+      </w:pPr>
+    </w:p>
+    <w:p>
+      <w:pPr>
+        <w:pStyle w:val="Sinespaciado"/>
+      </w:pPr>
+      <w:r>
+        <w:t>A continuación</w:t>
+      </w:r>
+      <w:r>
+        <w:t>,</w:t>
+      </w:r>
+      <w:r>
+        <w:t xml:space="preserve"> se detallan características de los sensores </w:t>
+      </w:r>
+      <w:r>
+        <w:t xml:space="preserve">y módulos </w:t>
+      </w:r>
+      <w:r>
+        <w:t>utilizados</w:t>
+      </w:r>
+      <w:r>
+        <w:t xml:space="preserve"> por fuera de la EDU-CIAA.</w:t>
+      </w:r>
+    </w:p>
+    <w:p>
+      <w:pPr>
+        <w:pStyle w:val="Ttulo2"/>
+      </w:pPr>
+      <w:bookmarkStart w:id="8" w:name="_Toc33750923"/>
+      <w:r>
+        <w:t>Sensor de temperatura KY-013</w:t>
+      </w:r>
+      <w:bookmarkEnd w:id="8"/>
+    </w:p>
+    <w:p>
+      <w:pPr>
+        <w:pStyle w:val="Sinespaciado"/>
+      </w:pPr>
+    </w:p>
+    <w:p>
+      <w:pPr>
+        <w:pStyle w:val="Sinespaciado"/>
+        <w:keepNext/>
+        <w:jc w:val="center"/>
+      </w:pPr>
+      <w:r>
+        <w:rPr>
+          <w:noProof/>
+          <w:lang w:eastAsia="es-AR"/>
+        </w:rPr>
+        <w:drawing>
+          <wp:inline distT="0" distB="0" distL="0" distR="0" wp14:anchorId="71B3314B" wp14:editId="2FD17589">
+            <wp:extent cx="1020886" cy="1042983"/>
+            <wp:effectExtent l="0" t="0" r="8255" b="5080"/>
+            <wp:docPr id="7" name="Imagen 7"/>
+            <wp:cNvGraphicFramePr>
+              <a:graphicFrameLocks xmlns:a="http://schemas.openxmlformats.org/drawingml/2006/main" noChangeAspect="1"/>
+            </wp:cNvGraphicFramePr>
+            <a:graphic xmlns:a="http://schemas.openxmlformats.org/drawingml/2006/main">
+              <a:graphicData uri="http://schemas.openxmlformats.org/drawingml/2006/picture">
+                <pic:pic xmlns:pic="http://schemas.openxmlformats.org/drawingml/2006/picture">
+                  <pic:nvPicPr>
+                    <pic:cNvPr id="0" name="Picture 7"/>
+                    <pic:cNvPicPr>
+                      <a:picLocks noChangeAspect="1" noChangeArrowheads="1"/>
+                    </pic:cNvPicPr>
+                  </pic:nvPicPr>
+                  <pic:blipFill>
+                    <a:blip r:embed="rId20">
+                      <a:extLst>
+                        <a:ext uri="{28A0092B-C50C-407E-A947-70E740481C1C}">
+                          <a14:useLocalDpi xmlns:a14="http://schemas.microsoft.com/office/drawing/2010/main" val="0"/>
+                        </a:ext>
+                      </a:extLst>
+                    </a:blip>
+                    <a:srcRect/>
+                    <a:stretch>
+                      <a:fillRect/>
+                    </a:stretch>
+                  </pic:blipFill>
+                  <pic:spPr bwMode="auto">
+                    <a:xfrm>
+                      <a:off x="0" y="0"/>
+                      <a:ext cx="1038986" cy="1061475"/>
+                    </a:xfrm>
+                    <a:prstGeom prst="rect">
+                      <a:avLst/>
+                    </a:prstGeom>
+                    <a:noFill/>
+                    <a:ln>
+                      <a:noFill/>
+                    </a:ln>
+                  </pic:spPr>
+                </pic:pic>
+              </a:graphicData>
+            </a:graphic>
+          </wp:inline>
+        </w:drawing>
+      </w:r>
+    </w:p>
+    <w:p>
+      <w:pPr>
+        <w:pStyle w:val="Descripcin"/>
+        <w:jc w:val="center"/>
+      </w:pPr>
+      <w:r>
+        <w:t xml:space="preserve">Figura </w:t>
+      </w:r>
+      <w:fldSimple w:instr=" SEQ Figura \* ARABIC ">
+        <w:r>
+          <w:rPr>
+            <w:noProof/>
+          </w:rPr>
+          <w:t>12</w:t>
+        </w:r>
+      </w:fldSimple>
+    </w:p>
+    <w:tbl>
+      <w:tblPr>
+        <w:tblStyle w:val="Tablaconcuadrcula1clara-nfasis1"/>
+        <w:tblW w:w="0" w:type="auto"/>
+        <w:jc w:val="center"/>
+        <w:tblLook w:val="04A0" w:firstRow="1" w:lastRow="0" w:firstColumn="1" w:lastColumn="0" w:noHBand="0" w:noVBand="1"/>
+      </w:tblPr>
+      <w:tblGrid>
+        <w:gridCol w:w="3453"/>
+        <w:gridCol w:w="2960"/>
+      </w:tblGrid>
+      <w:tr>
+        <w:trPr>
+          <w:cnfStyle w:val="100000000000" w:firstRow="1" w:lastRow="0" w:firstColumn="0" w:lastColumn="0" w:oddVBand="0" w:evenVBand="0" w:oddHBand="0" w:evenHBand="0" w:firstRowFirstColumn="0" w:firstRowLastColumn="0" w:lastRowFirstColumn="0" w:lastRowLastColumn="0"/>
+          <w:jc w:val="center"/>
+        </w:trPr>
+        <w:tc>
+          <w:tcPr>
+            <w:cnfStyle w:val="001000000000" w:firstRow="0" w:lastRow="0" w:firstColumn="1" w:lastColumn="0" w:oddVBand="0" w:evenVBand="0" w:oddHBand="0" w:evenHBand="0" w:firstRowFirstColumn="0" w:firstRowLastColumn="0" w:lastRowFirstColumn="0" w:lastRowLastColumn="0"/>
+            <w:tcW w:w="0" w:type="auto"/>
+            <w:hideMark/>
+          </w:tcPr>
+          <w:p>
+            <w:pPr>
+              <w:pStyle w:val="Sinespaciado"/>
+              <w:jc w:val="center"/>
+            </w:pPr>
+            <w:r>
+              <w:t>Descripción</w:t>
+            </w:r>
+          </w:p>
+        </w:tc>
+        <w:tc>
+          <w:tcPr>
+            <w:tcW w:w="0" w:type="auto"/>
+            <w:hideMark/>
+          </w:tcPr>
+          <w:p>
+            <w:pPr>
+              <w:pStyle w:val="Sinespaciado"/>
+              <w:jc w:val="center"/>
+              <w:cnfStyle w:val="100000000000" w:firstRow="1" w:lastRow="0" w:firstColumn="0" w:lastColumn="0" w:oddVBand="0" w:evenVBand="0" w:oddHBand="0" w:evenHBand="0" w:firstRowFirstColumn="0" w:firstRowLastColumn="0" w:lastRowFirstColumn="0" w:lastRowLastColumn="0"/>
+            </w:pPr>
+            <w:r>
+              <w:t>Valor</w:t>
+            </w:r>
+          </w:p>
+        </w:tc>
+      </w:tr>
+      <w:tr>
+        <w:trPr>
+          <w:jc w:val="center"/>
+        </w:trPr>
+        <w:tc>
+          <w:tcPr>
+            <w:cnfStyle w:val="001000000000" w:firstRow="0" w:lastRow="0" w:firstColumn="1" w:lastColumn="0" w:oddVBand="0" w:evenVBand="0" w:oddHBand="0" w:evenHBand="0" w:firstRowFirstColumn="0" w:firstRowLastColumn="0" w:lastRowFirstColumn="0" w:lastRowLastColumn="0"/>
+            <w:tcW w:w="0" w:type="auto"/>
+            <w:hideMark/>
+          </w:tcPr>
+          <w:p>
+            <w:pPr>
+              <w:pStyle w:val="Sinespaciado"/>
+              <w:jc w:val="center"/>
+            </w:pPr>
+            <w:r>
+              <w:t>Voltaje de Operación</w:t>
+            </w:r>
+          </w:p>
+        </w:tc>
+        <w:tc>
+          <w:tcPr>
+            <w:tcW w:w="0" w:type="auto"/>
+            <w:hideMark/>
+          </w:tcPr>
+          <w:p>
+            <w:pPr>
+              <w:pStyle w:val="Sinespaciado"/>
+              <w:jc w:val="center"/>
+              <w:cnfStyle w:val="000000000000" w:firstRow="0" w:lastRow="0" w:firstColumn="0" w:lastColumn="0" w:oddVBand="0" w:evenVBand="0" w:oddHBand="0" w:evenHBand="0" w:firstRowFirstColumn="0" w:firstRowLastColumn="0" w:lastRowFirstColumn="0" w:lastRowLastColumn="0"/>
+            </w:pPr>
+            <w:r>
+              <w:t>5V</w:t>
+            </w:r>
+          </w:p>
+        </w:tc>
+      </w:tr>
+      <w:tr>
+        <w:trPr>
+          <w:jc w:val="center"/>
+        </w:trPr>
+        <w:tc>
+          <w:tcPr>
+            <w:cnfStyle w:val="001000000000" w:firstRow="0" w:lastRow="0" w:firstColumn="1" w:lastColumn="0" w:oddVBand="0" w:evenVBand="0" w:oddHBand="0" w:evenHBand="0" w:firstRowFirstColumn="0" w:firstRowLastColumn="0" w:lastRowFirstColumn="0" w:lastRowLastColumn="0"/>
+            <w:tcW w:w="0" w:type="auto"/>
+            <w:hideMark/>
+          </w:tcPr>
+          <w:p>
+            <w:pPr>
+              <w:pStyle w:val="Sinespaciado"/>
+              <w:jc w:val="center"/>
+            </w:pPr>
+            <w:r>
+              <w:t>Rango de Temperatura de medición</w:t>
+            </w:r>
+          </w:p>
+        </w:tc>
+        <w:tc>
+          <w:tcPr>
+            <w:tcW w:w="0" w:type="auto"/>
+            <w:hideMark/>
+          </w:tcPr>
+          <w:p>
+            <w:pPr>
+              <w:pStyle w:val="Sinespaciado"/>
+              <w:jc w:val="center"/>
+              <w:cnfStyle w:val="000000000000" w:firstRow="0" w:lastRow="0" w:firstColumn="0" w:lastColumn="0" w:oddVBand="0" w:evenVBand="0" w:oddHBand="0" w:evenHBand="0" w:firstRowFirstColumn="0" w:firstRowLastColumn="0" w:lastRowFirstColumn="0" w:lastRowLastColumn="0"/>
+            </w:pPr>
+            <w:r>
+              <w:t xml:space="preserve">-55°C </w:t>
+            </w:r>
+            <w:proofErr w:type="spellStart"/>
+            <w:r>
+              <w:t>to</w:t>
+            </w:r>
+            <w:proofErr w:type="spellEnd"/>
+            <w:r>
+              <w:t xml:space="preserve"> 125°C [-67°F </w:t>
+            </w:r>
+            <w:proofErr w:type="spellStart"/>
+            <w:r>
+              <w:t>to</w:t>
+            </w:r>
+            <w:proofErr w:type="spellEnd"/>
+            <w:r>
+              <w:t xml:space="preserve"> 257°F]</w:t>
+            </w:r>
+          </w:p>
+        </w:tc>
+      </w:tr>
+      <w:tr>
+        <w:trPr>
+          <w:jc w:val="center"/>
+        </w:trPr>
+        <w:tc>
+          <w:tcPr>
+            <w:cnfStyle w:val="001000000000" w:firstRow="0" w:lastRow="0" w:firstColumn="1" w:lastColumn="0" w:oddVBand="0" w:evenVBand="0" w:oddHBand="0" w:evenHBand="0" w:firstRowFirstColumn="0" w:firstRowLastColumn="0" w:lastRowFirstColumn="0" w:lastRowLastColumn="0"/>
+            <w:tcW w:w="0" w:type="auto"/>
+            <w:hideMark/>
+          </w:tcPr>
+          <w:p>
+            <w:pPr>
+              <w:pStyle w:val="Sinespaciado"/>
+              <w:jc w:val="center"/>
+            </w:pPr>
+            <w:r>
+              <w:t>Exactitud de medición</w:t>
+            </w:r>
+          </w:p>
+        </w:tc>
+        <w:tc>
+          <w:tcPr>
+            <w:tcW w:w="0" w:type="auto"/>
+            <w:hideMark/>
+          </w:tcPr>
+          <w:p>
+            <w:pPr>
+              <w:pStyle w:val="Sinespaciado"/>
+              <w:jc w:val="center"/>
+              <w:cnfStyle w:val="000000000000" w:firstRow="0" w:lastRow="0" w:firstColumn="0" w:lastColumn="0" w:oddVBand="0" w:evenVBand="0" w:oddHBand="0" w:evenHBand="0" w:firstRowFirstColumn="0" w:firstRowLastColumn="0" w:lastRowFirstColumn="0" w:lastRowLastColumn="0"/>
+            </w:pPr>
+            <w:r>
+              <w:t>±0.5°C</w:t>
+            </w:r>
+          </w:p>
+        </w:tc>
+      </w:tr>
+      <w:tr>
+        <w:trPr>
+          <w:jc w:val="center"/>
+        </w:trPr>
+        <w:tc>
+          <w:tcPr>
+            <w:cnfStyle w:val="001000000000" w:firstRow="0" w:lastRow="0" w:firstColumn="1" w:lastColumn="0" w:oddVBand="0" w:evenVBand="0" w:oddHBand="0" w:evenHBand="0" w:firstRowFirstColumn="0" w:firstRowLastColumn="0" w:lastRowFirstColumn="0" w:lastRowLastColumn="0"/>
+            <w:tcW w:w="0" w:type="auto"/>
+            <w:hideMark/>
+          </w:tcPr>
+          <w:p>
+            <w:pPr>
+              <w:pStyle w:val="Sinespaciado"/>
+              <w:jc w:val="center"/>
+            </w:pPr>
+            <w:r>
+              <w:t>Resistencia</w:t>
+            </w:r>
+          </w:p>
+        </w:tc>
+        <w:tc>
+          <w:tcPr>
+            <w:tcW w:w="0" w:type="auto"/>
+            <w:hideMark/>
+          </w:tcPr>
+          <w:p>
+            <w:pPr>
+              <w:pStyle w:val="Sinespaciado"/>
+              <w:jc w:val="center"/>
+              <w:cnfStyle w:val="000000000000" w:firstRow="0" w:lastRow="0" w:firstColumn="0" w:lastColumn="0" w:oddVBand="0" w:evenVBand="0" w:oddHBand="0" w:evenHBand="0" w:firstRowFirstColumn="0" w:firstRowLastColumn="0" w:lastRowFirstColumn="0" w:lastRowLastColumn="0"/>
+            </w:pPr>
+            <w:r>
+              <w:t>10kohm</w:t>
+            </w:r>
+          </w:p>
+        </w:tc>
+      </w:tr>
+    </w:tbl>
+    <w:p>
+      <w:pPr>
+        <w:pStyle w:val="Sinespaciado"/>
+      </w:pPr>
+    </w:p>
+    <w:p>
+      <w:pPr>
+        <w:pStyle w:val="Ttulo2"/>
+      </w:pPr>
+      <w:bookmarkStart w:id="9" w:name="_Toc33750924"/>
+      <w:r>
+        <w:t>Sensor de calidad de aire MQ-135</w:t>
+      </w:r>
+      <w:bookmarkEnd w:id="9"/>
+    </w:p>
+    <w:p>
+      <w:pPr>
+        <w:pStyle w:val="Sinespaciado"/>
+      </w:pPr>
+    </w:p>
+    <w:p>
+      <w:pPr>
+        <w:pStyle w:val="Sinespaciado"/>
+        <w:keepNext/>
+        <w:jc w:val="center"/>
+      </w:pPr>
+      <w:r>
+        <w:rPr>
+          <w:noProof/>
+          <w:lang w:eastAsia="es-AR"/>
+        </w:rPr>
+        <w:drawing>
+          <wp:inline distT="0" distB="0" distL="0" distR="0" wp14:anchorId="7487A204" wp14:editId="44CF721C">
+            <wp:extent cx="1308773" cy="1308773"/>
+            <wp:effectExtent l="0" t="0" r="5715" b="5715"/>
+            <wp:docPr id="8" name="Imagen 8" descr="C:\Users\Sebastian\AppData\Local\Microsoft\Windows\INetCache\Content.MSO\D7E6B263.tmp"/>
+            <wp:cNvGraphicFramePr>
+              <a:graphicFrameLocks xmlns:a="http://schemas.openxmlformats.org/drawingml/2006/main" noChangeAspect="1"/>
+            </wp:cNvGraphicFramePr>
+            <a:graphic xmlns:a="http://schemas.openxmlformats.org/drawingml/2006/main">
+              <a:graphicData uri="http://schemas.openxmlformats.org/drawingml/2006/picture">
+                <pic:pic xmlns:pic="http://schemas.openxmlformats.org/drawingml/2006/picture">
+                  <pic:nvPicPr>
+                    <pic:cNvPr id="0" name="Picture 8" descr="C:\Users\Sebastian\AppData\Local\Microsoft\Windows\INetCache\Content.MSO\D7E6B263.tmp"/>
+                    <pic:cNvPicPr>
+                      <a:picLocks noChangeAspect="1" noChangeArrowheads="1"/>
+                    </pic:cNvPicPr>
+                  </pic:nvPicPr>
+                  <pic:blipFill>
+                    <a:blip r:embed="rId21">
+                      <a:extLst>
+                        <a:ext uri="{28A0092B-C50C-407E-A947-70E740481C1C}">
+                          <a14:useLocalDpi xmlns:a14="http://schemas.microsoft.com/office/drawing/2010/main" val="0"/>
+                        </a:ext>
+                      </a:extLst>
+                    </a:blip>
+                    <a:srcRect/>
+                    <a:stretch>
+                      <a:fillRect/>
+                    </a:stretch>
+                  </pic:blipFill>
+                  <pic:spPr bwMode="auto">
+                    <a:xfrm>
+                      <a:off x="0" y="0"/>
+                      <a:ext cx="1362918" cy="1362918"/>
+                    </a:xfrm>
+                    <a:prstGeom prst="rect">
+                      <a:avLst/>
+                    </a:prstGeom>
+                    <a:noFill/>
+                    <a:ln>
+                      <a:noFill/>
+                    </a:ln>
+                  </pic:spPr>
+                </pic:pic>
+              </a:graphicData>
+            </a:graphic>
+          </wp:inline>
+        </w:drawing>
+      </w:r>
+    </w:p>
+    <w:p>
+      <w:pPr>
+        <w:pStyle w:val="Descripcin"/>
+        <w:jc w:val="center"/>
+      </w:pPr>
+      <w:r>
+        <w:t xml:space="preserve">Figura </w:t>
+      </w:r>
+      <w:fldSimple w:instr=" SEQ Figura \* ARABIC ">
+        <w:r>
+          <w:rPr>
+            <w:noProof/>
+          </w:rPr>
+          <w:t>13</w:t>
+        </w:r>
+      </w:fldSimple>
+    </w:p>
+    <w:tbl>
+      <w:tblPr>
+        <w:tblStyle w:val="Tablaconcuadrcula1clara-nfasis1"/>
+        <w:tblW w:w="0" w:type="auto"/>
+        <w:jc w:val="center"/>
+        <w:tblLook w:val="04A0" w:firstRow="1" w:lastRow="0" w:firstColumn="1" w:lastColumn="0" w:noHBand="0" w:noVBand="1"/>
+      </w:tblPr>
+      <w:tblGrid>
+        <w:gridCol w:w="3453"/>
+        <w:gridCol w:w="2848"/>
+      </w:tblGrid>
+      <w:tr>
+        <w:trPr>
+          <w:cnfStyle w:val="100000000000" w:firstRow="1" w:lastRow="0" w:firstColumn="0" w:lastColumn="0" w:oddVBand="0" w:evenVBand="0" w:oddHBand="0" w:evenHBand="0" w:firstRowFirstColumn="0" w:firstRowLastColumn="0" w:lastRowFirstColumn="0" w:lastRowLastColumn="0"/>
+          <w:jc w:val="center"/>
+        </w:trPr>
+        <w:tc>
+          <w:tcPr>
+            <w:cnfStyle w:val="001000000000" w:firstRow="0" w:lastRow="0" w:firstColumn="1" w:lastColumn="0" w:oddVBand="0" w:evenVBand="0" w:oddHBand="0" w:evenHBand="0" w:firstRowFirstColumn="0" w:firstRowLastColumn="0" w:lastRowFirstColumn="0" w:lastRowLastColumn="0"/>
+            <w:tcW w:w="0" w:type="auto"/>
+            <w:hideMark/>
+          </w:tcPr>
+          <w:p>
+            <w:pPr>
+              <w:pStyle w:val="Sinespaciado"/>
+              <w:jc w:val="center"/>
+            </w:pPr>
+            <w:r>
+              <w:t>Descripción</w:t>
+            </w:r>
+          </w:p>
+        </w:tc>
+        <w:tc>
+          <w:tcPr>
+            <w:tcW w:w="0" w:type="auto"/>
+            <w:hideMark/>
+          </w:tcPr>
+          <w:p>
+            <w:pPr>
+              <w:jc w:val="center"/>
+              <w:cnfStyle w:val="100000000000" w:firstRow="1" w:lastRow="0" w:firstColumn="0" w:lastColumn="0" w:oddVBand="0" w:evenVBand="0" w:oddHBand="0" w:evenHBand="0" w:firstRowFirstColumn="0" w:firstRowLastColumn="0" w:lastRowFirstColumn="0" w:lastRowLastColumn="0"/>
+            </w:pPr>
+            <w:r>
+              <w:t>Valor</w:t>
+            </w:r>
+          </w:p>
+        </w:tc>
+      </w:tr>
+      <w:tr>
+        <w:trPr>
+          <w:jc w:val="center"/>
+        </w:trPr>
+        <w:tc>
+          <w:tcPr>
+            <w:cnfStyle w:val="001000000000" w:firstRow="0" w:lastRow="0" w:firstColumn="1" w:lastColumn="0" w:oddVBand="0" w:evenVBand="0" w:oddHBand="0" w:evenHBand="0" w:firstRowFirstColumn="0" w:firstRowLastColumn="0" w:lastRowFirstColumn="0" w:lastRowLastColumn="0"/>
+            <w:tcW w:w="0" w:type="auto"/>
+            <w:hideMark/>
+          </w:tcPr>
+          <w:p>
+            <w:pPr>
+              <w:pStyle w:val="Sinespaciado"/>
+              <w:jc w:val="center"/>
+            </w:pPr>
+            <w:r>
+              <w:t>Voltaje de Operación</w:t>
+            </w:r>
+          </w:p>
+        </w:tc>
+        <w:tc>
+          <w:tcPr>
+            <w:tcW w:w="0" w:type="auto"/>
+            <w:hideMark/>
+          </w:tcPr>
+          <w:p>
+            <w:pPr>
+              <w:pStyle w:val="Sinespaciado"/>
+              <w:jc w:val="center"/>
+              <w:cnfStyle w:val="000000000000" w:firstRow="0" w:lastRow="0" w:firstColumn="0" w:lastColumn="0" w:oddVBand="0" w:evenVBand="0" w:oddHBand="0" w:evenHBand="0" w:firstRowFirstColumn="0" w:firstRowLastColumn="0" w:lastRowFirstColumn="0" w:lastRowLastColumn="0"/>
+            </w:pPr>
+            <w:r>
+              <w:t>5V</w:t>
+            </w:r>
+          </w:p>
+        </w:tc>
+      </w:tr>
+      <w:tr>
+        <w:trPr>
+          <w:jc w:val="center"/>
+        </w:trPr>
+        <w:tc>
+          <w:tcPr>
+            <w:cnfStyle w:val="001000000000" w:firstRow="0" w:lastRow="0" w:firstColumn="1" w:lastColumn="0" w:oddVBand="0" w:evenVBand="0" w:oddHBand="0" w:evenHBand="0" w:firstRowFirstColumn="0" w:firstRowLastColumn="0" w:lastRowFirstColumn="0" w:lastRowLastColumn="0"/>
+            <w:tcW w:w="0" w:type="auto"/>
+            <w:hideMark/>
+          </w:tcPr>
+          <w:p>
+            <w:pPr>
+              <w:pStyle w:val="Sinespaciado"/>
+              <w:jc w:val="center"/>
+            </w:pPr>
+            <w:r>
+              <w:t>Rango de Temperatura de medición</w:t>
+            </w:r>
+          </w:p>
+        </w:tc>
+        <w:tc>
+          <w:tcPr>
+            <w:tcW w:w="0" w:type="auto"/>
+            <w:hideMark/>
+          </w:tcPr>
+          <w:p>
+            <w:pPr>
+              <w:pStyle w:val="Sinespaciado"/>
+              <w:jc w:val="center"/>
+              <w:cnfStyle w:val="000000000000" w:firstRow="0" w:lastRow="0" w:firstColumn="0" w:lastColumn="0" w:oddVBand="0" w:evenVBand="0" w:oddHBand="0" w:evenHBand="0" w:firstRowFirstColumn="0" w:firstRowLastColumn="0" w:lastRowFirstColumn="0" w:lastRowLastColumn="0"/>
+            </w:pPr>
+            <w:r>
+              <w:t xml:space="preserve">-10°C </w:t>
+            </w:r>
+            <w:proofErr w:type="spellStart"/>
+            <w:r>
+              <w:t>to</w:t>
+            </w:r>
+            <w:proofErr w:type="spellEnd"/>
+            <w:r>
+              <w:t xml:space="preserve"> 45°C [-14°F </w:t>
+            </w:r>
+            <w:proofErr w:type="spellStart"/>
+            <w:r>
+              <w:t>to</w:t>
+            </w:r>
+            <w:proofErr w:type="spellEnd"/>
+            <w:r>
+              <w:t xml:space="preserve"> 113°F]</w:t>
+            </w:r>
+          </w:p>
+        </w:tc>
+      </w:tr>
+      <w:tr>
+        <w:trPr>
+          <w:jc w:val="center"/>
+        </w:trPr>
+        <w:tc>
+          <w:tcPr>
+            <w:cnfStyle w:val="001000000000" w:firstRow="0" w:lastRow="0" w:firstColumn="1" w:lastColumn="0" w:oddVBand="0" w:evenVBand="0" w:oddHBand="0" w:evenHBand="0" w:firstRowFirstColumn="0" w:firstRowLastColumn="0" w:lastRowFirstColumn="0" w:lastRowLastColumn="0"/>
+            <w:tcW w:w="0" w:type="auto"/>
+            <w:hideMark/>
+          </w:tcPr>
+          <w:p>
+            <w:pPr>
+              <w:pStyle w:val="Sinespaciado"/>
+              <w:jc w:val="center"/>
+            </w:pPr>
+            <w:r>
+              <w:t>Condiciones estándar de testeo</w:t>
+            </w:r>
+          </w:p>
+        </w:tc>
+        <w:tc>
+          <w:tcPr>
+            <w:tcW w:w="0" w:type="auto"/>
+            <w:hideMark/>
+          </w:tcPr>
+          <w:p>
+            <w:pPr>
+              <w:pStyle w:val="Sinespaciado"/>
+              <w:jc w:val="center"/>
+              <w:cnfStyle w:val="000000000000" w:firstRow="0" w:lastRow="0" w:firstColumn="0" w:lastColumn="0" w:oddVBand="0" w:evenVBand="0" w:oddHBand="0" w:evenHBand="0" w:firstRowFirstColumn="0" w:firstRowLastColumn="0" w:lastRowFirstColumn="0" w:lastRowLastColumn="0"/>
+            </w:pPr>
+            <w:proofErr w:type="spellStart"/>
+            <w:r>
+              <w:t>Temp</w:t>
+            </w:r>
+            <w:proofErr w:type="spellEnd"/>
+            <w:r>
+              <w:t>. = 20°, Humedad = 65%</w:t>
+            </w:r>
+          </w:p>
+        </w:tc>
+      </w:tr>
+      <w:tr>
+        <w:trPr>
+          <w:jc w:val="center"/>
+        </w:trPr>
+        <w:tc>
+          <w:tcPr>
+            <w:cnfStyle w:val="001000000000" w:firstRow="0" w:lastRow="0" w:firstColumn="1" w:lastColumn="0" w:oddVBand="0" w:evenVBand="0" w:oddHBand="0" w:evenHBand="0" w:firstRowFirstColumn="0" w:firstRowLastColumn="0" w:lastRowFirstColumn="0" w:lastRowLastColumn="0"/>
+            <w:tcW w:w="0" w:type="auto"/>
+            <w:hideMark/>
+          </w:tcPr>
+          <w:p>
+            <w:pPr>
+              <w:pStyle w:val="Sinespaciado"/>
+              <w:jc w:val="center"/>
+            </w:pPr>
+            <w:r>
+              <w:t>Rango de detección</w:t>
+            </w:r>
+          </w:p>
+        </w:tc>
+        <w:tc>
+          <w:tcPr>
+            <w:tcW w:w="0" w:type="auto"/>
+            <w:hideMark/>
+          </w:tcPr>
+          <w:p>
+            <w:pPr>
+              <w:pStyle w:val="Sinespaciado"/>
+              <w:jc w:val="center"/>
+              <w:cnfStyle w:val="000000000000" w:firstRow="0" w:lastRow="0" w:firstColumn="0" w:lastColumn="0" w:oddVBand="0" w:evenVBand="0" w:oddHBand="0" w:evenHBand="0" w:firstRowFirstColumn="0" w:firstRowLastColumn="0" w:lastRowFirstColumn="0" w:lastRowLastColumn="0"/>
+            </w:pPr>
+            <w:r>
+              <w:t>(10 – 1000) ppm</w:t>
+            </w:r>
+          </w:p>
+        </w:tc>
+      </w:tr>
+    </w:tbl>
+    <w:p>
+      <w:pPr>
+        <w:pStyle w:val="Ttulo2"/>
+      </w:pPr>
+      <w:bookmarkStart w:id="10" w:name="_Toc33750925"/>
+      <w:r>
+        <w:lastRenderedPageBreak/>
+        <w:t xml:space="preserve">Módulo </w:t>
+      </w:r>
+      <w:r>
+        <w:t xml:space="preserve">ESP8266 </w:t>
+      </w:r>
+      <w:proofErr w:type="spellStart"/>
+      <w:r>
+        <w:t>WiFi</w:t>
+      </w:r>
+      <w:bookmarkEnd w:id="10"/>
+      <w:proofErr w:type="spellEnd"/>
     </w:p>
     <w:p/>
     <w:p>
       <w:pPr>
+        <w:pStyle w:val="Sinespaciado"/>
+      </w:pPr>
+      <w:r>
+        <w:t xml:space="preserve">Este módulo </w:t>
+      </w:r>
+      <w:r>
+        <w:t>(</w:t>
+      </w:r>
+      <w:proofErr w:type="spellStart"/>
+      <w:r>
+        <w:t>SoC</w:t>
+      </w:r>
+      <w:proofErr w:type="spellEnd"/>
+      <w:r>
+        <w:t xml:space="preserve">) </w:t>
+      </w:r>
+      <w:r>
+        <w:t>posee 30 pines para conectar con dispositivos externos:</w:t>
+      </w:r>
+    </w:p>
+    <w:p>
+      <w:pPr>
+        <w:pStyle w:val="Sinespaciado"/>
+      </w:pPr>
+    </w:p>
+    <w:p>
+      <w:pPr>
+        <w:pStyle w:val="Sinespaciado"/>
+        <w:numPr>
+          <w:ilvl w:val="0"/>
+          <w:numId w:val="29"/>
+        </w:numPr>
+      </w:pPr>
+      <w:r>
+        <w:t>3 terminales de alimentación para componentes externos (</w:t>
+      </w:r>
+      <w:r>
+        <w:t>3.3V</w:t>
+      </w:r>
+      <w:r>
+        <w:t xml:space="preserve">) y un terminal para alimentar el </w:t>
+      </w:r>
+      <w:r>
+        <w:t>módulo</w:t>
+      </w:r>
+      <w:r>
+        <w:t xml:space="preserve"> propio y sus periféricos (</w:t>
+      </w:r>
+      <m:oMath>
+        <m:sSub>
+          <m:sSubPr>
+            <m:ctrlPr>
+              <w:rPr>
+                <w:rFonts w:ascii="Cambria Math" w:hAnsi="Cambria Math"/>
+              </w:rPr>
+            </m:ctrlPr>
+          </m:sSubPr>
+          <m:e>
+            <m:r>
+              <m:rPr>
+                <m:sty m:val="bi"/>
+              </m:rPr>
+              <w:rPr>
+                <w:rFonts w:ascii="Cambria Math" w:hAnsi="Cambria Math"/>
+              </w:rPr>
+              <m:t>V</m:t>
+            </m:r>
+          </m:e>
+          <m:sub>
+            <m:r>
+              <m:rPr>
+                <m:sty m:val="bi"/>
+              </m:rPr>
+              <w:rPr>
+                <w:rFonts w:ascii="Cambria Math" w:hAnsi="Cambria Math"/>
+              </w:rPr>
+              <m:t>in</m:t>
+            </m:r>
+          </m:sub>
+        </m:sSub>
+      </m:oMath>
+      <w:r>
+        <w:t>)</w:t>
+      </w:r>
+    </w:p>
+    <w:p>
+      <w:pPr>
+        <w:pStyle w:val="Sinespaciado"/>
+        <w:numPr>
+          <w:ilvl w:val="0"/>
+          <w:numId w:val="29"/>
+        </w:numPr>
+      </w:pPr>
+      <w:r>
+        <w:t>4 terminales referidos a tierra (</w:t>
+      </w:r>
+      <w:r>
+        <w:t>GND</w:t>
+      </w:r>
+      <w:r>
+        <w:t>)</w:t>
+      </w:r>
+    </w:p>
+    <w:p>
+      <w:pPr>
+        <w:pStyle w:val="Sinespaciado"/>
+        <w:numPr>
+          <w:ilvl w:val="0"/>
+          <w:numId w:val="29"/>
+        </w:numPr>
+      </w:pPr>
+      <w:r>
+        <w:t xml:space="preserve">2 terminales para comunicación </w:t>
+      </w:r>
+      <m:oMath>
+        <m:sSup>
+          <m:sSupPr>
+            <m:ctrlPr>
+              <w:rPr>
+                <w:rFonts w:ascii="Cambria Math" w:hAnsi="Cambria Math"/>
+              </w:rPr>
+            </m:ctrlPr>
+          </m:sSupPr>
+          <m:e>
+            <m:r>
+              <m:rPr>
+                <m:sty m:val="bi"/>
+              </m:rPr>
+              <w:rPr>
+                <w:rFonts w:ascii="Cambria Math" w:hAnsi="Cambria Math"/>
+              </w:rPr>
+              <m:t>I</m:t>
+            </m:r>
+          </m:e>
+          <m:sup>
+            <m:r>
+              <m:rPr>
+                <m:sty m:val="b"/>
+              </m:rPr>
+              <w:rPr>
+                <w:rFonts w:ascii="Cambria Math" w:hAnsi="Cambria Math"/>
+              </w:rPr>
+              <m:t>2</m:t>
+            </m:r>
+          </m:sup>
+        </m:sSup>
+        <m:r>
+          <m:rPr>
+            <m:sty m:val="bi"/>
+          </m:rPr>
+          <w:rPr>
+            <w:rFonts w:ascii="Cambria Math" w:hAnsi="Cambria Math"/>
+          </w:rPr>
+          <m:t>C</m:t>
+        </m:r>
+      </m:oMath>
+      <w:r>
+        <w:t xml:space="preserve"> (maestro y esclavo)</w:t>
+      </w:r>
+    </w:p>
+    <w:p>
+      <w:pPr>
+        <w:pStyle w:val="Sinespaciado"/>
+        <w:numPr>
+          <w:ilvl w:val="0"/>
+          <w:numId w:val="29"/>
+        </w:numPr>
+      </w:pPr>
+      <w:r>
+        <w:t xml:space="preserve">17 terminales </w:t>
+      </w:r>
+      <w:r>
+        <w:t>GPIO</w:t>
+      </w:r>
+    </w:p>
+    <w:p>
+      <w:pPr>
+        <w:pStyle w:val="Sinespaciado"/>
+        <w:numPr>
+          <w:ilvl w:val="0"/>
+          <w:numId w:val="29"/>
+        </w:numPr>
+      </w:pPr>
+      <w:r>
+        <w:t>1 terminal ADC de 10 bits de precisión mediante aproximaciones sucesivas</w:t>
+      </w:r>
+    </w:p>
+    <w:p>
+      <w:pPr>
+        <w:pStyle w:val="Sinespaciado"/>
+        <w:numPr>
+          <w:ilvl w:val="0"/>
+          <w:numId w:val="29"/>
+        </w:numPr>
+      </w:pPr>
+      <w:r>
+        <w:t>2 terminales UART (</w:t>
+      </w:r>
+      <w:r>
+        <w:t>RxD0</w:t>
+      </w:r>
+      <w:r>
+        <w:t xml:space="preserve"> y </w:t>
+      </w:r>
+      <w:r>
+        <w:t>TxD0</w:t>
+      </w:r>
+      <w:r>
+        <w:t>)</w:t>
+      </w:r>
+    </w:p>
+    <w:p>
+      <w:pPr>
+        <w:pStyle w:val="Sinespaciado"/>
+        <w:numPr>
+          <w:ilvl w:val="0"/>
+          <w:numId w:val="29"/>
+        </w:numPr>
+      </w:pPr>
+      <w:r>
+        <w:t xml:space="preserve">4 terminales de buses </w:t>
+      </w:r>
+      <w:r>
+        <w:t>SPI</w:t>
+      </w:r>
+      <w:r>
+        <w:t xml:space="preserve"> (interfaz de periféricos serie)</w:t>
+      </w:r>
+    </w:p>
+    <w:p>
+      <w:pPr>
+        <w:pStyle w:val="Sinespaciado"/>
+        <w:numPr>
+          <w:ilvl w:val="0"/>
+          <w:numId w:val="29"/>
+        </w:numPr>
+      </w:pPr>
+      <w:r>
+        <w:t>4 terminales de modulación de ancho de pulso (</w:t>
+      </w:r>
+      <w:r>
+        <w:t>PWM</w:t>
+      </w:r>
+      <w:r>
+        <w:t>)</w:t>
+      </w:r>
+    </w:p>
+    <w:p>
+      <w:pPr>
+        <w:pStyle w:val="Sinespaciado"/>
+        <w:numPr>
+          <w:ilvl w:val="0"/>
+          <w:numId w:val="29"/>
+        </w:numPr>
+      </w:pPr>
+      <w:r>
+        <w:t xml:space="preserve">4 terminales de control del módulo: </w:t>
+      </w:r>
+      <w:proofErr w:type="spellStart"/>
+      <w:r>
+        <w:t>reset</w:t>
+      </w:r>
+      <w:proofErr w:type="spellEnd"/>
+      <w:r>
+        <w:t xml:space="preserve">, </w:t>
+      </w:r>
+      <w:proofErr w:type="spellStart"/>
+      <w:r>
+        <w:t>enable</w:t>
+      </w:r>
+      <w:proofErr w:type="spellEnd"/>
+      <w:r>
+        <w:t xml:space="preserve">, </w:t>
+      </w:r>
+      <w:proofErr w:type="spellStart"/>
+      <w:r>
+        <w:t>wake</w:t>
+      </w:r>
+      <w:proofErr w:type="spellEnd"/>
+      <w:r>
+        <w:t xml:space="preserve"> y </w:t>
+      </w:r>
+      <w:r>
+        <w:t>flash</w:t>
+      </w:r>
+      <w:r>
+        <w:t>.</w:t>
+      </w:r>
+    </w:p>
+    <w:p>
+      <w:pPr>
+        <w:pStyle w:val="Sinespaciado"/>
+        <w:numPr>
+          <w:ilvl w:val="0"/>
+          <w:numId w:val="29"/>
+        </w:numPr>
+      </w:pPr>
+      <w:r>
+        <w:t xml:space="preserve">En el presente trabajo, se hará uso de los pines </w:t>
+      </w:r>
+      <m:oMath>
+        <m:sSub>
+          <m:sSubPr>
+            <m:ctrlPr>
+              <w:rPr>
+                <w:rFonts w:ascii="Cambria Math" w:hAnsi="Cambria Math"/>
+              </w:rPr>
+            </m:ctrlPr>
+          </m:sSubPr>
+          <m:e>
+            <m:r>
+              <m:rPr>
+                <m:sty m:val="bi"/>
+              </m:rPr>
+              <w:rPr>
+                <w:rFonts w:ascii="Cambria Math" w:hAnsi="Cambria Math"/>
+              </w:rPr>
+              <m:t>V</m:t>
+            </m:r>
+          </m:e>
+          <m:sub>
+            <m:r>
+              <m:rPr>
+                <m:sty m:val="bi"/>
+              </m:rPr>
+              <w:rPr>
+                <w:rFonts w:ascii="Cambria Math" w:hAnsi="Cambria Math"/>
+              </w:rPr>
+              <m:t>in</m:t>
+            </m:r>
+          </m:sub>
+        </m:sSub>
+      </m:oMath>
+      <w:r>
+        <w:t xml:space="preserve">, </w:t>
+      </w:r>
+      <w:r>
+        <w:t>GND</w:t>
+      </w:r>
+      <w:r>
+        <w:t xml:space="preserve">, </w:t>
+      </w:r>
+      <w:proofErr w:type="spellStart"/>
+      <w:r>
+        <w:t>Rx</w:t>
+      </w:r>
+      <w:proofErr w:type="spellEnd"/>
+      <w:r>
+        <w:t xml:space="preserve"> y </w:t>
+      </w:r>
+      <w:proofErr w:type="spellStart"/>
+      <w:r>
+        <w:t>Tx</w:t>
+      </w:r>
+      <w:proofErr w:type="spellEnd"/>
+      <w:r>
+        <w:t xml:space="preserve">. </w:t>
+      </w:r>
+    </w:p>
+    <w:p>
+      <w:pPr>
+        <w:rPr>
+          <w:rFonts w:ascii="Times New Roman" w:hAnsi="Times New Roman" w:cs="Times New Roman"/>
+          <w:sz w:val="24"/>
+          <w:szCs w:val="24"/>
+        </w:rPr>
+      </w:pPr>
+    </w:p>
+    <w:p>
+      <w:pPr>
+        <w:keepNext/>
+        <w:jc w:val="center"/>
+      </w:pPr>
+      <w:r>
+        <w:rPr>
+          <w:noProof/>
+          <w:lang w:eastAsia="es-AR"/>
+        </w:rPr>
+        <w:drawing>
+          <wp:inline distT="0" distB="0" distL="0" distR="0" wp14:anchorId="237382A8" wp14:editId="17767F0A">
+            <wp:extent cx="4465984" cy="3182112"/>
+            <wp:effectExtent l="0" t="0" r="0" b="0"/>
+            <wp:docPr id="9" name="Imagen 9"/>
+            <wp:cNvGraphicFramePr>
+              <a:graphicFrameLocks xmlns:a="http://schemas.openxmlformats.org/drawingml/2006/main" noChangeAspect="1"/>
+            </wp:cNvGraphicFramePr>
+            <a:graphic xmlns:a="http://schemas.openxmlformats.org/drawingml/2006/main">
+              <a:graphicData uri="http://schemas.openxmlformats.org/drawingml/2006/picture">
+                <pic:pic xmlns:pic="http://schemas.openxmlformats.org/drawingml/2006/picture">
+                  <pic:nvPicPr>
+                    <pic:cNvPr id="0" name="Picture 10"/>
+                    <pic:cNvPicPr>
+                      <a:picLocks noChangeAspect="1" noChangeArrowheads="1"/>
+                    </pic:cNvPicPr>
+                  </pic:nvPicPr>
+                  <pic:blipFill>
+                    <a:blip r:embed="rId22">
+                      <a:extLst>
+                        <a:ext uri="{28A0092B-C50C-407E-A947-70E740481C1C}">
+                          <a14:useLocalDpi xmlns:a14="http://schemas.microsoft.com/office/drawing/2010/main" val="0"/>
+                        </a:ext>
+                      </a:extLst>
+                    </a:blip>
+                    <a:srcRect/>
+                    <a:stretch>
+                      <a:fillRect/>
+                    </a:stretch>
+                  </pic:blipFill>
+                  <pic:spPr bwMode="auto">
+                    <a:xfrm>
+                      <a:off x="0" y="0"/>
+                      <a:ext cx="4480270" cy="3192291"/>
+                    </a:xfrm>
+                    <a:prstGeom prst="rect">
+                      <a:avLst/>
+                    </a:prstGeom>
+                    <a:noFill/>
+                    <a:ln>
+                      <a:noFill/>
+                    </a:ln>
+                  </pic:spPr>
+                </pic:pic>
+              </a:graphicData>
+            </a:graphic>
+          </wp:inline>
+        </w:drawing>
+      </w:r>
+    </w:p>
+    <w:p>
+      <w:pPr>
+        <w:pStyle w:val="Descripcin"/>
+        <w:jc w:val="center"/>
+      </w:pPr>
+      <w:r>
+        <w:t xml:space="preserve">Figura </w:t>
+      </w:r>
+      <w:fldSimple w:instr=" SEQ Figura \* ARABIC ">
+        <w:r>
+          <w:rPr>
+            <w:noProof/>
+          </w:rPr>
+          <w:t>14</w:t>
+        </w:r>
+      </w:fldSimple>
+    </w:p>
+    <w:p>
+      <w:pPr>
+        <w:keepNext/>
+        <w:jc w:val="center"/>
+      </w:pPr>
+    </w:p>
+    <w:p>
+      <w:pPr>
+        <w:keepNext/>
+        <w:jc w:val="center"/>
+      </w:pPr>
+    </w:p>
+    <w:p>
+      <w:pPr>
+        <w:keepNext/>
+        <w:jc w:val="center"/>
+      </w:pPr>
+    </w:p>
+    <w:p>
+      <w:pPr>
+        <w:keepNext/>
+        <w:jc w:val="center"/>
+      </w:pPr>
+    </w:p>
+    <w:p>
+      <w:pPr>
+        <w:keepNext/>
+        <w:jc w:val="center"/>
+      </w:pPr>
+    </w:p>
+    <w:p>
+      <w:pPr>
+        <w:keepNext/>
+        <w:jc w:val="center"/>
+      </w:pPr>
+    </w:p>
+    <w:p>
+      <w:pPr>
+        <w:keepNext/>
+        <w:jc w:val="center"/>
+      </w:pPr>
+    </w:p>
+    <w:p>
+      <w:pPr>
+        <w:keepNext/>
+        <w:jc w:val="center"/>
+      </w:pPr>
+    </w:p>
+    <w:p>
+      <w:pPr>
+        <w:pStyle w:val="Sinespaciado"/>
+      </w:pPr>
+    </w:p>
+    <w:p>
+      <w:pPr>
         <w:pStyle w:val="Ttulo1"/>
       </w:pPr>
-      <w:r>
-        <w:t xml:space="preserve">DISEÑO </w:t>
-      </w:r>
-      <w:r>
-        <w:t>SISTEMA DE TELEMTRÍA</w:t>
-      </w:r>
+      <w:bookmarkStart w:id="11" w:name="_Toc33750926"/>
+      <w:r>
+        <w:lastRenderedPageBreak/>
+        <w:t>MONTAJE</w:t>
+      </w:r>
+      <w:r>
+        <w:t xml:space="preserve"> Y </w:t>
+      </w:r>
+      <w:r>
+        <w:t>PRUEBAS</w:t>
+      </w:r>
+      <w:bookmarkEnd w:id="11"/>
+      <w:r>
+        <w:t xml:space="preserve"> </w:t>
+      </w:r>
+    </w:p>
+    <w:p>
+      <w:pPr>
+        <w:pStyle w:val="Ttulo2"/>
+      </w:pPr>
     </w:p>
     <w:p>
       <w:pPr>
         <w:pStyle w:val="Sinespaciado"/>
       </w:pPr>
+    </w:p>
+    <w:p>
+      <w:pPr>
+        <w:rPr>
+          <w:i/>
+          <w:u w:val="single"/>
+        </w:rPr>
+      </w:pPr>
+      <w:r>
+        <w:rPr>
+          <w:i/>
+          <w:u w:val="single"/>
+        </w:rPr>
+        <w:t>Conexionado EDU CIAA y módulo ESP8226</w:t>
+      </w:r>
+    </w:p>
+    <w:p>
+      <w:pPr>
+        <w:rPr>
+          <w:i/>
+          <w:u w:val="single"/>
+        </w:rPr>
+      </w:pPr>
+    </w:p>
+    <w:p>
+      <w:pPr>
+        <w:pStyle w:val="Sinespaciado"/>
+      </w:pPr>
+      <w:r>
+        <w:t xml:space="preserve">Los pines </w:t>
+      </w:r>
+      <m:oMath>
+        <m:sSub>
+          <m:sSubPr>
+            <m:ctrlPr>
+              <w:rPr>
+                <w:rFonts w:ascii="Cambria Math" w:hAnsi="Cambria Math"/>
+              </w:rPr>
+            </m:ctrlPr>
+          </m:sSubPr>
+          <m:e>
+            <m:r>
+              <m:rPr>
+                <m:sty m:val="bi"/>
+              </m:rPr>
+              <w:rPr>
+                <w:rFonts w:ascii="Cambria Math" w:hAnsi="Cambria Math"/>
+              </w:rPr>
+              <m:t>V</m:t>
+            </m:r>
+          </m:e>
+          <m:sub>
+            <m:r>
+              <m:rPr>
+                <m:sty m:val="bi"/>
+              </m:rPr>
+              <w:rPr>
+                <w:rFonts w:ascii="Cambria Math" w:hAnsi="Cambria Math"/>
+              </w:rPr>
+              <m:t>in</m:t>
+            </m:r>
+          </m:sub>
+        </m:sSub>
+      </m:oMath>
+      <w:r>
+        <w:t xml:space="preserve"> y </w:t>
+      </w:r>
       <w:proofErr w:type="spellStart"/>
       <w:r>
-        <w:t>Approach</w:t>
+        <w:t>Gnd</w:t>
       </w:r>
       <w:proofErr w:type="spellEnd"/>
       <w:r>
-        <w:t xml:space="preserve"> 1 con </w:t>
+        <w:t xml:space="preserve"> se alimentarán de la tensión provista por la placa EDU CIAA: pines 1 y 4 para </w:t>
       </w:r>
       <w:proofErr w:type="spellStart"/>
       <w:r>
-        <w:t>dma</w:t>
+        <w:t>sumistrar</w:t>
       </w:r>
       <w:proofErr w:type="spellEnd"/>
       <w:r>
+        <w:t xml:space="preserve"> 3.3V y </w:t>
+      </w:r>
+      <w:proofErr w:type="spellStart"/>
+      <w:r>
+        <w:t>Gnd</w:t>
+      </w:r>
+      <w:proofErr w:type="spellEnd"/>
+      <w:r>
+        <w:t xml:space="preserve"> respectivamente.  Otra configuración alternativa puede ser alimentación por puerto </w:t>
+      </w:r>
+      <w:proofErr w:type="spellStart"/>
+      <w:r>
+        <w:t>usb</w:t>
+      </w:r>
+      <w:proofErr w:type="spellEnd"/>
+      <w:r>
+        <w:t xml:space="preserve">, ya que posee un regulador de voltaje interno y convierte los 5V de entrada en los 3.3V necesarios para funcionar. </w:t>
+      </w:r>
+    </w:p>
+    <w:p>
+      <w:pPr>
+        <w:pStyle w:val="Sinespaciado"/>
+      </w:pPr>
+      <w:r>
+        <w:t xml:space="preserve">Los pines </w:t>
+      </w:r>
+      <w:proofErr w:type="spellStart"/>
+      <w:r>
+        <w:t>Rx</w:t>
+      </w:r>
+      <w:proofErr w:type="spellEnd"/>
+      <w:r>
+        <w:t xml:space="preserve"> y </w:t>
+      </w:r>
+      <w:proofErr w:type="spellStart"/>
+      <w:r>
+        <w:t>Tx</w:t>
+      </w:r>
+      <w:proofErr w:type="spellEnd"/>
+      <w:r>
+        <w:t xml:space="preserve"> son las interfaces para las </w:t>
+      </w:r>
+      <w:proofErr w:type="spellStart"/>
+      <w:r>
+        <w:t>UARTs</w:t>
+      </w:r>
+      <w:proofErr w:type="spellEnd"/>
+      <w:r>
+        <w:t xml:space="preserve"> del módulo, la cual provee la comunicación asincrónica. </w:t>
+      </w:r>
+    </w:p>
+    <w:p>
+      <w:pPr>
+        <w:rPr>
+          <w:rFonts w:ascii="Times New Roman" w:eastAsiaTheme="minorEastAsia" w:hAnsi="Times New Roman" w:cs="Times New Roman"/>
+          <w:sz w:val="24"/>
+          <w:szCs w:val="24"/>
+        </w:rPr>
+      </w:pPr>
+    </w:p>
+    <w:p>
+      <w:pPr>
+        <w:pStyle w:val="Sinespaciado"/>
+      </w:pPr>
+      <w:r>
+        <w:t xml:space="preserve">Estos pines serán conectados a los transmisores y receptores de la placa EDU CIAA. Siendo más precisos, RS232_TXD (pin 23) y RS232_RXD (pin 25) según </w:t>
+      </w:r>
+      <w:proofErr w:type="spellStart"/>
+      <w:r>
+        <w:t>pinout</w:t>
+      </w:r>
+      <w:proofErr w:type="spellEnd"/>
+      <w:r>
+        <w:t xml:space="preserve"> de la ilustración 2.</w:t>
+      </w:r>
+    </w:p>
+    <w:p>
+      <w:pPr>
+        <w:pStyle w:val="Sinespaciado"/>
+      </w:pPr>
+    </w:p>
+    <w:p>
+      <w:pPr>
+        <w:keepNext/>
+        <w:jc w:val="center"/>
+        <w:rPr>
+          <w:color w:val="000000" w:themeColor="text1"/>
+          <w:sz w:val="24"/>
+        </w:rPr>
+      </w:pPr>
+      <w:r>
+        <w:rPr>
+          <w:noProof/>
+          <w:color w:val="000000" w:themeColor="text1"/>
+          <w:sz w:val="24"/>
+          <w:lang w:eastAsia="es-AR"/>
+        </w:rPr>
+        <w:drawing>
+          <wp:inline distT="0" distB="0" distL="0" distR="0" wp14:anchorId="0FF855EA" wp14:editId="4504A0EA">
+            <wp:extent cx="5400675" cy="990600"/>
+            <wp:effectExtent l="0" t="0" r="9525" b="0"/>
+            <wp:docPr id="21" name="Imagen 21"/>
+            <wp:cNvGraphicFramePr>
+              <a:graphicFrameLocks xmlns:a="http://schemas.openxmlformats.org/drawingml/2006/main" noChangeAspect="1"/>
+            </wp:cNvGraphicFramePr>
+            <a:graphic xmlns:a="http://schemas.openxmlformats.org/drawingml/2006/main">
+              <a:graphicData uri="http://schemas.openxmlformats.org/drawingml/2006/picture">
+                <pic:pic xmlns:pic="http://schemas.openxmlformats.org/drawingml/2006/picture">
+                  <pic:nvPicPr>
+                    <pic:cNvPr id="0" name="Picture 13"/>
+                    <pic:cNvPicPr>
+                      <a:picLocks noChangeAspect="1" noChangeArrowheads="1"/>
+                    </pic:cNvPicPr>
+                  </pic:nvPicPr>
+                  <pic:blipFill>
+                    <a:blip r:embed="rId23">
+                      <a:extLst>
+                        <a:ext uri="{28A0092B-C50C-407E-A947-70E740481C1C}">
+                          <a14:useLocalDpi xmlns:a14="http://schemas.microsoft.com/office/drawing/2010/main" val="0"/>
+                        </a:ext>
+                      </a:extLst>
+                    </a:blip>
+                    <a:srcRect/>
+                    <a:stretch>
+                      <a:fillRect/>
+                    </a:stretch>
+                  </pic:blipFill>
+                  <pic:spPr bwMode="auto">
+                    <a:xfrm>
+                      <a:off x="0" y="0"/>
+                      <a:ext cx="5400675" cy="990600"/>
+                    </a:xfrm>
+                    <a:prstGeom prst="rect">
+                      <a:avLst/>
+                    </a:prstGeom>
+                    <a:noFill/>
+                    <a:ln>
+                      <a:noFill/>
+                    </a:ln>
+                  </pic:spPr>
+                </pic:pic>
+              </a:graphicData>
+            </a:graphic>
+          </wp:inline>
+        </w:drawing>
+      </w:r>
+    </w:p>
+    <w:p>
+      <w:pPr>
+        <w:pStyle w:val="Descripcin"/>
+        <w:jc w:val="center"/>
+        <w:rPr>
+          <w:color w:val="000000" w:themeColor="text1"/>
+          <w:sz w:val="20"/>
+        </w:rPr>
+      </w:pPr>
+      <w:r>
+        <w:rPr>
+          <w:color w:val="000000" w:themeColor="text1"/>
+          <w:sz w:val="20"/>
+        </w:rPr>
+        <w:t>Ilustración 7: Conexión de los pines de transmisión y recepción entre EDU CIAA y módulo ESP8226</w:t>
+      </w:r>
+    </w:p>
+    <w:p>
+      <w:pPr>
+        <w:pStyle w:val="Descripcin"/>
+        <w:jc w:val="center"/>
+        <w:rPr>
+          <w:color w:val="000000" w:themeColor="text1"/>
+          <w:sz w:val="20"/>
+        </w:rPr>
+      </w:pPr>
+    </w:p>
+    <w:p>
+      <w:pPr>
+        <w:pStyle w:val="Sinespaciado"/>
+      </w:pPr>
+      <w:r>
+        <w:t>Los datos que proveen los sensores conectados a la placa EDU CIAA serán transmitidos al módulo ESP8226 y éste último volcará dicha información a una base de datos mediante conexión WI-FI para su posterior análisis.</w:t>
+      </w:r>
+    </w:p>
+    <w:p>
+      <w:pPr>
+        <w:pStyle w:val="Sinespaciado"/>
+      </w:pPr>
+    </w:p>
+    <w:p>
+      <w:pPr>
+        <w:pStyle w:val="Sinespaciado"/>
+      </w:pPr>
+    </w:p>
+    <w:p>
+      <w:pPr>
+        <w:pStyle w:val="Sinespaciado"/>
+      </w:pPr>
+    </w:p>
+    <w:p>
+      <w:pPr>
+        <w:pStyle w:val="Sinespaciado"/>
+        <w:keepNext/>
+        <w:jc w:val="center"/>
+      </w:pPr>
+      <w:r>
+        <w:rPr>
+          <w:noProof/>
+        </w:rPr>
+        <w:lastRenderedPageBreak/>
+        <w:drawing>
+          <wp:inline distT="0" distB="0" distL="0" distR="0" wp14:anchorId="5C7779EC" wp14:editId="7B67CC36">
+            <wp:extent cx="4557370" cy="3418286"/>
+            <wp:effectExtent l="0" t="0" r="0" b="0"/>
+            <wp:docPr id="16" name="Imagen 16" descr="Imagen que contiene electrónica, circuito&#10;&#10;Descripción generada automáticamente"/>
+            <wp:cNvGraphicFramePr>
+              <a:graphicFrameLocks xmlns:a="http://schemas.openxmlformats.org/drawingml/2006/main" noChangeAspect="1"/>
+            </wp:cNvGraphicFramePr>
+            <a:graphic xmlns:a="http://schemas.openxmlformats.org/drawingml/2006/main">
+              <a:graphicData uri="http://schemas.openxmlformats.org/drawingml/2006/picture">
+                <pic:pic xmlns:pic="http://schemas.openxmlformats.org/drawingml/2006/picture">
+                  <pic:nvPicPr>
+                    <pic:cNvPr id="16" name="montaje_protoboard.jpg"/>
+                    <pic:cNvPicPr/>
+                  </pic:nvPicPr>
+                  <pic:blipFill>
+                    <a:blip r:embed="rId24" cstate="print">
+                      <a:extLst>
+                        <a:ext uri="{28A0092B-C50C-407E-A947-70E740481C1C}">
+                          <a14:useLocalDpi xmlns:a14="http://schemas.microsoft.com/office/drawing/2010/main" val="0"/>
+                        </a:ext>
+                      </a:extLst>
+                    </a:blip>
+                    <a:stretch>
+                      <a:fillRect/>
+                    </a:stretch>
+                  </pic:blipFill>
+                  <pic:spPr>
+                    <a:xfrm>
+                      <a:off x="0" y="0"/>
+                      <a:ext cx="4567132" cy="3425608"/>
+                    </a:xfrm>
+                    <a:prstGeom prst="rect">
+                      <a:avLst/>
+                    </a:prstGeom>
+                  </pic:spPr>
+                </pic:pic>
+              </a:graphicData>
+            </a:graphic>
+          </wp:inline>
+        </w:drawing>
+      </w:r>
+    </w:p>
+    <w:p>
+      <w:pPr>
+        <w:pStyle w:val="Descripcin"/>
+        <w:jc w:val="center"/>
+      </w:pPr>
+      <w:r>
+        <w:t xml:space="preserve">Figura </w:t>
+      </w:r>
+      <w:fldSimple w:instr=" SEQ Figura \* ARABIC ">
+        <w:r>
+          <w:rPr>
+            <w:noProof/>
+          </w:rPr>
+          <w:t>15</w:t>
+        </w:r>
+      </w:fldSimple>
+      <w:r>
+        <w:t xml:space="preserve">. Montaje sobre </w:t>
+      </w:r>
+      <w:proofErr w:type="spellStart"/>
+      <w:r>
+        <w:t>protoboard</w:t>
+      </w:r>
+      <w:proofErr w:type="spellEnd"/>
+      <w:r>
+        <w:t xml:space="preserve"> de placa EDU-CIAA-NSP, sensores y módulo ESP8266</w:t>
+      </w:r>
+    </w:p>
+    <w:p>
+      <w:pPr>
+        <w:pStyle w:val="Sinespaciado"/>
+        <w:jc w:val="center"/>
+      </w:pPr>
+    </w:p>
+    <w:p>
+      <w:pPr>
+        <w:pStyle w:val="Sinespaciado"/>
+        <w:keepNext/>
+        <w:jc w:val="center"/>
+      </w:pPr>
+      <w:r>
+        <w:drawing>
+          <wp:inline distT="0" distB="0" distL="0" distR="0" wp14:anchorId="258E1EC4" wp14:editId="220CBE58">
+            <wp:extent cx="5612130" cy="2750820"/>
+            <wp:effectExtent l="0" t="0" r="7620" b="0"/>
+            <wp:docPr id="19" name="Imagen 19"/>
+            <wp:cNvGraphicFramePr>
+              <a:graphicFrameLocks xmlns:a="http://schemas.openxmlformats.org/drawingml/2006/main" noChangeAspect="1"/>
+            </wp:cNvGraphicFramePr>
+            <a:graphic xmlns:a="http://schemas.openxmlformats.org/drawingml/2006/main">
+              <a:graphicData uri="http://schemas.openxmlformats.org/drawingml/2006/picture">
+                <pic:pic xmlns:pic="http://schemas.openxmlformats.org/drawingml/2006/picture">
+                  <pic:nvPicPr>
+                    <pic:cNvPr id="1" name=""/>
+                    <pic:cNvPicPr/>
+                  </pic:nvPicPr>
+                  <pic:blipFill>
+                    <a:blip r:embed="rId25"/>
+                    <a:stretch>
+                      <a:fillRect/>
+                    </a:stretch>
+                  </pic:blipFill>
+                  <pic:spPr>
+                    <a:xfrm>
+                      <a:off x="0" y="0"/>
+                      <a:ext cx="5612130" cy="2750820"/>
+                    </a:xfrm>
+                    <a:prstGeom prst="rect">
+                      <a:avLst/>
+                    </a:prstGeom>
+                  </pic:spPr>
+                </pic:pic>
+              </a:graphicData>
+            </a:graphic>
+          </wp:inline>
+        </w:drawing>
+      </w:r>
+    </w:p>
+    <w:p>
+      <w:pPr>
+        <w:pStyle w:val="Descripcin"/>
+        <w:jc w:val="center"/>
+      </w:pPr>
+      <w:r>
+        <w:t xml:space="preserve">Figura </w:t>
+      </w:r>
+      <w:fldSimple w:instr=" SEQ Figura \* ARABIC ">
+        <w:r>
+          <w:rPr>
+            <w:noProof/>
+          </w:rPr>
+          <w:t>16</w:t>
+        </w:r>
+      </w:fldSimple>
+      <w:r>
+        <w:t xml:space="preserve">. </w:t>
+      </w:r>
+      <w:proofErr w:type="spellStart"/>
+      <w:r>
+        <w:t>Dashboard</w:t>
+      </w:r>
+      <w:proofErr w:type="spellEnd"/>
+      <w:r>
+        <w:t xml:space="preserve"> con la telemetría de los 3 canales del ADC</w:t>
+      </w:r>
+    </w:p>
+    <w:p>
+      <w:pPr>
+        <w:pStyle w:val="Sinespaciado"/>
+        <w:keepNext/>
+      </w:pPr>
+      <w:r>
+        <w:lastRenderedPageBreak/>
+        <w:t xml:space="preserve">Se realizaron pruebas de consistencia de tiempos de cambio de las variables medidas respecto de los </w:t>
+      </w:r>
+      <w:proofErr w:type="spellStart"/>
+      <w:r>
+        <w:t>timestamps</w:t>
+      </w:r>
+      <w:proofErr w:type="spellEnd"/>
+      <w:r>
+        <w:t xml:space="preserve"> insertados en la base de series de tiempo colocando en cortocircuito los canales con GND. </w:t>
+      </w:r>
+    </w:p>
+    <w:p>
+      <w:pPr>
+        <w:pStyle w:val="Sinespaciado"/>
+        <w:keepNext/>
+        <w:jc w:val="center"/>
+      </w:pPr>
+    </w:p>
+    <w:p>
+      <w:pPr>
+        <w:pStyle w:val="Sinespaciado"/>
+        <w:keepNext/>
+        <w:jc w:val="center"/>
+      </w:pPr>
+      <w:r>
+        <w:rPr>
+          <w:noProof/>
+        </w:rPr>
+        <w:drawing>
+          <wp:inline distT="0" distB="0" distL="0" distR="0" wp14:anchorId="3F311E4F" wp14:editId="0D22AA60">
+            <wp:extent cx="5612130" cy="2561590"/>
+            <wp:effectExtent l="0" t="0" r="7620" b="0"/>
+            <wp:docPr id="17" name="Imagen 17" descr="Imagen que contiene hierba, negro&#10;&#10;Descripción generada automáticamente"/>
+            <wp:cNvGraphicFramePr>
+              <a:graphicFrameLocks xmlns:a="http://schemas.openxmlformats.org/drawingml/2006/main" noChangeAspect="1"/>
+            </wp:cNvGraphicFramePr>
+            <a:graphic xmlns:a="http://schemas.openxmlformats.org/drawingml/2006/main">
+              <a:graphicData uri="http://schemas.openxmlformats.org/drawingml/2006/picture">
+                <pic:pic xmlns:pic="http://schemas.openxmlformats.org/drawingml/2006/picture">
+                  <pic:nvPicPr>
+                    <pic:cNvPr id="17" name="sensor-response.png"/>
+                    <pic:cNvPicPr/>
+                  </pic:nvPicPr>
+                  <pic:blipFill>
+                    <a:blip r:embed="rId26" cstate="print">
+                      <a:extLst>
+                        <a:ext uri="{28A0092B-C50C-407E-A947-70E740481C1C}">
+                          <a14:useLocalDpi xmlns:a14="http://schemas.microsoft.com/office/drawing/2010/main" val="0"/>
+                        </a:ext>
+                      </a:extLst>
+                    </a:blip>
+                    <a:stretch>
+                      <a:fillRect/>
+                    </a:stretch>
+                  </pic:blipFill>
+                  <pic:spPr>
+                    <a:xfrm>
+                      <a:off x="0" y="0"/>
+                      <a:ext cx="5612130" cy="2561590"/>
+                    </a:xfrm>
+                    <a:prstGeom prst="rect">
+                      <a:avLst/>
+                    </a:prstGeom>
+                  </pic:spPr>
+                </pic:pic>
+              </a:graphicData>
+            </a:graphic>
+          </wp:inline>
+        </w:drawing>
+      </w:r>
+    </w:p>
+    <w:p>
+      <w:pPr>
+        <w:pStyle w:val="Descripcin"/>
+        <w:jc w:val="center"/>
+      </w:pPr>
+      <w:r>
+        <w:t xml:space="preserve">Figura </w:t>
+      </w:r>
+      <w:fldSimple w:instr=" SEQ Figura \* ARABIC ">
+        <w:r>
+          <w:rPr>
+            <w:noProof/>
+          </w:rPr>
+          <w:t>17</w:t>
+        </w:r>
+      </w:fldSimple>
+      <w:r>
+        <w:t>. Pruebas con canales ADC sin sensores</w:t>
+      </w:r>
+    </w:p>
+    <w:p>
+      <w:pPr>
+        <w:pStyle w:val="Descripcin"/>
+        <w:jc w:val="center"/>
+      </w:pPr>
+    </w:p>
+    <w:p>
+      <w:pPr>
+        <w:pStyle w:val="Descripcin"/>
+        <w:jc w:val="center"/>
+      </w:pPr>
+    </w:p>
+    <w:p>
+      <w:pPr>
+        <w:pStyle w:val="Ttulo1"/>
+      </w:pPr>
+      <w:bookmarkStart w:id="12" w:name="_Toc33750927"/>
+      <w:r>
+        <w:t>CONCLUSIONES</w:t>
+      </w:r>
+      <w:bookmarkEnd w:id="12"/>
+    </w:p>
+    <w:p/>
+    <w:p>
+      <w:pPr>
+        <w:pStyle w:val="Sinespaciado"/>
+        <w:jc w:val="both"/>
+        <w:rPr>
+          <w:rFonts w:ascii="Times New Roman" w:hAnsi="Times New Roman" w:cs="Times New Roman"/>
+          <w:bCs/>
+          <w:sz w:val="24"/>
+          <w:szCs w:val="24"/>
+        </w:rPr>
+      </w:pPr>
+      <w:r>
+        <w:rPr>
+          <w:rFonts w:ascii="Times New Roman" w:hAnsi="Times New Roman" w:cs="Times New Roman"/>
+          <w:sz w:val="24"/>
+          <w:szCs w:val="24"/>
+        </w:rPr>
+        <w:t xml:space="preserve">Para el sensor de gas </w:t>
+      </w:r>
+      <w:r>
+        <w:rPr>
+          <w:rFonts w:ascii="Times New Roman" w:hAnsi="Times New Roman" w:cs="Times New Roman"/>
+          <w:bCs/>
+          <w:sz w:val="24"/>
+          <w:szCs w:val="24"/>
+        </w:rPr>
+        <w:t xml:space="preserve">MQ-135, existen diferentes curvas de datos que representan los diversos tipos de gases que puede discriminar: </w:t>
+      </w:r>
+      <m:oMath>
+        <m:sSub>
+          <m:sSubPr>
+            <m:ctrlPr>
+              <w:rPr>
+                <w:rFonts w:ascii="Cambria Math" w:hAnsi="Cambria Math" w:cs="Times New Roman"/>
+                <w:b/>
+                <w:bCs/>
+                <w:sz w:val="24"/>
+                <w:szCs w:val="24"/>
+              </w:rPr>
+            </m:ctrlPr>
+          </m:sSubPr>
+          <m:e>
+            <m:r>
+              <m:rPr>
+                <m:sty m:val="b"/>
+              </m:rPr>
+              <w:rPr>
+                <w:rFonts w:ascii="Cambria Math" w:hAnsi="Cambria Math" w:cs="Times New Roman"/>
+                <w:sz w:val="24"/>
+                <w:szCs w:val="24"/>
+              </w:rPr>
+              <m:t>NH</m:t>
+            </m:r>
+          </m:e>
+          <m:sub>
+            <m:r>
+              <m:rPr>
+                <m:sty m:val="b"/>
+              </m:rPr>
+              <w:rPr>
+                <w:rFonts w:ascii="Cambria Math" w:hAnsi="Cambria Math" w:cs="Times New Roman"/>
+                <w:sz w:val="24"/>
+                <w:szCs w:val="24"/>
+              </w:rPr>
+              <m:t>3</m:t>
+            </m:r>
+          </m:sub>
+        </m:sSub>
+      </m:oMath>
+      <w:r>
+        <w:rPr>
+          <w:rFonts w:ascii="Times New Roman" w:hAnsi="Times New Roman" w:cs="Times New Roman"/>
+          <w:bCs/>
+          <w:sz w:val="24"/>
+          <w:szCs w:val="24"/>
+        </w:rPr>
         <w:t xml:space="preserve">, </w:t>
       </w:r>
-      <w:proofErr w:type="spellStart"/>
-      <w:r>
-        <w:t>approach</w:t>
-      </w:r>
-      <w:proofErr w:type="spellEnd"/>
-      <w:r>
-        <w:t xml:space="preserve"> 2 sin </w:t>
-      </w:r>
-      <w:proofErr w:type="spellStart"/>
-      <w:r>
-        <w:t>dma</w:t>
-      </w:r>
-      <w:proofErr w:type="spellEnd"/>
-      <w:r>
+      <m:oMath>
+        <m:sSub>
+          <m:sSubPr>
+            <m:ctrlPr>
+              <w:rPr>
+                <w:rFonts w:ascii="Cambria Math" w:hAnsi="Cambria Math" w:cs="Times New Roman"/>
+                <w:b/>
+                <w:bCs/>
+                <w:i/>
+                <w:sz w:val="24"/>
+                <w:szCs w:val="24"/>
+              </w:rPr>
+            </m:ctrlPr>
+          </m:sSubPr>
+          <m:e>
+            <m:r>
+              <m:rPr>
+                <m:sty m:val="b"/>
+              </m:rPr>
+              <w:rPr>
+                <w:rFonts w:ascii="Cambria Math" w:hAnsi="Cambria Math" w:cs="Times New Roman"/>
+                <w:sz w:val="24"/>
+                <w:szCs w:val="24"/>
+              </w:rPr>
+              <m:t>NO</m:t>
+            </m:r>
+          </m:e>
+          <m:sub>
+            <m:r>
+              <m:rPr>
+                <m:sty m:val="bi"/>
+              </m:rPr>
+              <w:rPr>
+                <w:rFonts w:ascii="Cambria Math" w:hAnsi="Cambria Math" w:cs="Times New Roman"/>
+                <w:sz w:val="24"/>
+                <w:szCs w:val="24"/>
+              </w:rPr>
+              <m:t>x</m:t>
+            </m:r>
+          </m:sub>
+        </m:sSub>
+      </m:oMath>
+      <w:r>
+        <w:rPr>
+          <w:rFonts w:ascii="Times New Roman" w:hAnsi="Times New Roman" w:cs="Times New Roman"/>
+          <w:bCs/>
+          <w:sz w:val="24"/>
+          <w:szCs w:val="24"/>
+        </w:rPr>
         <w:t xml:space="preserve">, </w:t>
       </w:r>
-      <w:proofErr w:type="spellStart"/>
-      <w:r>
-        <w:t>utilizacion</w:t>
-      </w:r>
-      <w:proofErr w:type="spellEnd"/>
-      <w:r>
-        <w:t xml:space="preserve"> de pue</w:t>
-      </w:r>
-      <w:r>
-        <w:t>rto serie con bits sin necesidad de decodificación extra con algoritmo de detección</w:t>
-      </w:r>
-    </w:p>
-    <w:p>
-      <w:pPr>
-        <w:pStyle w:val="Sinespaciado"/>
-      </w:pPr>
-    </w:p>
-    <w:p>
-      <w:pPr>
-        <w:pStyle w:val="Sinespaciado"/>
-      </w:pPr>
-      <w:r>
-        <w:t xml:space="preserve">Utilización de </w:t>
-      </w:r>
-      <w:proofErr w:type="spellStart"/>
-      <w:r>
-        <w:t>stack</w:t>
-      </w:r>
-      <w:proofErr w:type="spellEnd"/>
-      <w:r>
-        <w:t xml:space="preserve"> </w:t>
-      </w:r>
-      <w:proofErr w:type="spellStart"/>
-      <w:r>
-        <w:t>tick</w:t>
-      </w:r>
-      <w:proofErr w:type="spellEnd"/>
-      <w:r>
-        <w:t xml:space="preserve"> con base de datos de series temporales</w:t>
-      </w:r>
-    </w:p>
-    <w:p>
-      <w:pPr>
-        <w:pStyle w:val="Sinespaciado"/>
-      </w:pPr>
-      <w:proofErr w:type="spellStart"/>
-      <w:r>
-        <w:t>Utilizacion</w:t>
-      </w:r>
-      <w:proofErr w:type="spellEnd"/>
-      <w:r>
-        <w:t xml:space="preserve"> de </w:t>
-      </w:r>
-      <w:proofErr w:type="spellStart"/>
-      <w:r>
-        <w:t>gpio</w:t>
-      </w:r>
-      <w:proofErr w:type="spellEnd"/>
-      <w:r>
-        <w:t xml:space="preserve"> </w:t>
-      </w:r>
-      <w:proofErr w:type="spellStart"/>
-      <w:r>
-        <w:t>port</w:t>
-      </w:r>
-      <w:proofErr w:type="spellEnd"/>
-      <w:r>
-        <w:t xml:space="preserve"> para led</w:t>
-      </w:r>
-    </w:p>
-    <w:p>
-      <w:pPr>
-        <w:pStyle w:val="Standard"/>
-        <w:jc w:val="both"/>
+      <w:r>
         <w:rPr>
           <w:rFonts w:ascii="Times New Roman" w:hAnsi="Times New Roman" w:cs="Times New Roman"/>
           <w:b/>
-          <w:sz w:val="28"/>
+          <w:bCs/>
+          <w:sz w:val="24"/>
           <w:szCs w:val="24"/>
         </w:rPr>
-      </w:pPr>
-    </w:p>
-    <w:p>
-      <w:pPr>
-        <w:pStyle w:val="Ttulo1"/>
-      </w:pPr>
-      <w:bookmarkStart w:id="1" w:name="_Toc507284369"/>
-      <w:r>
-        <w:t>DESARROLLO</w:t>
-      </w:r>
-      <w:bookmarkEnd w:id="1"/>
-    </w:p>
-    <w:p>
-      <w:pPr>
-        <w:pStyle w:val="Standard"/>
-        <w:jc w:val="both"/>
+        <w:t>alcohol</w:t>
+      </w:r>
+      <w:r>
+        <w:rPr>
+          <w:rFonts w:ascii="Times New Roman" w:hAnsi="Times New Roman" w:cs="Times New Roman"/>
+          <w:bCs/>
+          <w:sz w:val="24"/>
+          <w:szCs w:val="24"/>
+        </w:rPr>
+        <w:t xml:space="preserve">, </w:t>
+      </w:r>
+      <w:r>
         <w:rPr>
           <w:rFonts w:ascii="Times New Roman" w:hAnsi="Times New Roman" w:cs="Times New Roman"/>
           <w:b/>
-          <w:sz w:val="28"/>
+          <w:bCs/>
+          <w:sz w:val="24"/>
           <w:szCs w:val="24"/>
         </w:rPr>
-      </w:pPr>
-    </w:p>
+        <w:t>Benzina</w:t>
+      </w:r>
+      <w:r>
+        <w:rPr>
+          <w:rFonts w:ascii="Times New Roman" w:hAnsi="Times New Roman" w:cs="Times New Roman"/>
+          <w:bCs/>
+          <w:sz w:val="24"/>
+          <w:szCs w:val="24"/>
+        </w:rPr>
+        <w:t xml:space="preserve">, </w:t>
+      </w:r>
+      <w:r>
+        <w:rPr>
+          <w:rFonts w:ascii="Times New Roman" w:hAnsi="Times New Roman" w:cs="Times New Roman"/>
+          <w:b/>
+          <w:bCs/>
+          <w:sz w:val="24"/>
+          <w:szCs w:val="24"/>
+        </w:rPr>
+        <w:t>humo</w:t>
+      </w:r>
+      <w:r>
+        <w:rPr>
+          <w:rFonts w:ascii="Times New Roman" w:hAnsi="Times New Roman" w:cs="Times New Roman"/>
+          <w:bCs/>
+          <w:sz w:val="24"/>
+          <w:szCs w:val="24"/>
+        </w:rPr>
+        <w:t xml:space="preserve">, </w:t>
+      </w:r>
+      <m:oMath>
+        <m:sSub>
+          <m:sSubPr>
+            <m:ctrlPr>
+              <w:rPr>
+                <w:rFonts w:ascii="Cambria Math" w:hAnsi="Cambria Math" w:cs="Times New Roman"/>
+                <w:b/>
+                <w:bCs/>
+                <w:sz w:val="24"/>
+                <w:szCs w:val="24"/>
+              </w:rPr>
+            </m:ctrlPr>
+          </m:sSubPr>
+          <m:e>
+            <m:r>
+              <m:rPr>
+                <m:sty m:val="b"/>
+              </m:rPr>
+              <w:rPr>
+                <w:rFonts w:ascii="Cambria Math" w:hAnsi="Cambria Math" w:cs="Times New Roman"/>
+                <w:sz w:val="24"/>
+                <w:szCs w:val="24"/>
+              </w:rPr>
+              <m:t>CO</m:t>
+            </m:r>
+          </m:e>
+          <m:sub>
+            <m:r>
+              <m:rPr>
+                <m:sty m:val="b"/>
+              </m:rPr>
+              <w:rPr>
+                <w:rFonts w:ascii="Cambria Math" w:hAnsi="Cambria Math" w:cs="Times New Roman"/>
+                <w:sz w:val="24"/>
+                <w:szCs w:val="24"/>
+              </w:rPr>
+              <m:t>2</m:t>
+            </m:r>
+          </m:sub>
+        </m:sSub>
+      </m:oMath>
+      <w:r>
+        <w:rPr>
+          <w:rFonts w:ascii="Times New Roman" w:hAnsi="Times New Roman" w:cs="Times New Roman"/>
+          <w:bCs/>
+          <w:sz w:val="24"/>
+          <w:szCs w:val="24"/>
+        </w:rPr>
+        <w:t xml:space="preserve">. De manera que si se requiere </w:t>
+      </w:r>
+      <w:r>
+        <w:rPr>
+          <w:rFonts w:ascii="Times New Roman" w:hAnsi="Times New Roman" w:cs="Times New Roman"/>
+          <w:bCs/>
+          <w:sz w:val="24"/>
+          <w:szCs w:val="24"/>
+        </w:rPr>
+        <w:t>determinar la concentración</w:t>
+      </w:r>
+      <w:r>
+        <w:rPr>
+          <w:rFonts w:ascii="Times New Roman" w:hAnsi="Times New Roman" w:cs="Times New Roman"/>
+          <w:bCs/>
+          <w:sz w:val="24"/>
+          <w:szCs w:val="24"/>
+        </w:rPr>
+        <w:t xml:space="preserve"> de un gas en particular</w:t>
+      </w:r>
+      <w:r>
+        <w:rPr>
+          <w:rFonts w:ascii="Times New Roman" w:hAnsi="Times New Roman" w:cs="Times New Roman"/>
+          <w:bCs/>
+          <w:sz w:val="24"/>
+          <w:szCs w:val="24"/>
+        </w:rPr>
+        <w:t xml:space="preserve"> este sensor debe estar ubicado en un entorno especifico rodeado del gas de interés</w:t>
+      </w:r>
+      <w:r>
+        <w:rPr>
+          <w:rFonts w:ascii="Times New Roman" w:hAnsi="Times New Roman" w:cs="Times New Roman"/>
+          <w:bCs/>
+          <w:sz w:val="24"/>
+          <w:szCs w:val="24"/>
+        </w:rPr>
+        <w:t xml:space="preserve"> (calibración)</w:t>
+      </w:r>
+      <w:r>
+        <w:rPr>
+          <w:rFonts w:ascii="Times New Roman" w:hAnsi="Times New Roman" w:cs="Times New Roman"/>
+          <w:bCs/>
+          <w:sz w:val="24"/>
+          <w:szCs w:val="24"/>
+        </w:rPr>
+        <w:t xml:space="preserve">. </w:t>
+      </w:r>
+      <w:r>
+        <w:rPr>
+          <w:rFonts w:ascii="Times New Roman" w:hAnsi="Times New Roman" w:cs="Times New Roman"/>
+          <w:bCs/>
+          <w:sz w:val="24"/>
+          <w:szCs w:val="24"/>
+        </w:rPr>
+        <w:t xml:space="preserve">Por lo tanto, el nivel de partículas por millón (ppm) </w:t>
+      </w:r>
+      <w:r>
+        <w:rPr>
+          <w:rFonts w:ascii="Times New Roman" w:hAnsi="Times New Roman" w:cs="Times New Roman"/>
+          <w:bCs/>
+          <w:sz w:val="24"/>
+          <w:szCs w:val="24"/>
+        </w:rPr>
+        <w:t>censado corresponde</w:t>
+      </w:r>
+      <w:r>
+        <w:rPr>
+          <w:rFonts w:ascii="Times New Roman" w:hAnsi="Times New Roman" w:cs="Times New Roman"/>
+          <w:bCs/>
+          <w:sz w:val="24"/>
+          <w:szCs w:val="24"/>
+        </w:rPr>
+        <w:t xml:space="preserve"> a una mezcla de varios tipos de gases</w:t>
+      </w:r>
+      <w:r>
+        <w:rPr>
+          <w:rFonts w:ascii="Times New Roman" w:hAnsi="Times New Roman" w:cs="Times New Roman"/>
+          <w:bCs/>
+          <w:sz w:val="24"/>
+          <w:szCs w:val="24"/>
+        </w:rPr>
+        <w:t xml:space="preserve"> presentes en el aire circundante</w:t>
+      </w:r>
+      <w:r>
+        <w:rPr>
+          <w:rFonts w:ascii="Times New Roman" w:hAnsi="Times New Roman" w:cs="Times New Roman"/>
+          <w:bCs/>
+          <w:sz w:val="24"/>
+          <w:szCs w:val="24"/>
+        </w:rPr>
+        <w:t>.</w:t>
+      </w:r>
+    </w:p>
+    <w:p>
+      <w:pPr>
+        <w:pStyle w:val="Sinespaciado"/>
+        <w:jc w:val="both"/>
+        <w:rPr>
+          <w:rFonts w:ascii="Times New Roman" w:hAnsi="Times New Roman" w:cs="Times New Roman"/>
+          <w:bCs/>
+          <w:sz w:val="24"/>
+          <w:szCs w:val="24"/>
+        </w:rPr>
+      </w:pPr>
+    </w:p>
+    <w:p>
+      <w:pPr>
+        <w:pStyle w:val="Sinespaciado"/>
+        <w:jc w:val="both"/>
+        <w:rPr>
+          <w:rFonts w:ascii="Times New Roman" w:hAnsi="Times New Roman" w:cs="Times New Roman"/>
+          <w:bCs/>
+          <w:sz w:val="24"/>
+          <w:szCs w:val="24"/>
+        </w:rPr>
+      </w:pPr>
+      <w:r>
+        <w:rPr>
+          <w:rFonts w:ascii="Times New Roman" w:hAnsi="Times New Roman" w:cs="Times New Roman"/>
+          <w:bCs/>
+          <w:sz w:val="24"/>
+          <w:szCs w:val="24"/>
+        </w:rPr>
+        <w:t>Respecto al uso de la UART, puede ser interesante considerar el uso bidireccional en la comunicación del sistema para desencadenar acciones en base a niveles de umbrales alcanzados por las variables medidas en el sistema de visualización.</w:t>
+      </w:r>
+    </w:p>
+    <w:p/>
+    <w:p/>
+    <w:p/>
+    <w:p/>
+    <w:p/>
+    <w:p/>
+    <w:p/>
+    <w:p/>
+    <w:p/>
     <w:p>
       <w:pPr>
         <w:pStyle w:val="Ttulo1"/>
       </w:pPr>
-      <w:r>
-        <w:t>MONTAJE</w:t>
-      </w:r>
-      <w:r>
-        <w:t xml:space="preserve"> Y </w:t>
-      </w:r>
-      <w:r>
-        <w:t xml:space="preserve">PRUEBAS </w:t>
-      </w:r>
-    </w:p>
-    <w:p>
-      <w:pPr>
-        <w:pStyle w:val="Ttulo2"/>
-      </w:pPr>
-    </w:p>
+      <w:bookmarkStart w:id="13" w:name="_Toc33750928"/>
+      <w:r>
+        <w:lastRenderedPageBreak/>
+        <w:t>BIBLIOGRAFÍA</w:t>
+      </w:r>
+      <w:bookmarkEnd w:id="13"/>
+    </w:p>
+    <w:p/>
     <w:p>
       <w:pPr>
         <w:pStyle w:val="Sinespaciado"/>
@@ -1861,9 +6055,11 @@
           <w:numId w:val="22"/>
         </w:numPr>
       </w:pPr>
-      <w:r>
-        <w:t>Placa EDU-CIAA-NXP</w:t>
-      </w:r>
+      <w:hyperlink r:id="rId27" w:history="1">
+        <w:r>
+          <w:t>http://www.proyecto-ciaa.com.ar/devwiki/doku.php?id=start</w:t>
+        </w:r>
+      </w:hyperlink>
     </w:p>
     <w:p>
       <w:pPr>
@@ -1872,9 +6068,15 @@
           <w:ilvl w:val="0"/>
           <w:numId w:val="22"/>
         </w:numPr>
-      </w:pPr>
-      <w:r>
-        <w:t>Osciloscopio RIGOL DS1102E</w:t>
+        <w:rPr>
+          <w:lang w:val="en-US"/>
+        </w:rPr>
+      </w:pPr>
+      <w:r>
+        <w:rPr>
+          <w:lang w:val="en-US"/>
+        </w:rPr>
+        <w:t>ARM Cortex-M4 Processor Technical Reference Manual rev:rp01</w:t>
       </w:r>
     </w:p>
     <w:p>
@@ -1884,28 +6086,23 @@
           <w:ilvl w:val="0"/>
           <w:numId w:val="22"/>
         </w:numPr>
-      </w:pPr>
-      <w:r>
-        <w:t>Desktop PC – Programación y escritura de placa EDU-CIAA-NXP</w:t>
-      </w:r>
-    </w:p>
-    <w:p>
-      <w:pPr>
-        <w:pStyle w:val="Sinespaciado"/>
-        <w:ind w:left="720"/>
-      </w:pPr>
-    </w:p>
-    <w:p>
-      <w:pPr>
-        <w:pStyle w:val="Ttulo1"/>
-      </w:pPr>
-      <w:bookmarkStart w:id="2" w:name="_Toc507284371"/>
-      <w:r>
-        <w:t>BIBLIOGRAFÍA</w:t>
-      </w:r>
-      <w:bookmarkEnd w:id="2"/>
-    </w:p>
-    <w:p/>
+        <w:rPr>
+          <w:lang w:val="en-US"/>
+        </w:rPr>
+      </w:pPr>
+      <w:r>
+        <w:rPr>
+          <w:lang w:val="en-US"/>
+        </w:rPr>
+        <w:t xml:space="preserve">Datasheet ARM Cortex </w:t>
+      </w:r>
+      <w:r>
+        <w:rPr>
+          <w:lang w:val="en-US"/>
+        </w:rPr>
+        <w:t>NXP CIAA UM 10503</w:t>
+      </w:r>
+    </w:p>
     <w:p>
       <w:pPr>
         <w:pStyle w:val="Sinespaciado"/>
@@ -1914,11 +6111,25 @@
           <w:numId w:val="22"/>
         </w:numPr>
       </w:pPr>
-      <w:hyperlink r:id="rId9" w:history="1">
-        <w:r>
-          <w:t>http://www.proyecto-ciaa.com.ar/devwiki/doku.php?id=start</w:t>
-        </w:r>
-      </w:hyperlink>
+      <w:r>
+        <w:t xml:space="preserve">Universal </w:t>
+      </w:r>
+      <w:proofErr w:type="spellStart"/>
+      <w:r>
+        <w:t>Asynchronous</w:t>
+      </w:r>
+      <w:proofErr w:type="spellEnd"/>
+      <w:r>
+        <w:t xml:space="preserve"> Receiver-</w:t>
+      </w:r>
+      <w:proofErr w:type="spellStart"/>
+      <w:r>
+        <w:t>Transmitter</w:t>
+      </w:r>
+      <w:proofErr w:type="spellEnd"/>
+      <w:r>
+        <w:t xml:space="preserve"> –Wikipedia</w:t>
+      </w:r>
     </w:p>
     <w:p>
       <w:pPr>
@@ -1927,9 +6138,15 @@
           <w:ilvl w:val="0"/>
           <w:numId w:val="22"/>
         </w:numPr>
-      </w:pPr>
-      <w:r>
-        <w:t>ARM Cortex-M4 Processor Technical Reference Manual rev:rp01</w:t>
+        <w:rPr>
+          <w:lang w:val="en-US"/>
+        </w:rPr>
+      </w:pPr>
+      <w:r>
+        <w:rPr>
+          <w:lang w:val="en-US"/>
+        </w:rPr>
+        <w:t>Technical Data MQ-135 Gas Sensor Datasheet</w:t>
       </w:r>
     </w:p>
     <w:p>
@@ -1941,11 +6158,21 @@
         </w:numPr>
       </w:pPr>
       <w:r>
-        <w:t xml:space="preserve">Datasheet ARM Cortex </w:t>
-      </w:r>
-      <w:r>
-        <w:t>NXP CIAA UM 10503</w:t>
-      </w:r>
+        <w:t xml:space="preserve">KY-013 </w:t>
+      </w:r>
+      <w:proofErr w:type="spellStart"/>
+      <w:r>
+        <w:t>Temperature</w:t>
+      </w:r>
+      <w:proofErr w:type="spellEnd"/>
+      <w:r>
+        <w:t xml:space="preserve"> - Sensor module </w:t>
+      </w:r>
+      <w:proofErr w:type="spellStart"/>
+      <w:r>
+        <w:t>Datasheet</w:t>
+      </w:r>
+      <w:proofErr w:type="spellEnd"/>
     </w:p>
     <w:p>
       <w:pPr>
@@ -1956,8 +6183,35 @@
         </w:numPr>
       </w:pPr>
       <w:r>
-        <w:t>Universal Asynchronous Receiver-Transmitter –Wikipedia</w:t>
-      </w:r>
+        <w:rPr>
+          <w:color w:val="000000"/>
+          <w:lang w:val="en-US"/>
+        </w:rPr>
+        <w:t>Grafana Software</w:t>
+      </w:r>
+      <w:r>
+        <w:rPr>
+          <w:color w:val="000000"/>
+          <w:lang w:val="en-US"/>
+        </w:rPr>
+        <w:t>:</w:t>
+      </w:r>
+      <w:r>
+        <w:rPr>
+          <w:color w:val="000000"/>
+          <w:lang w:val="en-US"/>
+        </w:rPr>
+        <w:t xml:space="preserve"> </w:t>
+      </w:r>
+      <w:hyperlink r:id="rId28" w:history="1">
+        <w:r>
+          <w:rPr>
+            <w:rStyle w:val="Hipervnculo"/>
+            <w:lang w:val="en-US"/>
+          </w:rPr>
+          <w:t>https://grafana.com/</w:t>
+        </w:r>
+      </w:hyperlink>
     </w:p>
     <w:p>
       <w:pPr>
@@ -1966,10 +6220,25 @@
           <w:ilvl w:val="0"/>
           <w:numId w:val="22"/>
         </w:numPr>
-      </w:pPr>
-      <w:r>
-        <w:t>Technical Data MQ-135 Gas Sensor Datasheet</w:t>
-      </w:r>
+        <w:autoSpaceDE w:val="0"/>
+        <w:adjustRightInd w:val="0"/>
+      </w:pPr>
+      <w:r>
+        <w:t xml:space="preserve">Cálculo de coeficientes de </w:t>
+      </w:r>
+      <w:proofErr w:type="spellStart"/>
+      <w:r>
+        <w:t>Steinhart</w:t>
+      </w:r>
+      <w:proofErr w:type="spellEnd"/>
+      <w:r>
+        <w:t xml:space="preserve">-Hart:     </w:t>
+      </w:r>
+      <w:hyperlink r:id="rId29" w:history="1">
+        <w:r>
+          <w:t>https://www.thinksrs.com/downloads/programs/therm%20calc/ntccalibrator/ntccalculator.html</w:t>
+        </w:r>
+      </w:hyperlink>
     </w:p>
     <w:p>
       <w:pPr>
@@ -1978,69 +6247,28 @@
           <w:ilvl w:val="0"/>
           <w:numId w:val="22"/>
         </w:numPr>
-      </w:pPr>
-      <w:r>
-        <w:t xml:space="preserve">KY-013 </w:t>
-      </w:r>
+        <w:autoSpaceDE w:val="0"/>
+        <w:adjustRightInd w:val="0"/>
+      </w:pPr>
       <w:proofErr w:type="spellStart"/>
       <w:r>
-        <w:t>Temperature</w:t>
+        <w:t>sAPI</w:t>
       </w:r>
       <w:proofErr w:type="spellEnd"/>
       <w:r>
-        <w:t xml:space="preserve"> - Sensor module </w:t>
-      </w:r>
-      <w:proofErr w:type="spellStart"/>
-      <w:r>
-        <w:t>Datasheet</w:t>
-      </w:r>
-      <w:proofErr w:type="spellEnd"/>
-    </w:p>
-    <w:p>
-      <w:pPr>
-        <w:pStyle w:val="Sinespaciado"/>
-        <w:numPr>
-          <w:ilvl w:val="0"/>
-          <w:numId w:val="22"/>
-        </w:numPr>
-      </w:pPr>
-      <w:r>
-        <w:t>Cálculo</w:t>
-      </w:r>
-      <w:r>
-        <w:t xml:space="preserve"> de coeficientes de </w:t>
-      </w:r>
-      <w:proofErr w:type="spellStart"/>
-      <w:r>
-        <w:t>Steinhart</w:t>
-      </w:r>
-      <w:proofErr w:type="spellEnd"/>
-      <w:r>
-        <w:t>-Hart:</w:t>
+        <w:t xml:space="preserve"> para EDU CIAA NXP:</w:t>
       </w:r>
       <w:r>
         <w:t xml:space="preserve"> </w:t>
       </w:r>
-      <w:r>
-        <w:t xml:space="preserve">    </w:t>
-      </w:r>
-      <w:bookmarkStart w:id="3" w:name="_GoBack"/>
-      <w:r>
-        <w:fldChar w:fldCharType="begin"/>
-      </w:r>
-      <w:r>
-        <w:instrText xml:space="preserve"> HYPERLINK "https://www.thinksrs.com/downloads/programs/therm%20calc/ntccalibrator/ntccalculator.html" </w:instrText>
-      </w:r>
-      <w:r>
-        <w:fldChar w:fldCharType="separate"/>
-      </w:r>
-      <w:r>
-        <w:t>https://www.thinksrs.com/downloads/programs/therm%20calc/ntccalibrator/ntccalculator.html</w:t>
-      </w:r>
-      <w:r>
-        <w:fldChar w:fldCharType="end"/>
-      </w:r>
-      <w:bookmarkEnd w:id="3"/>
+      <w:hyperlink r:id="rId30" w:history="1">
+        <w:r>
+          <w:rPr>
+            <w:rStyle w:val="Hipervnculo"/>
+          </w:rPr>
+          <w:t>https://github.com/ciaa/firmware_v2/blob/master/modules/lpc4337_m4/sapi/README.md</w:t>
+        </w:r>
+      </w:hyperlink>
     </w:p>
     <w:p>
       <w:pPr>
@@ -2051,8 +6279,8 @@
         </w:numPr>
         <w:spacing w:after="240"/>
         <w:sectPr>
-          <w:headerReference w:type="default" r:id="rId10"/>
-          <w:footerReference w:type="default" r:id="rId11"/>
+          <w:headerReference w:type="default" r:id="rId31"/>
+          <w:footerReference w:type="default" r:id="rId32"/>
           <w:type w:val="continuous"/>
           <w:pgSz w:w="12240" w:h="15840"/>
           <w:pgMar w:top="2105" w:right="1701" w:bottom="1417" w:left="1701" w:header="720" w:footer="720" w:gutter="0"/>
@@ -2061,22 +6289,6 @@
           <w:docGrid w:linePitch="299"/>
         </w:sectPr>
       </w:pPr>
-      <w:proofErr w:type="spellStart"/>
-      <w:r>
-        <w:t>sAPI</w:t>
-      </w:r>
-      <w:proofErr w:type="spellEnd"/>
-      <w:r>
-        <w:t xml:space="preserve"> para EDU CIAA NXP: </w:t>
-      </w:r>
-      <w:hyperlink r:id="rId12" w:history="1">
-        <w:r>
-          <w:rPr>
-            <w:rStyle w:val="Hipervnculo"/>
-          </w:rPr>
-          <w:t>https://github.com/epernia/sapi</w:t>
-        </w:r>
-      </w:hyperlink>
     </w:p>
     <w:p>
       <w:pPr>
@@ -4179,6 +8391,119 @@
     </w:lvl>
   </w:abstractNum>
   <w:abstractNum w:abstractNumId="17" w15:restartNumberingAfterBreak="0">
+    <w:nsid w:val="4814720D"/>
+    <w:multiLevelType w:val="hybridMultilevel"/>
+    <w:tmpl w:val="342E3126"/>
+    <w:lvl w:ilvl="0" w:tplc="2C0A0001">
+      <w:start w:val="1"/>
+      <w:numFmt w:val="bullet"/>
+      <w:lvlText w:val=""/>
+      <w:lvlJc w:val="left"/>
+      <w:pPr>
+        <w:ind w:left="720" w:hanging="360"/>
+      </w:pPr>
+      <w:rPr>
+        <w:rFonts w:ascii="Symbol" w:hAnsi="Symbol" w:hint="default"/>
+      </w:rPr>
+    </w:lvl>
+    <w:lvl w:ilvl="1" w:tplc="2C0A0003" w:tentative="1">
+      <w:start w:val="1"/>
+      <w:numFmt w:val="bullet"/>
+      <w:lvlText w:val="o"/>
+      <w:lvlJc w:val="left"/>
+      <w:pPr>
+        <w:ind w:left="1440" w:hanging="360"/>
+      </w:pPr>
+      <w:rPr>
+        <w:rFonts w:ascii="Courier New" w:hAnsi="Courier New" w:cs="Courier New" w:hint="default"/>
+      </w:rPr>
+    </w:lvl>
+    <w:lvl w:ilvl="2" w:tplc="2C0A0005" w:tentative="1">
+      <w:start w:val="1"/>
+      <w:numFmt w:val="bullet"/>
+      <w:lvlText w:val=""/>
+      <w:lvlJc w:val="left"/>
+      <w:pPr>
+        <w:ind w:left="2160" w:hanging="360"/>
+      </w:pPr>
+      <w:rPr>
+        <w:rFonts w:ascii="Wingdings" w:hAnsi="Wingdings" w:hint="default"/>
+      </w:rPr>
+    </w:lvl>
+    <w:lvl w:ilvl="3" w:tplc="2C0A0001" w:tentative="1">
+      <w:start w:val="1"/>
+      <w:numFmt w:val="bullet"/>
+      <w:lvlText w:val=""/>
+      <w:lvlJc w:val="left"/>
+      <w:pPr>
+        <w:ind w:left="2880" w:hanging="360"/>
+      </w:pPr>
+      <w:rPr>
+        <w:rFonts w:ascii="Symbol" w:hAnsi="Symbol" w:hint="default"/>
+      </w:rPr>
+    </w:lvl>
+    <w:lvl w:ilvl="4" w:tplc="2C0A0003" w:tentative="1">
+      <w:start w:val="1"/>
+      <w:numFmt w:val="bullet"/>
+      <w:lvlText w:val="o"/>
+      <w:lvlJc w:val="left"/>
+      <w:pPr>
+        <w:ind w:left="3600" w:hanging="360"/>
+      </w:pPr>
+      <w:rPr>
+        <w:rFonts w:ascii="Courier New" w:hAnsi="Courier New" w:cs="Courier New" w:hint="default"/>
+      </w:rPr>
+    </w:lvl>
+    <w:lvl w:ilvl="5" w:tplc="2C0A0005" w:tentative="1">
+      <w:start w:val="1"/>
+      <w:numFmt w:val="bullet"/>
+      <w:lvlText w:val=""/>
+      <w:lvlJc w:val="left"/>
+      <w:pPr>
+        <w:ind w:left="4320" w:hanging="360"/>
+      </w:pPr>
+      <w:rPr>
+        <w:rFonts w:ascii="Wingdings" w:hAnsi="Wingdings" w:hint="default"/>
+      </w:rPr>
+    </w:lvl>
+    <w:lvl w:ilvl="6" w:tplc="2C0A0001" w:tentative="1">
+      <w:start w:val="1"/>
+      <w:numFmt w:val="bullet"/>
+      <w:lvlText w:val=""/>
+      <w:lvlJc w:val="left"/>
+      <w:pPr>
+        <w:ind w:left="5040" w:hanging="360"/>
+      </w:pPr>
+      <w:rPr>
+        <w:rFonts w:ascii="Symbol" w:hAnsi="Symbol" w:hint="default"/>
+      </w:rPr>
+    </w:lvl>
+    <w:lvl w:ilvl="7" w:tplc="2C0A0003" w:tentative="1">
+      <w:start w:val="1"/>
+      <w:numFmt w:val="bullet"/>
+      <w:lvlText w:val="o"/>
+      <w:lvlJc w:val="left"/>
+      <w:pPr>
+        <w:ind w:left="5760" w:hanging="360"/>
+      </w:pPr>
+      <w:rPr>
+        <w:rFonts w:ascii="Courier New" w:hAnsi="Courier New" w:cs="Courier New" w:hint="default"/>
+      </w:rPr>
+    </w:lvl>
+    <w:lvl w:ilvl="8" w:tplc="2C0A0005" w:tentative="1">
+      <w:start w:val="1"/>
+      <w:numFmt w:val="bullet"/>
+      <w:lvlText w:val=""/>
+      <w:lvlJc w:val="left"/>
+      <w:pPr>
+        <w:ind w:left="6480" w:hanging="360"/>
+      </w:pPr>
+      <w:rPr>
+        <w:rFonts w:ascii="Wingdings" w:hAnsi="Wingdings" w:hint="default"/>
+      </w:rPr>
+    </w:lvl>
+  </w:abstractNum>
+  <w:abstractNum w:abstractNumId="18" w15:restartNumberingAfterBreak="0">
     <w:nsid w:val="48970BC0"/>
     <w:multiLevelType w:val="hybridMultilevel"/>
     <w:tmpl w:val="D778938E"/>
@@ -4291,7 +8616,7 @@
       </w:rPr>
     </w:lvl>
   </w:abstractNum>
-  <w:abstractNum w:abstractNumId="18" w15:restartNumberingAfterBreak="0">
+  <w:abstractNum w:abstractNumId="19" w15:restartNumberingAfterBreak="0">
     <w:nsid w:val="4B8C0AB5"/>
     <w:multiLevelType w:val="multilevel"/>
     <w:tmpl w:val="E750953C"/>
@@ -4440,7 +8765,7 @@
       </w:rPr>
     </w:lvl>
   </w:abstractNum>
-  <w:abstractNum w:abstractNumId="19" w15:restartNumberingAfterBreak="0">
+  <w:abstractNum w:abstractNumId="20" w15:restartNumberingAfterBreak="0">
     <w:nsid w:val="4EB24D33"/>
     <w:multiLevelType w:val="hybridMultilevel"/>
     <w:tmpl w:val="E18A0B88"/>
@@ -4553,7 +8878,120 @@
       </w:rPr>
     </w:lvl>
   </w:abstractNum>
-  <w:abstractNum w:abstractNumId="20" w15:restartNumberingAfterBreak="0">
+  <w:abstractNum w:abstractNumId="21" w15:restartNumberingAfterBreak="0">
+    <w:nsid w:val="52A8501C"/>
+    <w:multiLevelType w:val="hybridMultilevel"/>
+    <w:tmpl w:val="2DEE77BA"/>
+    <w:lvl w:ilvl="0" w:tplc="2C0A0001">
+      <w:start w:val="1"/>
+      <w:numFmt w:val="bullet"/>
+      <w:lvlText w:val=""/>
+      <w:lvlJc w:val="left"/>
+      <w:pPr>
+        <w:ind w:left="720" w:hanging="360"/>
+      </w:pPr>
+      <w:rPr>
+        <w:rFonts w:ascii="Symbol" w:hAnsi="Symbol" w:hint="default"/>
+      </w:rPr>
+    </w:lvl>
+    <w:lvl w:ilvl="1" w:tplc="2C0A0003" w:tentative="1">
+      <w:start w:val="1"/>
+      <w:numFmt w:val="bullet"/>
+      <w:lvlText w:val="o"/>
+      <w:lvlJc w:val="left"/>
+      <w:pPr>
+        <w:ind w:left="1440" w:hanging="360"/>
+      </w:pPr>
+      <w:rPr>
+        <w:rFonts w:ascii="Courier New" w:hAnsi="Courier New" w:cs="Courier New" w:hint="default"/>
+      </w:rPr>
+    </w:lvl>
+    <w:lvl w:ilvl="2" w:tplc="2C0A0005" w:tentative="1">
+      <w:start w:val="1"/>
+      <w:numFmt w:val="bullet"/>
+      <w:lvlText w:val=""/>
+      <w:lvlJc w:val="left"/>
+      <w:pPr>
+        <w:ind w:left="2160" w:hanging="360"/>
+      </w:pPr>
+      <w:rPr>
+        <w:rFonts w:ascii="Wingdings" w:hAnsi="Wingdings" w:hint="default"/>
+      </w:rPr>
+    </w:lvl>
+    <w:lvl w:ilvl="3" w:tplc="2C0A0001" w:tentative="1">
+      <w:start w:val="1"/>
+      <w:numFmt w:val="bullet"/>
+      <w:lvlText w:val=""/>
+      <w:lvlJc w:val="left"/>
+      <w:pPr>
+        <w:ind w:left="2880" w:hanging="360"/>
+      </w:pPr>
+      <w:rPr>
+        <w:rFonts w:ascii="Symbol" w:hAnsi="Symbol" w:hint="default"/>
+      </w:rPr>
+    </w:lvl>
+    <w:lvl w:ilvl="4" w:tplc="2C0A0003" w:tentative="1">
+      <w:start w:val="1"/>
+      <w:numFmt w:val="bullet"/>
+      <w:lvlText w:val="o"/>
+      <w:lvlJc w:val="left"/>
+      <w:pPr>
+        <w:ind w:left="3600" w:hanging="360"/>
+      </w:pPr>
+      <w:rPr>
+        <w:rFonts w:ascii="Courier New" w:hAnsi="Courier New" w:cs="Courier New" w:hint="default"/>
+      </w:rPr>
+    </w:lvl>
+    <w:lvl w:ilvl="5" w:tplc="2C0A0005" w:tentative="1">
+      <w:start w:val="1"/>
+      <w:numFmt w:val="bullet"/>
+      <w:lvlText w:val=""/>
+      <w:lvlJc w:val="left"/>
+      <w:pPr>
+        <w:ind w:left="4320" w:hanging="360"/>
+      </w:pPr>
+      <w:rPr>
+        <w:rFonts w:ascii="Wingdings" w:hAnsi="Wingdings" w:hint="default"/>
+      </w:rPr>
+    </w:lvl>
+    <w:lvl w:ilvl="6" w:tplc="2C0A0001" w:tentative="1">
+      <w:start w:val="1"/>
+      <w:numFmt w:val="bullet"/>
+      <w:lvlText w:val=""/>
+      <w:lvlJc w:val="left"/>
+      <w:pPr>
+        <w:ind w:left="5040" w:hanging="360"/>
+      </w:pPr>
+      <w:rPr>
+        <w:rFonts w:ascii="Symbol" w:hAnsi="Symbol" w:hint="default"/>
+      </w:rPr>
+    </w:lvl>
+    <w:lvl w:ilvl="7" w:tplc="2C0A0003" w:tentative="1">
+      <w:start w:val="1"/>
+      <w:numFmt w:val="bullet"/>
+      <w:lvlText w:val="o"/>
+      <w:lvlJc w:val="left"/>
+      <w:pPr>
+        <w:ind w:left="5760" w:hanging="360"/>
+      </w:pPr>
+      <w:rPr>
+        <w:rFonts w:ascii="Courier New" w:hAnsi="Courier New" w:cs="Courier New" w:hint="default"/>
+      </w:rPr>
+    </w:lvl>
+    <w:lvl w:ilvl="8" w:tplc="2C0A0005" w:tentative="1">
+      <w:start w:val="1"/>
+      <w:numFmt w:val="bullet"/>
+      <w:lvlText w:val=""/>
+      <w:lvlJc w:val="left"/>
+      <w:pPr>
+        <w:ind w:left="6480" w:hanging="360"/>
+      </w:pPr>
+      <w:rPr>
+        <w:rFonts w:ascii="Wingdings" w:hAnsi="Wingdings" w:hint="default"/>
+      </w:rPr>
+    </w:lvl>
+  </w:abstractNum>
+  <w:abstractNum w:abstractNumId="22" w15:restartNumberingAfterBreak="0">
     <w:nsid w:val="5B9E13FF"/>
     <w:multiLevelType w:val="hybridMultilevel"/>
     <w:tmpl w:val="9F3A1F76"/>
@@ -4666,7 +9104,7 @@
       </w:rPr>
     </w:lvl>
   </w:abstractNum>
-  <w:abstractNum w:abstractNumId="21" w15:restartNumberingAfterBreak="0">
+  <w:abstractNum w:abstractNumId="23" w15:restartNumberingAfterBreak="0">
     <w:nsid w:val="62D725B9"/>
     <w:multiLevelType w:val="hybridMultilevel"/>
     <w:tmpl w:val="A3C65E92"/>
@@ -4779,7 +9217,7 @@
       </w:rPr>
     </w:lvl>
   </w:abstractNum>
-  <w:abstractNum w:abstractNumId="22" w15:restartNumberingAfterBreak="0">
+  <w:abstractNum w:abstractNumId="24" w15:restartNumberingAfterBreak="0">
     <w:nsid w:val="6879498C"/>
     <w:multiLevelType w:val="hybridMultilevel"/>
     <w:tmpl w:val="8CFE5912"/>
@@ -4892,7 +9330,7 @@
       </w:rPr>
     </w:lvl>
   </w:abstractNum>
-  <w:abstractNum w:abstractNumId="23" w15:restartNumberingAfterBreak="0">
+  <w:abstractNum w:abstractNumId="25" w15:restartNumberingAfterBreak="0">
     <w:nsid w:val="6B3117B4"/>
     <w:multiLevelType w:val="hybridMultilevel"/>
     <w:tmpl w:val="2B7C9B60"/>
@@ -5005,7 +9443,7 @@
       </w:rPr>
     </w:lvl>
   </w:abstractNum>
-  <w:abstractNum w:abstractNumId="24" w15:restartNumberingAfterBreak="0">
+  <w:abstractNum w:abstractNumId="26" w15:restartNumberingAfterBreak="0">
     <w:nsid w:val="70216FF8"/>
     <w:multiLevelType w:val="hybridMultilevel"/>
     <w:tmpl w:val="80305406"/>
@@ -5118,7 +9556,7 @@
       </w:rPr>
     </w:lvl>
   </w:abstractNum>
-  <w:abstractNum w:abstractNumId="25" w15:restartNumberingAfterBreak="0">
+  <w:abstractNum w:abstractNumId="27" w15:restartNumberingAfterBreak="0">
     <w:nsid w:val="703C0AB0"/>
     <w:multiLevelType w:val="hybridMultilevel"/>
     <w:tmpl w:val="5EC6424E"/>
@@ -5231,7 +9669,7 @@
       </w:rPr>
     </w:lvl>
   </w:abstractNum>
-  <w:abstractNum w:abstractNumId="26" w15:restartNumberingAfterBreak="0">
+  <w:abstractNum w:abstractNumId="28" w15:restartNumberingAfterBreak="0">
     <w:nsid w:val="7E956DEB"/>
     <w:multiLevelType w:val="hybridMultilevel"/>
     <w:tmpl w:val="3A508BA6"/>
@@ -5345,25 +9783,25 @@
     </w:lvl>
   </w:abstractNum>
   <w:num w:numId="1">
-    <w:abstractNumId w:val="18"/>
+    <w:abstractNumId w:val="19"/>
   </w:num>
   <w:num w:numId="2">
-    <w:abstractNumId w:val="25"/>
+    <w:abstractNumId w:val="27"/>
   </w:num>
   <w:num w:numId="3">
     <w:abstractNumId w:val="7"/>
   </w:num>
   <w:num w:numId="4">
-    <w:abstractNumId w:val="19"/>
+    <w:abstractNumId w:val="20"/>
   </w:num>
   <w:num w:numId="5">
-    <w:abstractNumId w:val="26"/>
+    <w:abstractNumId w:val="28"/>
   </w:num>
   <w:num w:numId="6">
     <w:abstractNumId w:val="10"/>
   </w:num>
   <w:num w:numId="7">
-    <w:abstractNumId w:val="24"/>
+    <w:abstractNumId w:val="26"/>
   </w:num>
   <w:num w:numId="8">
     <w:abstractNumId w:val="4"/>
@@ -5393,7 +9831,7 @@
     <w:abstractNumId w:val="1"/>
   </w:num>
   <w:num w:numId="17">
-    <w:abstractNumId w:val="21"/>
+    <w:abstractNumId w:val="23"/>
   </w:num>
   <w:num w:numId="18">
     <w:abstractNumId w:val="5"/>
@@ -5405,34 +9843,31 @@
     <w:abstractNumId w:val="6"/>
   </w:num>
   <w:num w:numId="21">
-    <w:abstractNumId w:val="17"/>
+    <w:abstractNumId w:val="18"/>
   </w:num>
   <w:num w:numId="22">
     <w:abstractNumId w:val="3"/>
   </w:num>
   <w:num w:numId="23">
-    <w:abstractNumId w:val="20"/>
+    <w:abstractNumId w:val="22"/>
   </w:num>
   <w:num w:numId="24">
-    <w:abstractNumId w:val="23"/>
+    <w:abstractNumId w:val="25"/>
   </w:num>
   <w:num w:numId="25">
     <w:abstractNumId w:val="15"/>
   </w:num>
   <w:num w:numId="26">
-    <w:abstractNumId w:val="22"/>
+    <w:abstractNumId w:val="24"/>
   </w:num>
   <w:num w:numId="27">
     <w:abstractNumId w:val="16"/>
-    <w:lvlOverride w:ilvl="0"/>
-    <w:lvlOverride w:ilvl="1"/>
-    <w:lvlOverride w:ilvl="2"/>
-    <w:lvlOverride w:ilvl="3"/>
-    <w:lvlOverride w:ilvl="4"/>
-    <w:lvlOverride w:ilvl="5"/>
-    <w:lvlOverride w:ilvl="6"/>
-    <w:lvlOverride w:ilvl="7"/>
-    <w:lvlOverride w:ilvl="8"/>
+  </w:num>
+  <w:num w:numId="28">
+    <w:abstractNumId w:val="17"/>
+  </w:num>
+  <w:num w:numId="29">
+    <w:abstractNumId w:val="21"/>
   </w:num>
 </w:numbering>
 </file>
@@ -5494,7 +9929,7 @@
     <w:lsdException w:name="header" w:semiHidden="1" w:unhideWhenUsed="1"/>
     <w:lsdException w:name="footer" w:semiHidden="1" w:unhideWhenUsed="1"/>
     <w:lsdException w:name="index heading" w:semiHidden="1" w:unhideWhenUsed="1"/>
-    <w:lsdException w:name="caption" w:semiHidden="1" w:uiPriority="0" w:unhideWhenUsed="1" w:qFormat="1"/>
+    <w:lsdException w:name="caption" w:semiHidden="1" w:uiPriority="35" w:unhideWhenUsed="1" w:qFormat="1"/>
     <w:lsdException w:name="table of figures" w:semiHidden="1" w:unhideWhenUsed="1"/>
     <w:lsdException w:name="envelope address" w:semiHidden="1" w:unhideWhenUsed="1"/>
     <w:lsdException w:name="envelope return" w:semiHidden="1" w:unhideWhenUsed="1"/>
@@ -5614,7 +10049,7 @@
     <w:lsdException w:name="Table Web 2" w:semiHidden="1" w:unhideWhenUsed="1"/>
     <w:lsdException w:name="Table Web 3" w:semiHidden="1" w:unhideWhenUsed="1"/>
     <w:lsdException w:name="Balloon Text" w:semiHidden="1" w:unhideWhenUsed="1"/>
-    <w:lsdException w:name="Table Grid" w:uiPriority="59"/>
+    <w:lsdException w:name="Table Grid" w:uiPriority="39"/>
     <w:lsdException w:name="Table Theme" w:semiHidden="1" w:unhideWhenUsed="1"/>
     <w:lsdException w:name="Placeholder Text" w:semiHidden="1"/>
     <w:lsdException w:name="No Spacing" w:uiPriority="1" w:qFormat="1"/>
@@ -5980,6 +10415,8 @@
   <w:style w:type="paragraph" w:styleId="Descripcin">
     <w:name w:val="caption"/>
     <w:basedOn w:val="Standard"/>
+    <w:uiPriority w:val="35"/>
+    <w:qFormat/>
     <w:rsid w:val="005702D9"/>
     <w:pPr>
       <w:spacing w:after="200" w:line="240" w:lineRule="auto"/>
@@ -6605,6 +11042,170 @@
       <w:color w:val="605E5C"/>
       <w:shd w:val="clear" w:color="auto" w:fill="E1DFDD"/>
     </w:rPr>
+  </w:style>
+  <w:style w:type="table" w:styleId="Tablaconcuadrcula">
+    <w:name w:val="Table Grid"/>
+    <w:basedOn w:val="Tablanormal"/>
+    <w:uiPriority w:val="39"/>
+    <w:rsid w:val="00A23DE5"/>
+    <w:pPr>
+      <w:widowControl/>
+      <w:suppressAutoHyphens w:val="0"/>
+      <w:autoSpaceDN/>
+      <w:spacing w:after="0" w:line="240" w:lineRule="auto"/>
+      <w:textAlignment w:val="auto"/>
+    </w:pPr>
+    <w:rPr>
+      <w:rFonts w:asciiTheme="minorHAnsi" w:eastAsiaTheme="minorHAnsi" w:hAnsiTheme="minorHAnsi" w:cstheme="minorBidi"/>
+      <w:kern w:val="0"/>
+    </w:rPr>
+    <w:tblPr>
+      <w:tblBorders>
+        <w:top w:val="single" w:sz="4" w:space="0" w:color="auto"/>
+        <w:left w:val="single" w:sz="4" w:space="0" w:color="auto"/>
+        <w:bottom w:val="single" w:sz="4" w:space="0" w:color="auto"/>
+        <w:right w:val="single" w:sz="4" w:space="0" w:color="auto"/>
+        <w:insideH w:val="single" w:sz="4" w:space="0" w:color="auto"/>
+        <w:insideV w:val="single" w:sz="4" w:space="0" w:color="auto"/>
+      </w:tblBorders>
+    </w:tblPr>
+  </w:style>
+  <w:style w:type="table" w:styleId="Tablanormal2">
+    <w:name w:val="Plain Table 2"/>
+    <w:basedOn w:val="Tablanormal"/>
+    <w:uiPriority w:val="42"/>
+    <w:rsid w:val="00A23DE5"/>
+    <w:pPr>
+      <w:spacing w:after="0" w:line="240" w:lineRule="auto"/>
+    </w:pPr>
+    <w:tblPr>
+      <w:tblStyleRowBandSize w:val="1"/>
+      <w:tblStyleColBandSize w:val="1"/>
+      <w:tblBorders>
+        <w:top w:val="single" w:sz="4" w:space="0" w:color="7F7F7F" w:themeColor="text1" w:themeTint="80"/>
+        <w:bottom w:val="single" w:sz="4" w:space="0" w:color="7F7F7F" w:themeColor="text1" w:themeTint="80"/>
+      </w:tblBorders>
+    </w:tblPr>
+    <w:tblStylePr w:type="firstRow">
+      <w:rPr>
+        <w:b/>
+        <w:bCs/>
+      </w:rPr>
+      <w:tblPr/>
+      <w:tcPr>
+        <w:tcBorders>
+          <w:bottom w:val="single" w:sz="4" w:space="0" w:color="7F7F7F" w:themeColor="text1" w:themeTint="80"/>
+        </w:tcBorders>
+      </w:tcPr>
+    </w:tblStylePr>
+    <w:tblStylePr w:type="lastRow">
+      <w:rPr>
+        <w:b/>
+        <w:bCs/>
+      </w:rPr>
+      <w:tblPr/>
+      <w:tcPr>
+        <w:tcBorders>
+          <w:top w:val="single" w:sz="4" w:space="0" w:color="7F7F7F" w:themeColor="text1" w:themeTint="80"/>
+        </w:tcBorders>
+      </w:tcPr>
+    </w:tblStylePr>
+    <w:tblStylePr w:type="firstCol">
+      <w:rPr>
+        <w:b/>
+        <w:bCs/>
+      </w:rPr>
+    </w:tblStylePr>
+    <w:tblStylePr w:type="lastCol">
+      <w:rPr>
+        <w:b/>
+        <w:bCs/>
+      </w:rPr>
+    </w:tblStylePr>
+    <w:tblStylePr w:type="band1Vert">
+      <w:tblPr/>
+      <w:tcPr>
+        <w:tcBorders>
+          <w:left w:val="single" w:sz="4" w:space="0" w:color="7F7F7F" w:themeColor="text1" w:themeTint="80"/>
+          <w:right w:val="single" w:sz="4" w:space="0" w:color="7F7F7F" w:themeColor="text1" w:themeTint="80"/>
+        </w:tcBorders>
+      </w:tcPr>
+    </w:tblStylePr>
+    <w:tblStylePr w:type="band2Vert">
+      <w:tblPr/>
+      <w:tcPr>
+        <w:tcBorders>
+          <w:left w:val="single" w:sz="4" w:space="0" w:color="7F7F7F" w:themeColor="text1" w:themeTint="80"/>
+          <w:right w:val="single" w:sz="4" w:space="0" w:color="7F7F7F" w:themeColor="text1" w:themeTint="80"/>
+        </w:tcBorders>
+      </w:tcPr>
+    </w:tblStylePr>
+    <w:tblStylePr w:type="band1Horz">
+      <w:tblPr/>
+      <w:tcPr>
+        <w:tcBorders>
+          <w:top w:val="single" w:sz="4" w:space="0" w:color="7F7F7F" w:themeColor="text1" w:themeTint="80"/>
+          <w:bottom w:val="single" w:sz="4" w:space="0" w:color="7F7F7F" w:themeColor="text1" w:themeTint="80"/>
+        </w:tcBorders>
+      </w:tcPr>
+    </w:tblStylePr>
+  </w:style>
+  <w:style w:type="table" w:styleId="Tablaconcuadrcula1clara-nfasis1">
+    <w:name w:val="Grid Table 1 Light Accent 1"/>
+    <w:basedOn w:val="Tablanormal"/>
+    <w:uiPriority w:val="46"/>
+    <w:rsid w:val="00A23DE5"/>
+    <w:pPr>
+      <w:spacing w:after="0" w:line="240" w:lineRule="auto"/>
+    </w:pPr>
+    <w:tblPr>
+      <w:tblStyleRowBandSize w:val="1"/>
+      <w:tblStyleColBandSize w:val="1"/>
+      <w:tblBorders>
+        <w:top w:val="single" w:sz="4" w:space="0" w:color="B8CCE4" w:themeColor="accent1" w:themeTint="66"/>
+        <w:left w:val="single" w:sz="4" w:space="0" w:color="B8CCE4" w:themeColor="accent1" w:themeTint="66"/>
+        <w:bottom w:val="single" w:sz="4" w:space="0" w:color="B8CCE4" w:themeColor="accent1" w:themeTint="66"/>
+        <w:right w:val="single" w:sz="4" w:space="0" w:color="B8CCE4" w:themeColor="accent1" w:themeTint="66"/>
+        <w:insideH w:val="single" w:sz="4" w:space="0" w:color="B8CCE4" w:themeColor="accent1" w:themeTint="66"/>
+        <w:insideV w:val="single" w:sz="4" w:space="0" w:color="B8CCE4" w:themeColor="accent1" w:themeTint="66"/>
+      </w:tblBorders>
+    </w:tblPr>
+    <w:tblStylePr w:type="firstRow">
+      <w:rPr>
+        <w:b/>
+        <w:bCs/>
+      </w:rPr>
+      <w:tblPr/>
+      <w:tcPr>
+        <w:tcBorders>
+          <w:bottom w:val="single" w:sz="12" w:space="0" w:color="95B3D7" w:themeColor="accent1" w:themeTint="99"/>
+        </w:tcBorders>
+      </w:tcPr>
+    </w:tblStylePr>
+    <w:tblStylePr w:type="lastRow">
+      <w:rPr>
+        <w:b/>
+        <w:bCs/>
+      </w:rPr>
+      <w:tblPr/>
+      <w:tcPr>
+        <w:tcBorders>
+          <w:top w:val="double" w:sz="2" w:space="0" w:color="95B3D7" w:themeColor="accent1" w:themeTint="99"/>
+        </w:tcBorders>
+      </w:tcPr>
+    </w:tblStylePr>
+    <w:tblStylePr w:type="firstCol">
+      <w:rPr>
+        <w:b/>
+        <w:bCs/>
+      </w:rPr>
+    </w:tblStylePr>
+    <w:tblStylePr w:type="lastCol">
+      <w:rPr>
+        <w:b/>
+        <w:bCs/>
+      </w:rPr>
+    </w:tblStylePr>
   </w:style>
 </w:styles>
 </file>
@@ -6899,7 +11500,7 @@
 </file>
 
 <file path=customXml/itemProps1.xml><?xml version="1.0" encoding="utf-8"?>
-<ds:datastoreItem xmlns:ds="http://schemas.openxmlformats.org/officeDocument/2006/customXml" ds:itemID="{7BF0D180-6B20-42CC-8150-A3FCAFD51368}">
+<ds:datastoreItem xmlns:ds="http://schemas.openxmlformats.org/officeDocument/2006/customXml" ds:itemID="{9EFD85FC-1F4E-43F3-BBCF-4CE1E8E68EC8}">
   <ds:schemaRefs>
     <ds:schemaRef ds:uri="http://schemas.openxmlformats.org/officeDocument/2006/bibliography"/>
   </ds:schemaRefs>
